--- a/TEMPLATE/w29.docx
+++ b/TEMPLATE/w29.docx
@@ -13,11 +13,8 @@
         <w:gridCol w:w="426"/>
         <w:gridCol w:w="425"/>
         <w:gridCol w:w="142"/>
-        <w:gridCol w:w="142"/>
-        <w:gridCol w:w="699"/>
-        <w:gridCol w:w="151"/>
-        <w:gridCol w:w="119"/>
-        <w:gridCol w:w="590"/>
+        <w:gridCol w:w="992"/>
+        <w:gridCol w:w="709"/>
         <w:gridCol w:w="130"/>
         <w:gridCol w:w="579"/>
         <w:gridCol w:w="141"/>
@@ -25,8 +22,7 @@
         <w:gridCol w:w="141"/>
         <w:gridCol w:w="284"/>
         <w:gridCol w:w="709"/>
-        <w:gridCol w:w="496"/>
-        <w:gridCol w:w="71"/>
+        <w:gridCol w:w="567"/>
         <w:gridCol w:w="141"/>
         <w:gridCol w:w="426"/>
         <w:gridCol w:w="141"/>
@@ -45,13 +41,13 @@
         <w:tc>
           <w:tcPr>
             <w:tcW w:w="1985" w:type="dxa"/>
-            <w:gridSpan w:val="6"/>
-          </w:tcPr>
-          <w:p>
-            <w:pPr>
-              <w:rPr>
-                <w:rFonts w:ascii="TH SarabunPSK" w:hAnsi="TH SarabunPSK" w:cs="TH SarabunPSK"/>
-                <w:color w:val="000000"/>
+            <w:gridSpan w:val="4"/>
+          </w:tcPr>
+          <w:p>
+            <w:pPr>
+              <w:rPr>
+                <w:rFonts w:ascii="TH SarabunPSK" w:hAnsi="TH SarabunPSK" w:cs="TH SarabunPSK"/>
+                <w:color w:val="auto"/>
               </w:rPr>
             </w:pPr>
           </w:p>
@@ -59,14 +55,18 @@
         <w:tc>
           <w:tcPr>
             <w:tcW w:w="5812" w:type="dxa"/>
-            <w:gridSpan w:val="20"/>
+            <w:gridSpan w:val="18"/>
           </w:tcPr>
           <w:p>
             <w:pPr>
               <w:pStyle w:val="Heading5"/>
-            </w:pPr>
-            <w:r>
-              <w:rPr>
+              <w:rPr>
+                <w:color w:val="auto"/>
+              </w:rPr>
+            </w:pPr>
+            <w:r>
+              <w:rPr>
+                <w:color w:val="auto"/>
                 <w:cs/>
               </w:rPr>
               <w:t>บันทึกการชี้ตัวผู้ต้องหา</w:t>
@@ -82,7 +82,7 @@
             <w:pPr>
               <w:rPr>
                 <w:rFonts w:ascii="TH SarabunPSK" w:hAnsi="TH SarabunPSK" w:cs="TH SarabunPSK"/>
-                <w:color w:val="000000"/>
+                <w:color w:val="auto"/>
               </w:rPr>
             </w:pPr>
           </w:p>
@@ -92,7 +92,7 @@
         <w:tc>
           <w:tcPr>
             <w:tcW w:w="6663" w:type="dxa"/>
-            <w:gridSpan w:val="22"/>
+            <w:gridSpan w:val="18"/>
           </w:tcPr>
           <w:p>
             <w:pPr>
@@ -100,13 +100,13 @@
               <w:jc w:val="right"/>
               <w:rPr>
                 <w:rFonts w:ascii="TH SarabunPSK" w:hAnsi="TH SarabunPSK" w:cs="TH SarabunPSK"/>
-                <w:color w:val="000000"/>
-              </w:rPr>
-            </w:pPr>
-            <w:r>
-              <w:rPr>
-                <w:rFonts w:ascii="TH SarabunPSK" w:hAnsi="TH SarabunPSK" w:cs="TH SarabunPSK"/>
-                <w:color w:val="000000"/>
+                <w:color w:val="auto"/>
+              </w:rPr>
+            </w:pPr>
+            <w:r>
+              <w:rPr>
+                <w:rFonts w:ascii="TH SarabunPSK" w:hAnsi="TH SarabunPSK" w:cs="TH SarabunPSK"/>
+                <w:color w:val="auto"/>
                 <w:cs/>
               </w:rPr>
               <w:t>สถานที่บันทึก</w:t>
@@ -126,27 +126,27 @@
               <w:spacing w:line="380" w:lineRule="exact"/>
               <w:rPr>
                 <w:rFonts w:ascii="TH SarabunPSK" w:hAnsi="TH SarabunPSK" w:cs="TH SarabunPSK"/>
-                <w:color w:val="000000"/>
-              </w:rPr>
-            </w:pPr>
-            <w:r>
-              <w:rPr>
-                <w:rFonts w:ascii="TH SarabunPSK" w:hAnsi="TH SarabunPSK" w:cs="TH SarabunPSK"/>
-                <w:color w:val="000000"/>
+                <w:color w:val="auto"/>
+              </w:rPr>
+            </w:pPr>
+            <w:r>
+              <w:rPr>
+                <w:rFonts w:ascii="TH SarabunPSK" w:hAnsi="TH SarabunPSK" w:cs="TH SarabunPSK"/>
+                <w:color w:val="auto"/>
               </w:rPr>
               <w:fldChar w:fldCharType="begin"/>
             </w:r>
             <w:r>
               <w:rPr>
                 <w:rFonts w:ascii="TH SarabunPSK" w:hAnsi="TH SarabunPSK" w:cs="TH SarabunPSK"/>
-                <w:color w:val="000000"/>
+                <w:color w:val="auto"/>
               </w:rPr>
               <w:instrText xml:space="preserve"> MERGEFIELD S2 </w:instrText>
             </w:r>
             <w:r>
               <w:rPr>
                 <w:rFonts w:ascii="TH SarabunPSK" w:hAnsi="TH SarabunPSK" w:cs="TH SarabunPSK"/>
-                <w:color w:val="000000"/>
+                <w:color w:val="auto"/>
               </w:rPr>
               <w:fldChar w:fldCharType="separate"/>
             </w:r>
@@ -154,14 +154,14 @@
               <w:rPr>
                 <w:rFonts w:ascii="TH SarabunPSK" w:hAnsi="TH SarabunPSK" w:cs="TH SarabunPSK"/>
                 <w:noProof/>
-                <w:color w:val="000000"/>
+                <w:color w:val="auto"/>
               </w:rPr>
               <w:t>«S2»</w:t>
             </w:r>
             <w:r>
               <w:rPr>
                 <w:rFonts w:ascii="TH SarabunPSK" w:hAnsi="TH SarabunPSK" w:cs="TH SarabunPSK"/>
-                <w:color w:val="000000"/>
+                <w:color w:val="auto"/>
               </w:rPr>
               <w:fldChar w:fldCharType="end"/>
             </w:r>
@@ -181,7 +181,7 @@
         <w:tc>
           <w:tcPr>
             <w:tcW w:w="5104" w:type="dxa"/>
-            <w:gridSpan w:val="15"/>
+            <w:gridSpan w:val="12"/>
           </w:tcPr>
           <w:p>
             <w:pPr>
@@ -189,13 +189,13 @@
               <w:jc w:val="right"/>
               <w:rPr>
                 <w:rFonts w:ascii="TH SarabunPSK" w:hAnsi="TH SarabunPSK" w:cs="TH SarabunPSK"/>
-                <w:color w:val="000000"/>
-              </w:rPr>
-            </w:pPr>
-            <w:r>
-              <w:rPr>
-                <w:rFonts w:ascii="TH SarabunPSK" w:hAnsi="TH SarabunPSK" w:cs="TH SarabunPSK"/>
-                <w:color w:val="000000"/>
+                <w:color w:val="auto"/>
+              </w:rPr>
+            </w:pPr>
+            <w:r>
+              <w:rPr>
+                <w:rFonts w:ascii="TH SarabunPSK" w:hAnsi="TH SarabunPSK" w:cs="TH SarabunPSK"/>
+                <w:color w:val="auto"/>
                 <w:cs/>
               </w:rPr>
               <w:t>วันที่</w:t>
@@ -205,7 +205,7 @@
         <w:tc>
           <w:tcPr>
             <w:tcW w:w="708" w:type="dxa"/>
-            <w:gridSpan w:val="3"/>
+            <w:gridSpan w:val="2"/>
             <w:tcBorders>
               <w:bottom w:val="dotted" w:sz="4" w:space="0" w:color="000000"/>
             </w:tcBorders>
@@ -216,27 +216,27 @@
               <w:jc w:val="center"/>
               <w:rPr>
                 <w:rFonts w:ascii="TH SarabunPSK" w:hAnsi="TH SarabunPSK" w:cs="TH SarabunPSK"/>
-                <w:color w:val="000000"/>
-              </w:rPr>
-            </w:pPr>
-            <w:r>
-              <w:rPr>
-                <w:rFonts w:ascii="TH SarabunPSK" w:hAnsi="TH SarabunPSK" w:cs="TH SarabunPSK"/>
-                <w:color w:val="000000"/>
+                <w:color w:val="auto"/>
+              </w:rPr>
+            </w:pPr>
+            <w:r>
+              <w:rPr>
+                <w:rFonts w:ascii="TH SarabunPSK" w:hAnsi="TH SarabunPSK" w:cs="TH SarabunPSK"/>
+                <w:color w:val="auto"/>
               </w:rPr>
               <w:fldChar w:fldCharType="begin"/>
             </w:r>
             <w:r>
               <w:rPr>
                 <w:rFonts w:ascii="TH SarabunPSK" w:hAnsi="TH SarabunPSK" w:cs="TH SarabunPSK"/>
-                <w:color w:val="000000"/>
+                <w:color w:val="auto"/>
               </w:rPr>
               <w:instrText xml:space="preserve"> MERGEFIELD C1 </w:instrText>
             </w:r>
             <w:r>
               <w:rPr>
                 <w:rFonts w:ascii="TH SarabunPSK" w:hAnsi="TH SarabunPSK" w:cs="TH SarabunPSK"/>
-                <w:color w:val="000000"/>
+                <w:color w:val="auto"/>
               </w:rPr>
               <w:fldChar w:fldCharType="separate"/>
             </w:r>
@@ -244,14 +244,14 @@
               <w:rPr>
                 <w:rFonts w:ascii="TH SarabunPSK" w:hAnsi="TH SarabunPSK" w:cs="TH SarabunPSK"/>
                 <w:noProof/>
-                <w:color w:val="000000"/>
+                <w:color w:val="auto"/>
               </w:rPr>
               <w:t>«C1»</w:t>
             </w:r>
             <w:r>
               <w:rPr>
                 <w:rFonts w:ascii="TH SarabunPSK" w:hAnsi="TH SarabunPSK" w:cs="TH SarabunPSK"/>
-                <w:color w:val="000000"/>
+                <w:color w:val="auto"/>
               </w:rPr>
               <w:fldChar w:fldCharType="end"/>
             </w:r>
@@ -268,13 +268,13 @@
               <w:jc w:val="center"/>
               <w:rPr>
                 <w:rFonts w:ascii="TH SarabunPSK" w:hAnsi="TH SarabunPSK" w:cs="TH SarabunPSK"/>
-                <w:color w:val="000000"/>
-              </w:rPr>
-            </w:pPr>
-            <w:r>
-              <w:rPr>
-                <w:rFonts w:ascii="TH SarabunPSK" w:hAnsi="TH SarabunPSK" w:cs="TH SarabunPSK"/>
-                <w:color w:val="000000"/>
+                <w:color w:val="auto"/>
+              </w:rPr>
+            </w:pPr>
+            <w:r>
+              <w:rPr>
+                <w:rFonts w:ascii="TH SarabunPSK" w:hAnsi="TH SarabunPSK" w:cs="TH SarabunPSK"/>
+                <w:color w:val="auto"/>
                 <w:cs/>
               </w:rPr>
               <w:t>เดือน</w:t>
@@ -295,27 +295,27 @@
               <w:jc w:val="center"/>
               <w:rPr>
                 <w:rFonts w:ascii="TH SarabunPSK" w:hAnsi="TH SarabunPSK" w:cs="TH SarabunPSK"/>
-                <w:color w:val="000000"/>
-              </w:rPr>
-            </w:pPr>
-            <w:r>
-              <w:rPr>
-                <w:rFonts w:ascii="TH SarabunPSK" w:hAnsi="TH SarabunPSK" w:cs="TH SarabunPSK"/>
-                <w:color w:val="000000"/>
+                <w:color w:val="auto"/>
+              </w:rPr>
+            </w:pPr>
+            <w:r>
+              <w:rPr>
+                <w:rFonts w:ascii="TH SarabunPSK" w:hAnsi="TH SarabunPSK" w:cs="TH SarabunPSK"/>
+                <w:color w:val="auto"/>
               </w:rPr>
               <w:fldChar w:fldCharType="begin"/>
             </w:r>
             <w:r>
               <w:rPr>
                 <w:rFonts w:ascii="TH SarabunPSK" w:hAnsi="TH SarabunPSK" w:cs="TH SarabunPSK"/>
-                <w:color w:val="000000"/>
+                <w:color w:val="auto"/>
               </w:rPr>
               <w:instrText xml:space="preserve"> MERGEFIELD C01 </w:instrText>
             </w:r>
             <w:r>
               <w:rPr>
                 <w:rFonts w:ascii="TH SarabunPSK" w:hAnsi="TH SarabunPSK" w:cs="TH SarabunPSK"/>
-                <w:color w:val="000000"/>
+                <w:color w:val="auto"/>
               </w:rPr>
               <w:fldChar w:fldCharType="separate"/>
             </w:r>
@@ -323,14 +323,14 @@
               <w:rPr>
                 <w:rFonts w:ascii="TH SarabunPSK" w:hAnsi="TH SarabunPSK" w:cs="TH SarabunPSK"/>
                 <w:noProof/>
-                <w:color w:val="000000"/>
+                <w:color w:val="auto"/>
               </w:rPr>
               <w:t>«C01»</w:t>
             </w:r>
             <w:r>
               <w:rPr>
                 <w:rFonts w:ascii="TH SarabunPSK" w:hAnsi="TH SarabunPSK" w:cs="TH SarabunPSK"/>
-                <w:color w:val="000000"/>
+                <w:color w:val="auto"/>
               </w:rPr>
               <w:fldChar w:fldCharType="end"/>
             </w:r>
@@ -346,13 +346,13 @@
               <w:jc w:val="center"/>
               <w:rPr>
                 <w:rFonts w:ascii="TH SarabunPSK" w:hAnsi="TH SarabunPSK" w:cs="TH SarabunPSK"/>
-                <w:color w:val="000000"/>
-              </w:rPr>
-            </w:pPr>
-            <w:r>
-              <w:rPr>
-                <w:rFonts w:ascii="TH SarabunPSK" w:hAnsi="TH SarabunPSK" w:cs="TH SarabunPSK"/>
-                <w:color w:val="000000"/>
+                <w:color w:val="auto"/>
+              </w:rPr>
+            </w:pPr>
+            <w:r>
+              <w:rPr>
+                <w:rFonts w:ascii="TH SarabunPSK" w:hAnsi="TH SarabunPSK" w:cs="TH SarabunPSK"/>
+                <w:color w:val="auto"/>
                 <w:cs/>
               </w:rPr>
               <w:t>พ</w:t>
@@ -360,14 +360,14 @@
             <w:r>
               <w:rPr>
                 <w:rFonts w:ascii="TH SarabunPSK" w:hAnsi="TH SarabunPSK" w:cs="TH SarabunPSK"/>
-                <w:color w:val="000000"/>
+                <w:color w:val="auto"/>
               </w:rPr>
               <w:t>.</w:t>
             </w:r>
             <w:r>
               <w:rPr>
                 <w:rFonts w:ascii="TH SarabunPSK" w:hAnsi="TH SarabunPSK" w:cs="TH SarabunPSK"/>
-                <w:color w:val="000000"/>
+                <w:color w:val="auto"/>
                 <w:cs/>
               </w:rPr>
               <w:t>ศ</w:t>
@@ -375,7 +375,7 @@
             <w:r>
               <w:rPr>
                 <w:rFonts w:ascii="TH SarabunPSK" w:hAnsi="TH SarabunPSK" w:cs="TH SarabunPSK"/>
-                <w:color w:val="000000"/>
+                <w:color w:val="auto"/>
               </w:rPr>
               <w:t>.</w:t>
             </w:r>
@@ -393,27 +393,27 @@
               <w:spacing w:line="380" w:lineRule="exact"/>
               <w:rPr>
                 <w:rFonts w:ascii="TH SarabunPSK" w:hAnsi="TH SarabunPSK" w:cs="TH SarabunPSK"/>
-                <w:color w:val="000000"/>
-              </w:rPr>
-            </w:pPr>
-            <w:r>
-              <w:rPr>
-                <w:rFonts w:ascii="TH SarabunPSK" w:hAnsi="TH SarabunPSK" w:cs="TH SarabunPSK"/>
-                <w:color w:val="000000"/>
+                <w:color w:val="auto"/>
+              </w:rPr>
+            </w:pPr>
+            <w:r>
+              <w:rPr>
+                <w:rFonts w:ascii="TH SarabunPSK" w:hAnsi="TH SarabunPSK" w:cs="TH SarabunPSK"/>
+                <w:color w:val="auto"/>
               </w:rPr>
               <w:fldChar w:fldCharType="begin"/>
             </w:r>
             <w:r>
               <w:rPr>
                 <w:rFonts w:ascii="TH SarabunPSK" w:hAnsi="TH SarabunPSK" w:cs="TH SarabunPSK"/>
-                <w:color w:val="000000"/>
+                <w:color w:val="auto"/>
               </w:rPr>
               <w:instrText xml:space="preserve"> MERGEFIELD C001 </w:instrText>
             </w:r>
             <w:r>
               <w:rPr>
                 <w:rFonts w:ascii="TH SarabunPSK" w:hAnsi="TH SarabunPSK" w:cs="TH SarabunPSK"/>
-                <w:color w:val="000000"/>
+                <w:color w:val="auto"/>
               </w:rPr>
               <w:fldChar w:fldCharType="separate"/>
             </w:r>
@@ -421,14 +421,14 @@
               <w:rPr>
                 <w:rFonts w:ascii="TH SarabunPSK" w:hAnsi="TH SarabunPSK" w:cs="TH SarabunPSK"/>
                 <w:noProof/>
-                <w:color w:val="000000"/>
+                <w:color w:val="auto"/>
               </w:rPr>
               <w:t>«C001»</w:t>
             </w:r>
             <w:r>
               <w:rPr>
                 <w:rFonts w:ascii="TH SarabunPSK" w:hAnsi="TH SarabunPSK" w:cs="TH SarabunPSK"/>
-                <w:color w:val="000000"/>
+                <w:color w:val="auto"/>
               </w:rPr>
               <w:fldChar w:fldCharType="end"/>
             </w:r>
@@ -439,7 +439,7 @@
         <w:tc>
           <w:tcPr>
             <w:tcW w:w="5104" w:type="dxa"/>
-            <w:gridSpan w:val="15"/>
+            <w:gridSpan w:val="12"/>
           </w:tcPr>
           <w:p>
             <w:pPr>
@@ -447,13 +447,13 @@
               <w:ind w:firstLine="1027"/>
               <w:rPr>
                 <w:rFonts w:ascii="TH SarabunPSK" w:hAnsi="TH SarabunPSK" w:cs="TH SarabunPSK"/>
-                <w:color w:val="000000"/>
-              </w:rPr>
-            </w:pPr>
-            <w:r>
-              <w:rPr>
-                <w:rFonts w:ascii="TH SarabunPSK" w:hAnsi="TH SarabunPSK" w:cs="TH SarabunPSK"/>
-                <w:color w:val="000000"/>
+                <w:color w:val="auto"/>
+              </w:rPr>
+            </w:pPr>
+            <w:r>
+              <w:rPr>
+                <w:rFonts w:ascii="TH SarabunPSK" w:hAnsi="TH SarabunPSK" w:cs="TH SarabunPSK"/>
+                <w:color w:val="auto"/>
                 <w:cs/>
               </w:rPr>
               <w:t>๑</w:t>
@@ -461,14 +461,14 @@
             <w:r>
               <w:rPr>
                 <w:rFonts w:ascii="TH SarabunPSK" w:hAnsi="TH SarabunPSK" w:cs="TH SarabunPSK"/>
-                <w:color w:val="000000"/>
+                <w:color w:val="auto"/>
               </w:rPr>
               <w:t xml:space="preserve">. </w:t>
             </w:r>
             <w:r>
               <w:rPr>
                 <w:rFonts w:ascii="TH SarabunPSK" w:hAnsi="TH SarabunPSK" w:cs="TH SarabunPSK"/>
-                <w:color w:val="000000"/>
+                <w:color w:val="auto"/>
                 <w:cs/>
               </w:rPr>
               <w:t>ชื่อ  และตำแหน่งผู้อำนวยการชี้ตัวผู้ต้องหา</w:t>
@@ -478,7 +478,7 @@
         <w:tc>
           <w:tcPr>
             <w:tcW w:w="4961" w:type="dxa"/>
-            <w:gridSpan w:val="15"/>
+            <w:gridSpan w:val="14"/>
             <w:tcBorders>
               <w:bottom w:val="dotted" w:sz="4" w:space="0" w:color="000000"/>
             </w:tcBorders>
@@ -488,7 +488,7 @@
               <w:spacing w:line="380" w:lineRule="exact"/>
               <w:rPr>
                 <w:rFonts w:ascii="TH SarabunPSK" w:hAnsi="TH SarabunPSK" w:cs="TH SarabunPSK"/>
-                <w:color w:val="000000"/>
+                <w:color w:val="auto"/>
               </w:rPr>
             </w:pPr>
           </w:p>
@@ -498,7 +498,7 @@
         <w:tc>
           <w:tcPr>
             <w:tcW w:w="4111" w:type="dxa"/>
-            <w:gridSpan w:val="13"/>
+            <w:gridSpan w:val="10"/>
           </w:tcPr>
           <w:p>
             <w:pPr>
@@ -506,14 +506,14 @@
               <w:ind w:firstLine="1027"/>
               <w:rPr>
                 <w:rFonts w:ascii="TH SarabunPSK" w:hAnsi="TH SarabunPSK" w:cs="TH SarabunPSK"/>
-                <w:color w:val="000000"/>
+                <w:color w:val="auto"/>
               </w:rPr>
             </w:pPr>
             <w:r>
               <w:rPr>
                 <w:rFonts w:ascii="TH SarabunPSK" w:hAnsi="TH SarabunPSK" w:cs="TH SarabunPSK"/>
                 <w:noProof/>
-                <w:color w:val="000000"/>
+                <w:color w:val="auto"/>
                 <w:cs/>
               </w:rPr>
               <mc:AlternateContent>
@@ -674,34 +674,34 @@
         <w:tc>
           <w:tcPr>
             <w:tcW w:w="4820" w:type="dxa"/>
-            <w:gridSpan w:val="16"/>
-          </w:tcPr>
-          <w:p>
-            <w:pPr>
-              <w:spacing w:line="380" w:lineRule="exact"/>
-              <w:rPr>
-                <w:rFonts w:ascii="TH SarabunPSK" w:hAnsi="TH SarabunPSK" w:cs="TH SarabunPSK"/>
-                <w:color w:val="000000"/>
-              </w:rPr>
-            </w:pPr>
-            <w:r>
-              <w:rPr>
-                <w:rFonts w:ascii="TH SarabunPSK" w:hAnsi="TH SarabunPSK" w:cs="TH SarabunPSK"/>
-                <w:color w:val="000000"/>
+            <w:gridSpan w:val="15"/>
+          </w:tcPr>
+          <w:p>
+            <w:pPr>
+              <w:spacing w:line="380" w:lineRule="exact"/>
+              <w:rPr>
+                <w:rFonts w:ascii="TH SarabunPSK" w:hAnsi="TH SarabunPSK" w:cs="TH SarabunPSK"/>
+                <w:color w:val="auto"/>
+              </w:rPr>
+            </w:pPr>
+            <w:r>
+              <w:rPr>
+                <w:rFonts w:ascii="TH SarabunPSK" w:hAnsi="TH SarabunPSK" w:cs="TH SarabunPSK"/>
+                <w:color w:val="auto"/>
               </w:rPr>
               <w:fldChar w:fldCharType="begin"/>
             </w:r>
             <w:r>
               <w:rPr>
                 <w:rFonts w:ascii="TH SarabunPSK" w:hAnsi="TH SarabunPSK" w:cs="TH SarabunPSK"/>
-                <w:color w:val="000000"/>
+                <w:color w:val="auto"/>
               </w:rPr>
               <w:instrText xml:space="preserve"> MERGEFIELD PA7 </w:instrText>
             </w:r>
             <w:r>
               <w:rPr>
                 <w:rFonts w:ascii="TH SarabunPSK" w:hAnsi="TH SarabunPSK" w:cs="TH SarabunPSK"/>
-                <w:color w:val="000000"/>
+                <w:color w:val="auto"/>
               </w:rPr>
               <w:fldChar w:fldCharType="separate"/>
             </w:r>
@@ -709,14 +709,14 @@
               <w:rPr>
                 <w:rFonts w:ascii="TH SarabunPSK" w:hAnsi="TH SarabunPSK" w:cs="TH SarabunPSK"/>
                 <w:noProof/>
-                <w:color w:val="000000"/>
+                <w:color w:val="auto"/>
               </w:rPr>
               <w:t>«PA7»</w:t>
             </w:r>
             <w:r>
               <w:rPr>
                 <w:rFonts w:ascii="TH SarabunPSK" w:hAnsi="TH SarabunPSK" w:cs="TH SarabunPSK"/>
-                <w:color w:val="000000"/>
+                <w:color w:val="auto"/>
               </w:rPr>
               <w:fldChar w:fldCharType="end"/>
             </w:r>
@@ -734,6 +734,7 @@
                 <w:b w:val="0"/>
                 <w:bCs w:val="0"/>
                 <w:vanish w:val="0"/>
+                <w:color w:val="auto"/>
               </w:rPr>
             </w:pPr>
             <w:r>
@@ -742,6 +743,7 @@
                 <w:b w:val="0"/>
                 <w:bCs w:val="0"/>
                 <w:vanish w:val="0"/>
+                <w:color w:val="auto"/>
                 <w:cs/>
               </w:rPr>
               <w:t>ผู้กล่าวหา</w:t>
@@ -753,7 +755,7 @@
         <w:tc>
           <w:tcPr>
             <w:tcW w:w="4111" w:type="dxa"/>
-            <w:gridSpan w:val="13"/>
+            <w:gridSpan w:val="10"/>
           </w:tcPr>
           <w:p>
             <w:pPr>
@@ -761,13 +763,13 @@
               <w:ind w:firstLine="1027"/>
               <w:rPr>
                 <w:rFonts w:ascii="TH SarabunPSK" w:hAnsi="TH SarabunPSK" w:cs="TH SarabunPSK"/>
-                <w:color w:val="000000"/>
-              </w:rPr>
-            </w:pPr>
-            <w:r>
-              <w:rPr>
-                <w:rFonts w:ascii="TH SarabunPSK" w:hAnsi="TH SarabunPSK" w:cs="TH SarabunPSK"/>
-                <w:color w:val="000000"/>
+                <w:color w:val="auto"/>
+              </w:rPr>
+            </w:pPr>
+            <w:r>
+              <w:rPr>
+                <w:rFonts w:ascii="TH SarabunPSK" w:hAnsi="TH SarabunPSK" w:cs="TH SarabunPSK"/>
+                <w:color w:val="auto"/>
                 <w:cs/>
               </w:rPr>
               <w:t>๒</w:t>
@@ -775,14 +777,14 @@
             <w:r>
               <w:rPr>
                 <w:rFonts w:ascii="TH SarabunPSK" w:hAnsi="TH SarabunPSK" w:cs="TH SarabunPSK"/>
-                <w:color w:val="000000"/>
+                <w:color w:val="auto"/>
               </w:rPr>
               <w:t xml:space="preserve">. </w:t>
             </w:r>
             <w:r>
               <w:rPr>
                 <w:rFonts w:ascii="TH SarabunPSK" w:hAnsi="TH SarabunPSK" w:cs="TH SarabunPSK"/>
-                <w:color w:val="000000"/>
+                <w:color w:val="auto"/>
                 <w:cs/>
               </w:rPr>
               <w:t>จัดให้มีการชี้ตัวในคดีระหว่าง</w:t>
@@ -792,7 +794,7 @@
         <w:tc>
           <w:tcPr>
             <w:tcW w:w="4820" w:type="dxa"/>
-            <w:gridSpan w:val="16"/>
+            <w:gridSpan w:val="15"/>
             <w:tcBorders>
               <w:top w:val="dotted" w:sz="4" w:space="0" w:color="000000"/>
             </w:tcBorders>
@@ -802,7 +804,7 @@
               <w:spacing w:line="300" w:lineRule="exact"/>
               <w:rPr>
                 <w:rFonts w:ascii="TH SarabunPSK" w:hAnsi="TH SarabunPSK" w:cs="TH SarabunPSK"/>
-                <w:color w:val="000000"/>
+                <w:color w:val="auto"/>
               </w:rPr>
             </w:pPr>
           </w:p>
@@ -816,7 +818,7 @@
               <w:spacing w:line="300" w:lineRule="exact"/>
               <w:rPr>
                 <w:rFonts w:ascii="TH SarabunPSK" w:hAnsi="TH SarabunPSK" w:cs="TH SarabunPSK"/>
-                <w:color w:val="000000"/>
+                <w:color w:val="auto"/>
               </w:rPr>
             </w:pPr>
           </w:p>
@@ -826,14 +828,14 @@
         <w:tc>
           <w:tcPr>
             <w:tcW w:w="4111" w:type="dxa"/>
-            <w:gridSpan w:val="13"/>
-          </w:tcPr>
-          <w:p>
-            <w:pPr>
-              <w:spacing w:line="380" w:lineRule="exact"/>
-              <w:rPr>
-                <w:rFonts w:ascii="TH SarabunPSK" w:hAnsi="TH SarabunPSK" w:cs="TH SarabunPSK"/>
-                <w:color w:val="000000"/>
+            <w:gridSpan w:val="10"/>
+          </w:tcPr>
+          <w:p>
+            <w:pPr>
+              <w:spacing w:line="380" w:lineRule="exact"/>
+              <w:rPr>
+                <w:rFonts w:ascii="TH SarabunPSK" w:hAnsi="TH SarabunPSK" w:cs="TH SarabunPSK"/>
+                <w:color w:val="auto"/>
               </w:rPr>
             </w:pPr>
           </w:p>
@@ -841,7 +843,7 @@
         <w:tc>
           <w:tcPr>
             <w:tcW w:w="4820" w:type="dxa"/>
-            <w:gridSpan w:val="16"/>
+            <w:gridSpan w:val="15"/>
             <w:tcBorders>
               <w:bottom w:val="dotted" w:sz="4" w:space="0" w:color="000000"/>
             </w:tcBorders>
@@ -851,27 +853,27 @@
               <w:spacing w:line="380" w:lineRule="exact"/>
               <w:rPr>
                 <w:rFonts w:ascii="TH SarabunPSK" w:hAnsi="TH SarabunPSK" w:cs="TH SarabunPSK"/>
-                <w:color w:val="000000"/>
-              </w:rPr>
-            </w:pPr>
-            <w:r>
-              <w:rPr>
-                <w:rFonts w:ascii="TH SarabunPSK" w:hAnsi="TH SarabunPSK" w:cs="TH SarabunPSK"/>
-                <w:color w:val="000000"/>
+                <w:color w:val="auto"/>
+              </w:rPr>
+            </w:pPr>
+            <w:r>
+              <w:rPr>
+                <w:rFonts w:ascii="TH SarabunPSK" w:hAnsi="TH SarabunPSK" w:cs="TH SarabunPSK"/>
+                <w:color w:val="auto"/>
               </w:rPr>
               <w:fldChar w:fldCharType="begin"/>
             </w:r>
             <w:r>
               <w:rPr>
                 <w:rFonts w:ascii="TH SarabunPSK" w:hAnsi="TH SarabunPSK" w:cs="TH SarabunPSK"/>
-                <w:color w:val="000000"/>
+                <w:color w:val="auto"/>
               </w:rPr>
               <w:instrText xml:space="preserve"> MERGEFIELD PS7 </w:instrText>
             </w:r>
             <w:r>
               <w:rPr>
                 <w:rFonts w:ascii="TH SarabunPSK" w:hAnsi="TH SarabunPSK" w:cs="TH SarabunPSK"/>
-                <w:color w:val="000000"/>
+                <w:color w:val="auto"/>
               </w:rPr>
               <w:fldChar w:fldCharType="separate"/>
             </w:r>
@@ -879,14 +881,14 @@
               <w:rPr>
                 <w:rFonts w:ascii="TH SarabunPSK" w:hAnsi="TH SarabunPSK" w:cs="TH SarabunPSK"/>
                 <w:noProof/>
-                <w:color w:val="000000"/>
+                <w:color w:val="auto"/>
               </w:rPr>
               <w:t>«PS7»</w:t>
             </w:r>
             <w:r>
               <w:rPr>
                 <w:rFonts w:ascii="TH SarabunPSK" w:hAnsi="TH SarabunPSK" w:cs="TH SarabunPSK"/>
-                <w:color w:val="000000"/>
+                <w:color w:val="auto"/>
               </w:rPr>
               <w:fldChar w:fldCharType="end"/>
             </w:r>
@@ -901,13 +903,13 @@
               <w:spacing w:line="380" w:lineRule="exact"/>
               <w:rPr>
                 <w:rFonts w:ascii="TH SarabunPSK" w:hAnsi="TH SarabunPSK" w:cs="TH SarabunPSK"/>
-                <w:color w:val="000000"/>
-              </w:rPr>
-            </w:pPr>
-            <w:r>
-              <w:rPr>
-                <w:rFonts w:ascii="TH SarabunPSK" w:hAnsi="TH SarabunPSK" w:cs="TH SarabunPSK"/>
-                <w:color w:val="000000"/>
+                <w:color w:val="auto"/>
+              </w:rPr>
+            </w:pPr>
+            <w:r>
+              <w:rPr>
+                <w:rFonts w:ascii="TH SarabunPSK" w:hAnsi="TH SarabunPSK" w:cs="TH SarabunPSK"/>
+                <w:color w:val="auto"/>
                 <w:cs/>
               </w:rPr>
               <w:t>ผู้ต้องหา</w:t>
@@ -918,60 +920,50 @@
       <w:tr>
         <w:tc>
           <w:tcPr>
-            <w:tcW w:w="1135" w:type="dxa"/>
-            <w:gridSpan w:val="4"/>
-          </w:tcPr>
-          <w:p>
-            <w:pPr>
-              <w:spacing w:line="380" w:lineRule="exact"/>
-              <w:rPr>
-                <w:rFonts w:ascii="TH SarabunPSK" w:hAnsi="TH SarabunPSK" w:cs="TH SarabunPSK"/>
-                <w:color w:val="000000"/>
-              </w:rPr>
-            </w:pPr>
-            <w:r>
-              <w:rPr>
-                <w:rFonts w:ascii="TH SarabunPSK" w:hAnsi="TH SarabunPSK" w:cs="TH SarabunPSK"/>
-                <w:color w:val="000000"/>
+            <w:tcW w:w="10065" w:type="dxa"/>
+            <w:gridSpan w:val="26"/>
+          </w:tcPr>
+          <w:p>
+            <w:pPr>
+              <w:spacing w:line="380" w:lineRule="exact"/>
+              <w:rPr>
+                <w:rFonts w:ascii="TH SarabunPSK" w:hAnsi="TH SarabunPSK" w:cs="TH SarabunPSK"/>
+                <w:color w:val="auto"/>
+              </w:rPr>
+            </w:pPr>
+            <w:r>
+              <w:rPr>
+                <w:rFonts w:ascii="TH SarabunPSK" w:hAnsi="TH SarabunPSK" w:cs="TH SarabunPSK"/>
+                <w:color w:val="auto"/>
                 <w:cs/>
               </w:rPr>
               <w:t>คดีอาญาที่</w:t>
             </w:r>
-          </w:p>
-        </w:tc>
-        <w:tc>
-          <w:tcPr>
-            <w:tcW w:w="699" w:type="dxa"/>
-            <w:tcBorders>
-              <w:bottom w:val="dotted" w:sz="4" w:space="0" w:color="000000"/>
-            </w:tcBorders>
-          </w:tcPr>
-          <w:p>
-            <w:pPr>
-              <w:spacing w:line="380" w:lineRule="exact"/>
-              <w:rPr>
-                <w:rFonts w:ascii="TH SarabunPSK" w:hAnsi="TH SarabunPSK" w:cs="TH SarabunPSK"/>
-                <w:color w:val="000000"/>
-              </w:rPr>
-            </w:pPr>
-            <w:r>
-              <w:rPr>
-                <w:rFonts w:ascii="TH SarabunPSK" w:hAnsi="TH SarabunPSK" w:cs="TH SarabunPSK"/>
-                <w:color w:val="000000"/>
+            <w:r>
+              <w:rPr>
+                <w:rFonts w:ascii="TH SarabunPSK" w:hAnsi="TH SarabunPSK" w:cs="TH SarabunPSK"/>
+                <w:color w:val="auto"/>
+              </w:rPr>
+              <w:t xml:space="preserve"> </w:t>
+            </w:r>
+            <w:r>
+              <w:rPr>
+                <w:rFonts w:ascii="TH SarabunPSK" w:hAnsi="TH SarabunPSK" w:cs="TH SarabunPSK"/>
+                <w:color w:val="auto"/>
               </w:rPr>
               <w:fldChar w:fldCharType="begin"/>
             </w:r>
             <w:r>
               <w:rPr>
                 <w:rFonts w:ascii="TH SarabunPSK" w:hAnsi="TH SarabunPSK" w:cs="TH SarabunPSK"/>
-                <w:color w:val="000000"/>
+                <w:color w:val="auto"/>
               </w:rPr>
               <w:instrText xml:space="preserve"> MERGEFIELD C2 </w:instrText>
             </w:r>
             <w:r>
               <w:rPr>
                 <w:rFonts w:ascii="TH SarabunPSK" w:hAnsi="TH SarabunPSK" w:cs="TH SarabunPSK"/>
-                <w:color w:val="000000"/>
+                <w:color w:val="auto"/>
               </w:rPr>
               <w:fldChar w:fldCharType="separate"/>
             </w:r>
@@ -979,78 +971,42 @@
               <w:rPr>
                 <w:rFonts w:ascii="TH SarabunPSK" w:hAnsi="TH SarabunPSK" w:cs="TH SarabunPSK"/>
                 <w:noProof/>
-                <w:color w:val="000000"/>
+                <w:color w:val="auto"/>
               </w:rPr>
               <w:t>«C2»</w:t>
             </w:r>
             <w:r>
               <w:rPr>
                 <w:rFonts w:ascii="TH SarabunPSK" w:hAnsi="TH SarabunPSK" w:cs="TH SarabunPSK"/>
-                <w:color w:val="000000"/>
+                <w:color w:val="auto"/>
               </w:rPr>
               <w:fldChar w:fldCharType="end"/>
             </w:r>
-          </w:p>
-        </w:tc>
-        <w:tc>
-          <w:tcPr>
-            <w:tcW w:w="270" w:type="dxa"/>
-            <w:gridSpan w:val="2"/>
-            <w:tcBorders>
-              <w:bottom w:val="dotted" w:sz="4" w:space="0" w:color="000000"/>
-            </w:tcBorders>
-          </w:tcPr>
-          <w:p>
-            <w:pPr>
-              <w:spacing w:line="380" w:lineRule="exact"/>
-              <w:rPr>
-                <w:rFonts w:ascii="TH SarabunPSK" w:hAnsi="TH SarabunPSK" w:cs="TH SarabunPSK"/>
-                <w:color w:val="000000"/>
-              </w:rPr>
-            </w:pPr>
-            <w:r>
-              <w:rPr>
-                <w:rFonts w:ascii="TH SarabunPSK" w:hAnsi="TH SarabunPSK" w:cs="TH SarabunPSK"/>
-                <w:color w:val="000000"/>
+            <w:r>
+              <w:rPr>
+                <w:rFonts w:ascii="TH SarabunPSK" w:hAnsi="TH SarabunPSK" w:cs="TH SarabunPSK"/>
+                <w:color w:val="auto"/>
               </w:rPr>
               <w:t>/</w:t>
             </w:r>
-          </w:p>
-        </w:tc>
-        <w:tc>
-          <w:tcPr>
-            <w:tcW w:w="720" w:type="dxa"/>
-            <w:gridSpan w:val="2"/>
-            <w:tcBorders>
-              <w:bottom w:val="dotted" w:sz="4" w:space="0" w:color="000000"/>
-            </w:tcBorders>
-          </w:tcPr>
-          <w:p>
-            <w:pPr>
-              <w:spacing w:line="380" w:lineRule="exact"/>
-              <w:rPr>
-                <w:rFonts w:ascii="TH SarabunPSK" w:hAnsi="TH SarabunPSK" w:cs="TH SarabunPSK"/>
-                <w:color w:val="000000"/>
-              </w:rPr>
-            </w:pPr>
-            <w:r>
-              <w:rPr>
-                <w:rFonts w:ascii="TH SarabunPSK" w:hAnsi="TH SarabunPSK" w:cs="TH SarabunPSK"/>
-                <w:color w:val="000000"/>
+            <w:r>
+              <w:rPr>
+                <w:rFonts w:ascii="TH SarabunPSK" w:hAnsi="TH SarabunPSK" w:cs="TH SarabunPSK"/>
+                <w:color w:val="auto"/>
               </w:rPr>
               <w:fldChar w:fldCharType="begin"/>
             </w:r>
             <w:r>
               <w:rPr>
                 <w:rFonts w:ascii="TH SarabunPSK" w:hAnsi="TH SarabunPSK" w:cs="TH SarabunPSK"/>
-                <w:color w:val="000000"/>
+                <w:color w:val="auto"/>
               </w:rPr>
               <w:instrText xml:space="preserve"> MERGEFIELD C3 </w:instrText>
             </w:r>
             <w:r>
               <w:rPr>
                 <w:rFonts w:ascii="TH SarabunPSK" w:hAnsi="TH SarabunPSK" w:cs="TH SarabunPSK"/>
-                <w:color w:val="000000"/>
+                <w:color w:val="auto"/>
               </w:rPr>
               <w:fldChar w:fldCharType="separate"/>
             </w:r>
@@ -1058,80 +1014,57 @@
               <w:rPr>
                 <w:rFonts w:ascii="TH SarabunPSK" w:hAnsi="TH SarabunPSK" w:cs="TH SarabunPSK"/>
                 <w:noProof/>
-                <w:color w:val="000000"/>
+                <w:color w:val="auto"/>
               </w:rPr>
               <w:t>«C3»</w:t>
             </w:r>
             <w:r>
               <w:rPr>
                 <w:rFonts w:ascii="TH SarabunPSK" w:hAnsi="TH SarabunPSK" w:cs="TH SarabunPSK"/>
-                <w:color w:val="000000"/>
+                <w:color w:val="auto"/>
               </w:rPr>
               <w:fldChar w:fldCharType="end"/>
             </w:r>
-          </w:p>
-        </w:tc>
-        <w:tc>
-          <w:tcPr>
-            <w:tcW w:w="720" w:type="dxa"/>
-            <w:gridSpan w:val="2"/>
-          </w:tcPr>
-          <w:p>
-            <w:pPr>
-              <w:pStyle w:val="Heading1"/>
-              <w:rPr>
-                <w:rFonts w:ascii="TH SarabunPSK" w:hAnsi="TH SarabunPSK" w:cs="TH SarabunPSK"/>
-                <w:b w:val="0"/>
-                <w:bCs w:val="0"/>
-                <w:vanish w:val="0"/>
-              </w:rPr>
-            </w:pPr>
-            <w:r>
-              <w:rPr>
-                <w:rFonts w:ascii="TH SarabunPSK" w:hAnsi="TH SarabunPSK" w:cs="TH SarabunPSK"/>
-                <w:b w:val="0"/>
-                <w:bCs w:val="0"/>
-                <w:vanish w:val="0"/>
+            <w:r>
+              <w:rPr>
+                <w:rFonts w:ascii="TH SarabunPSK" w:hAnsi="TH SarabunPSK" w:cs="TH SarabunPSK"/>
+                <w:color w:val="auto"/>
+              </w:rPr>
+              <w:t xml:space="preserve"> </w:t>
+            </w:r>
+            <w:r>
+              <w:rPr>
+                <w:rFonts w:ascii="TH SarabunPSK" w:hAnsi="TH SarabunPSK" w:cs="TH SarabunPSK"/>
+                <w:color w:val="auto"/>
                 <w:cs/>
               </w:rPr>
               <w:t>ข้อหา</w:t>
             </w:r>
-          </w:p>
-        </w:tc>
-        <w:tc>
-          <w:tcPr>
-            <w:tcW w:w="6521" w:type="dxa"/>
-            <w:gridSpan w:val="19"/>
-            <w:tcBorders>
-              <w:bottom w:val="dotted" w:sz="4" w:space="0" w:color="000000"/>
-            </w:tcBorders>
-          </w:tcPr>
-          <w:p>
-            <w:pPr>
-              <w:spacing w:line="380" w:lineRule="exact"/>
-              <w:rPr>
-                <w:rFonts w:ascii="TH SarabunPSK" w:hAnsi="TH SarabunPSK" w:cs="TH SarabunPSK"/>
-                <w:color w:val="000000"/>
-              </w:rPr>
-            </w:pPr>
-            <w:r>
-              <w:rPr>
-                <w:rFonts w:ascii="TH SarabunPSK" w:hAnsi="TH SarabunPSK" w:cs="TH SarabunPSK"/>
-                <w:color w:val="000000"/>
+            <w:r>
+              <w:rPr>
+                <w:rFonts w:ascii="TH SarabunPSK" w:hAnsi="TH SarabunPSK" w:cs="TH SarabunPSK"/>
+                <w:color w:val="auto"/>
+              </w:rPr>
+              <w:t xml:space="preserve"> </w:t>
+            </w:r>
+            <w:r>
+              <w:rPr>
+                <w:rFonts w:ascii="TH SarabunPSK" w:hAnsi="TH SarabunPSK" w:cs="TH SarabunPSK"/>
+                <w:color w:val="auto"/>
               </w:rPr>
               <w:fldChar w:fldCharType="begin"/>
             </w:r>
             <w:r>
               <w:rPr>
                 <w:rFonts w:ascii="TH SarabunPSK" w:hAnsi="TH SarabunPSK" w:cs="TH SarabunPSK"/>
-                <w:color w:val="000000"/>
+                <w:color w:val="auto"/>
               </w:rPr>
               <w:instrText xml:space="preserve"> MERGEFIELD B2 </w:instrText>
             </w:r>
             <w:r>
               <w:rPr>
                 <w:rFonts w:ascii="TH SarabunPSK" w:hAnsi="TH SarabunPSK" w:cs="TH SarabunPSK"/>
-                <w:color w:val="000000"/>
+                <w:color w:val="auto"/>
               </w:rPr>
               <w:fldChar w:fldCharType="separate"/>
             </w:r>
@@ -1139,14 +1072,14 @@
               <w:rPr>
                 <w:rFonts w:ascii="TH SarabunPSK" w:hAnsi="TH SarabunPSK" w:cs="TH SarabunPSK"/>
                 <w:noProof/>
-                <w:color w:val="000000"/>
+                <w:color w:val="auto"/>
               </w:rPr>
               <w:t>«B2»</w:t>
             </w:r>
             <w:r>
               <w:rPr>
                 <w:rFonts w:ascii="TH SarabunPSK" w:hAnsi="TH SarabunPSK" w:cs="TH SarabunPSK"/>
-                <w:color w:val="000000"/>
+                <w:color w:val="auto"/>
               </w:rPr>
               <w:fldChar w:fldCharType="end"/>
             </w:r>
@@ -1157,7 +1090,7 @@
         <w:tc>
           <w:tcPr>
             <w:tcW w:w="10065" w:type="dxa"/>
-            <w:gridSpan w:val="30"/>
+            <w:gridSpan w:val="26"/>
           </w:tcPr>
           <w:p>
             <w:pPr>
@@ -1165,13 +1098,13 @@
               <w:ind w:firstLine="1027"/>
               <w:rPr>
                 <w:rFonts w:ascii="TH SarabunPSK" w:hAnsi="TH SarabunPSK" w:cs="TH SarabunPSK"/>
-                <w:color w:val="000000"/>
-              </w:rPr>
-            </w:pPr>
-            <w:r>
-              <w:rPr>
-                <w:rFonts w:ascii="TH SarabunPSK" w:hAnsi="TH SarabunPSK" w:cs="TH SarabunPSK"/>
-                <w:color w:val="000000"/>
+                <w:color w:val="auto"/>
+              </w:rPr>
+            </w:pPr>
+            <w:r>
+              <w:rPr>
+                <w:rFonts w:ascii="TH SarabunPSK" w:hAnsi="TH SarabunPSK" w:cs="TH SarabunPSK"/>
+                <w:color w:val="auto"/>
                 <w:cs/>
               </w:rPr>
               <w:t>๓</w:t>
@@ -1179,14 +1112,14 @@
             <w:r>
               <w:rPr>
                 <w:rFonts w:ascii="TH SarabunPSK" w:hAnsi="TH SarabunPSK" w:cs="TH SarabunPSK"/>
-                <w:color w:val="000000"/>
+                <w:color w:val="auto"/>
               </w:rPr>
               <w:t xml:space="preserve">. </w:t>
             </w:r>
             <w:r>
               <w:rPr>
                 <w:rFonts w:ascii="TH SarabunPSK" w:hAnsi="TH SarabunPSK" w:cs="TH SarabunPSK"/>
-                <w:color w:val="000000"/>
+                <w:color w:val="auto"/>
                 <w:cs/>
               </w:rPr>
               <w:t>ผู้อำนวยการชี้ตัวได้จัดให้มีการชี้ตัวข้าพเจ้าซึ่งเป็นผู้ต้องหา</w:t>
@@ -1210,6 +1143,7 @@
                 <w:b w:val="0"/>
                 <w:bCs w:val="0"/>
                 <w:vanish w:val="0"/>
+                <w:color w:val="auto"/>
               </w:rPr>
             </w:pPr>
             <w:r>
@@ -1218,6 +1152,7 @@
                 <w:b w:val="0"/>
                 <w:bCs w:val="0"/>
                 <w:vanish w:val="0"/>
+                <w:color w:val="auto"/>
                 <w:cs/>
               </w:rPr>
               <w:t>ที่</w:t>
@@ -1227,7 +1162,7 @@
         <w:tc>
           <w:tcPr>
             <w:tcW w:w="3118" w:type="dxa"/>
-            <w:gridSpan w:val="10"/>
+            <w:gridSpan w:val="7"/>
             <w:tcBorders>
               <w:bottom w:val="dotted" w:sz="4" w:space="0" w:color="000000"/>
             </w:tcBorders>
@@ -1237,7 +1172,7 @@
               <w:spacing w:line="380" w:lineRule="exact"/>
               <w:rPr>
                 <w:rFonts w:ascii="TH SarabunPSK" w:hAnsi="TH SarabunPSK" w:cs="TH SarabunPSK"/>
-                <w:color w:val="000000"/>
+                <w:color w:val="auto"/>
               </w:rPr>
             </w:pPr>
           </w:p>
@@ -1245,7 +1180,7 @@
         <w:tc>
           <w:tcPr>
             <w:tcW w:w="6521" w:type="dxa"/>
-            <w:gridSpan w:val="19"/>
+            <w:gridSpan w:val="18"/>
           </w:tcPr>
           <w:p>
             <w:pPr>
@@ -1255,6 +1190,7 @@
                 <w:b w:val="0"/>
                 <w:bCs w:val="0"/>
                 <w:vanish w:val="0"/>
+                <w:color w:val="auto"/>
                 <w:cs/>
               </w:rPr>
             </w:pPr>
@@ -1264,6 +1200,7 @@
                 <w:b w:val="0"/>
                 <w:bCs w:val="0"/>
                 <w:vanish w:val="0"/>
+                <w:color w:val="auto"/>
                 <w:cs/>
               </w:rPr>
               <w:t>ซึ่งมีแสงสว่างเป็นอย่างดีและมีที่กำบังมิให้ผู้ชี้ตัวเห็นผู้ต้องหา ก่อนจะเข้าชี้ตัว</w:t>
@@ -1283,16 +1220,162 @@
               <w:ind w:right="-227"/>
               <w:rPr>
                 <w:rFonts w:ascii="TH SarabunPSK" w:hAnsi="TH SarabunPSK" w:cs="TH SarabunPSK"/>
-                <w:color w:val="000000"/>
-              </w:rPr>
-            </w:pPr>
-            <w:r>
-              <w:rPr>
-                <w:rFonts w:ascii="TH SarabunPSK" w:hAnsi="TH SarabunPSK" w:cs="TH SarabunPSK"/>
-                <w:color w:val="000000"/>
+                <w:color w:val="auto"/>
+              </w:rPr>
+            </w:pPr>
+            <w:r>
+              <w:rPr>
+                <w:rFonts w:ascii="TH SarabunPSK" w:hAnsi="TH SarabunPSK" w:cs="TH SarabunPSK"/>
+                <w:color w:val="auto"/>
                 <w:cs/>
               </w:rPr>
               <w:t>เมื่อวันที่</w:t>
+            </w:r>
+          </w:p>
+        </w:tc>
+        <w:tc>
+          <w:tcPr>
+            <w:tcW w:w="1134" w:type="dxa"/>
+            <w:gridSpan w:val="2"/>
+            <w:tcBorders>
+              <w:bottom w:val="dotted" w:sz="4" w:space="0" w:color="000000"/>
+            </w:tcBorders>
+          </w:tcPr>
+          <w:p>
+            <w:pPr>
+              <w:spacing w:line="380" w:lineRule="exact"/>
+              <w:jc w:val="center"/>
+              <w:rPr>
+                <w:rFonts w:ascii="TH SarabunPSK" w:hAnsi="TH SarabunPSK" w:cs="TH SarabunPSK"/>
+                <w:color w:val="auto"/>
+              </w:rPr>
+            </w:pPr>
+          </w:p>
+        </w:tc>
+        <w:tc>
+          <w:tcPr>
+            <w:tcW w:w="709" w:type="dxa"/>
+          </w:tcPr>
+          <w:p>
+            <w:pPr>
+              <w:spacing w:line="380" w:lineRule="exact"/>
+              <w:rPr>
+                <w:rFonts w:ascii="TH SarabunPSK" w:hAnsi="TH SarabunPSK" w:cs="TH SarabunPSK"/>
+                <w:color w:val="auto"/>
+              </w:rPr>
+            </w:pPr>
+            <w:r>
+              <w:rPr>
+                <w:rFonts w:ascii="TH SarabunPSK" w:hAnsi="TH SarabunPSK" w:cs="TH SarabunPSK"/>
+                <w:color w:val="auto"/>
+                <w:cs/>
+              </w:rPr>
+              <w:t>เดือน</w:t>
+            </w:r>
+          </w:p>
+        </w:tc>
+        <w:tc>
+          <w:tcPr>
+            <w:tcW w:w="1701" w:type="dxa"/>
+            <w:gridSpan w:val="6"/>
+            <w:tcBorders>
+              <w:bottom w:val="dotted" w:sz="4" w:space="0" w:color="000000"/>
+            </w:tcBorders>
+          </w:tcPr>
+          <w:p>
+            <w:pPr>
+              <w:spacing w:line="380" w:lineRule="exact"/>
+              <w:jc w:val="center"/>
+              <w:rPr>
+                <w:rFonts w:ascii="TH SarabunPSK" w:hAnsi="TH SarabunPSK" w:cs="TH SarabunPSK"/>
+                <w:color w:val="auto"/>
+              </w:rPr>
+            </w:pPr>
+          </w:p>
+        </w:tc>
+        <w:tc>
+          <w:tcPr>
+            <w:tcW w:w="709" w:type="dxa"/>
+          </w:tcPr>
+          <w:p>
+            <w:pPr>
+              <w:spacing w:line="380" w:lineRule="exact"/>
+              <w:rPr>
+                <w:rFonts w:ascii="TH SarabunPSK" w:hAnsi="TH SarabunPSK" w:cs="TH SarabunPSK"/>
+                <w:color w:val="auto"/>
+              </w:rPr>
+            </w:pPr>
+            <w:r>
+              <w:rPr>
+                <w:rFonts w:ascii="TH SarabunPSK" w:hAnsi="TH SarabunPSK" w:cs="TH SarabunPSK"/>
+                <w:color w:val="auto"/>
+                <w:cs/>
+              </w:rPr>
+              <w:t>พ</w:t>
+            </w:r>
+            <w:r>
+              <w:rPr>
+                <w:rFonts w:ascii="TH SarabunPSK" w:hAnsi="TH SarabunPSK" w:cs="TH SarabunPSK"/>
+                <w:color w:val="auto"/>
+              </w:rPr>
+              <w:t>.</w:t>
+            </w:r>
+            <w:r>
+              <w:rPr>
+                <w:rFonts w:ascii="TH SarabunPSK" w:hAnsi="TH SarabunPSK" w:cs="TH SarabunPSK"/>
+                <w:color w:val="auto"/>
+                <w:cs/>
+              </w:rPr>
+              <w:t>ศ</w:t>
+            </w:r>
+            <w:r>
+              <w:rPr>
+                <w:rFonts w:ascii="TH SarabunPSK" w:hAnsi="TH SarabunPSK" w:cs="TH SarabunPSK"/>
+                <w:color w:val="auto"/>
+              </w:rPr>
+              <w:t>.</w:t>
+            </w:r>
+          </w:p>
+        </w:tc>
+        <w:tc>
+          <w:tcPr>
+            <w:tcW w:w="1134" w:type="dxa"/>
+            <w:gridSpan w:val="3"/>
+            <w:tcBorders>
+              <w:bottom w:val="dotted" w:sz="4" w:space="0" w:color="000000"/>
+            </w:tcBorders>
+          </w:tcPr>
+          <w:p>
+            <w:pPr>
+              <w:spacing w:line="380" w:lineRule="exact"/>
+              <w:rPr>
+                <w:rFonts w:ascii="TH SarabunPSK" w:hAnsi="TH SarabunPSK" w:cs="TH SarabunPSK"/>
+                <w:color w:val="auto"/>
+              </w:rPr>
+            </w:pPr>
+          </w:p>
+        </w:tc>
+        <w:tc>
+          <w:tcPr>
+            <w:tcW w:w="567" w:type="dxa"/>
+            <w:gridSpan w:val="4"/>
+          </w:tcPr>
+          <w:p>
+            <w:pPr>
+              <w:spacing w:line="380" w:lineRule="exact"/>
+              <w:ind w:left="-57" w:right="-57"/>
+              <w:rPr>
+                <w:rFonts w:ascii="TH SarabunPSK" w:hAnsi="TH SarabunPSK" w:cs="TH SarabunPSK"/>
+                <w:color w:val="auto"/>
+              </w:rPr>
+            </w:pPr>
+            <w:r>
+              <w:rPr>
+                <w:rFonts w:ascii="TH SarabunPSK" w:hAnsi="TH SarabunPSK" w:cs="TH SarabunPSK"/>
+                <w:color w:val="auto"/>
+                <w:cs/>
+              </w:rPr>
+              <w:t>เวลา</w:t>
             </w:r>
           </w:p>
         </w:tc>
@@ -1307,157 +1390,10 @@
           <w:p>
             <w:pPr>
               <w:spacing w:line="380" w:lineRule="exact"/>
-              <w:jc w:val="center"/>
-              <w:rPr>
-                <w:rFonts w:ascii="TH SarabunPSK" w:hAnsi="TH SarabunPSK" w:cs="TH SarabunPSK"/>
-                <w:color w:val="000000"/>
-              </w:rPr>
-            </w:pPr>
-          </w:p>
-        </w:tc>
-        <w:tc>
-          <w:tcPr>
-            <w:tcW w:w="709" w:type="dxa"/>
-            <w:gridSpan w:val="2"/>
-          </w:tcPr>
-          <w:p>
-            <w:pPr>
-              <w:spacing w:line="380" w:lineRule="exact"/>
-              <w:rPr>
-                <w:rFonts w:ascii="TH SarabunPSK" w:hAnsi="TH SarabunPSK" w:cs="TH SarabunPSK"/>
-                <w:color w:val="000000"/>
-              </w:rPr>
-            </w:pPr>
-            <w:r>
-              <w:rPr>
-                <w:rFonts w:ascii="TH SarabunPSK" w:hAnsi="TH SarabunPSK" w:cs="TH SarabunPSK"/>
-                <w:color w:val="000000"/>
-                <w:cs/>
-              </w:rPr>
-              <w:t>เดือน</w:t>
-            </w:r>
-          </w:p>
-        </w:tc>
-        <w:tc>
-          <w:tcPr>
-            <w:tcW w:w="1701" w:type="dxa"/>
-            <w:gridSpan w:val="6"/>
-            <w:tcBorders>
-              <w:bottom w:val="dotted" w:sz="4" w:space="0" w:color="000000"/>
-            </w:tcBorders>
-          </w:tcPr>
-          <w:p>
-            <w:pPr>
-              <w:spacing w:line="380" w:lineRule="exact"/>
-              <w:jc w:val="center"/>
-              <w:rPr>
-                <w:rFonts w:ascii="TH SarabunPSK" w:hAnsi="TH SarabunPSK" w:cs="TH SarabunPSK"/>
-                <w:color w:val="000000"/>
-              </w:rPr>
-            </w:pPr>
-          </w:p>
-        </w:tc>
-        <w:tc>
-          <w:tcPr>
-            <w:tcW w:w="709" w:type="dxa"/>
-          </w:tcPr>
-          <w:p>
-            <w:pPr>
-              <w:spacing w:line="380" w:lineRule="exact"/>
-              <w:rPr>
-                <w:rFonts w:ascii="TH SarabunPSK" w:hAnsi="TH SarabunPSK" w:cs="TH SarabunPSK"/>
-                <w:color w:val="000000"/>
-              </w:rPr>
-            </w:pPr>
-            <w:r>
-              <w:rPr>
-                <w:rFonts w:ascii="TH SarabunPSK" w:hAnsi="TH SarabunPSK" w:cs="TH SarabunPSK"/>
-                <w:color w:val="000000"/>
-                <w:cs/>
-              </w:rPr>
-              <w:t>พ</w:t>
-            </w:r>
-            <w:r>
-              <w:rPr>
-                <w:rFonts w:ascii="TH SarabunPSK" w:hAnsi="TH SarabunPSK" w:cs="TH SarabunPSK"/>
-                <w:color w:val="000000"/>
-              </w:rPr>
-              <w:t>.</w:t>
-            </w:r>
-            <w:r>
-              <w:rPr>
-                <w:rFonts w:ascii="TH SarabunPSK" w:hAnsi="TH SarabunPSK" w:cs="TH SarabunPSK"/>
-                <w:color w:val="000000"/>
-                <w:cs/>
-              </w:rPr>
-              <w:t>ศ</w:t>
-            </w:r>
-            <w:r>
-              <w:rPr>
-                <w:rFonts w:ascii="TH SarabunPSK" w:hAnsi="TH SarabunPSK" w:cs="TH SarabunPSK"/>
-                <w:color w:val="000000"/>
-              </w:rPr>
-              <w:t>.</w:t>
-            </w:r>
-          </w:p>
-        </w:tc>
-        <w:tc>
-          <w:tcPr>
-            <w:tcW w:w="1134" w:type="dxa"/>
-            <w:gridSpan w:val="4"/>
-            <w:tcBorders>
-              <w:bottom w:val="dotted" w:sz="4" w:space="0" w:color="000000"/>
-            </w:tcBorders>
-          </w:tcPr>
-          <w:p>
-            <w:pPr>
-              <w:spacing w:line="380" w:lineRule="exact"/>
-              <w:rPr>
-                <w:rFonts w:ascii="TH SarabunPSK" w:hAnsi="TH SarabunPSK" w:cs="TH SarabunPSK"/>
-                <w:color w:val="000000"/>
-              </w:rPr>
-            </w:pPr>
-          </w:p>
-        </w:tc>
-        <w:tc>
-          <w:tcPr>
-            <w:tcW w:w="567" w:type="dxa"/>
-            <w:gridSpan w:val="4"/>
-          </w:tcPr>
-          <w:p>
-            <w:pPr>
-              <w:spacing w:line="380" w:lineRule="exact"/>
               <w:ind w:left="-57" w:right="-57"/>
               <w:rPr>
                 <w:rFonts w:ascii="TH SarabunPSK" w:hAnsi="TH SarabunPSK" w:cs="TH SarabunPSK"/>
-                <w:color w:val="000000"/>
-              </w:rPr>
-            </w:pPr>
-            <w:r>
-              <w:rPr>
-                <w:rFonts w:ascii="TH SarabunPSK" w:hAnsi="TH SarabunPSK" w:cs="TH SarabunPSK"/>
-                <w:color w:val="000000"/>
-                <w:cs/>
-              </w:rPr>
-              <w:t>เวลา</w:t>
-            </w:r>
-          </w:p>
-        </w:tc>
-        <w:tc>
-          <w:tcPr>
-            <w:tcW w:w="1134" w:type="dxa"/>
-            <w:gridSpan w:val="4"/>
-            <w:tcBorders>
-              <w:bottom w:val="dotted" w:sz="4" w:space="0" w:color="000000"/>
-            </w:tcBorders>
-          </w:tcPr>
-          <w:p>
-            <w:pPr>
-              <w:spacing w:line="380" w:lineRule="exact"/>
-              <w:ind w:left="-57" w:right="-57"/>
-              <w:rPr>
-                <w:rFonts w:ascii="TH SarabunPSK" w:hAnsi="TH SarabunPSK" w:cs="TH SarabunPSK"/>
-                <w:color w:val="000000"/>
+                <w:color w:val="auto"/>
               </w:rPr>
             </w:pPr>
           </w:p>
@@ -1472,13 +1408,13 @@
               <w:spacing w:line="380" w:lineRule="exact"/>
               <w:rPr>
                 <w:rFonts w:ascii="TH SarabunPSK" w:hAnsi="TH SarabunPSK" w:cs="TH SarabunPSK"/>
-                <w:color w:val="000000"/>
-              </w:rPr>
-            </w:pPr>
-            <w:r>
-              <w:rPr>
-                <w:rFonts w:ascii="TH SarabunPSK" w:hAnsi="TH SarabunPSK" w:cs="TH SarabunPSK"/>
-                <w:color w:val="000000"/>
+                <w:color w:val="auto"/>
+              </w:rPr>
+            </w:pPr>
+            <w:r>
+              <w:rPr>
+                <w:rFonts w:ascii="TH SarabunPSK" w:hAnsi="TH SarabunPSK" w:cs="TH SarabunPSK"/>
+                <w:color w:val="auto"/>
                 <w:cs/>
               </w:rPr>
               <w:t>น</w:t>
@@ -1486,7 +1422,7 @@
             <w:r>
               <w:rPr>
                 <w:rFonts w:ascii="TH SarabunPSK" w:hAnsi="TH SarabunPSK" w:cs="TH SarabunPSK"/>
-                <w:color w:val="000000"/>
+                <w:color w:val="auto"/>
               </w:rPr>
               <w:t>.</w:t>
             </w:r>
@@ -1504,7 +1440,7 @@
               <w:spacing w:line="380" w:lineRule="exact"/>
               <w:rPr>
                 <w:rFonts w:ascii="TH SarabunPSK" w:hAnsi="TH SarabunPSK" w:cs="TH SarabunPSK"/>
-                <w:color w:val="000000"/>
+                <w:color w:val="auto"/>
               </w:rPr>
             </w:pPr>
           </w:p>
@@ -1512,7 +1448,7 @@
         <w:tc>
           <w:tcPr>
             <w:tcW w:w="9072" w:type="dxa"/>
-            <w:gridSpan w:val="27"/>
+            <w:gridSpan w:val="23"/>
             <w:tcBorders>
               <w:left w:val="nil"/>
             </w:tcBorders>
@@ -1522,7 +1458,7 @@
               <w:spacing w:line="380" w:lineRule="exact"/>
               <w:rPr>
                 <w:rFonts w:ascii="TH SarabunPSK" w:hAnsi="TH SarabunPSK" w:cs="TH SarabunPSK"/>
-                <w:color w:val="000000"/>
+                <w:color w:val="auto"/>
                 <w:spacing w:val="-14"/>
                 <w:cs/>
               </w:rPr>
@@ -1530,7 +1466,7 @@
             <w:r>
               <w:rPr>
                 <w:rFonts w:ascii="TH SarabunPSK" w:hAnsi="TH SarabunPSK" w:cs="TH SarabunPSK"/>
-                <w:color w:val="000000"/>
+                <w:color w:val="auto"/>
                 <w:spacing w:val="-14"/>
                 <w:cs/>
               </w:rPr>
@@ -1539,7 +1475,7 @@
             <w:r>
               <w:rPr>
                 <w:rFonts w:ascii="TH SarabunPSK" w:hAnsi="TH SarabunPSK" w:cs="TH SarabunPSK"/>
-                <w:color w:val="000000"/>
+                <w:color w:val="auto"/>
                 <w:spacing w:val="-14"/>
               </w:rPr>
               <w:t xml:space="preserve">.  </w:t>
@@ -1547,7 +1483,7 @@
             <w:r>
               <w:rPr>
                 <w:rFonts w:ascii="TH SarabunPSK" w:hAnsi="TH SarabunPSK" w:cs="TH SarabunPSK"/>
-                <w:color w:val="000000"/>
+                <w:color w:val="auto"/>
                 <w:spacing w:val="-14"/>
                 <w:cs/>
               </w:rPr>
@@ -1567,7 +1503,7 @@
               <w:spacing w:line="380" w:lineRule="exact"/>
               <w:rPr>
                 <w:rFonts w:ascii="TH SarabunPSK" w:hAnsi="TH SarabunPSK" w:cs="TH SarabunPSK"/>
-                <w:color w:val="000000"/>
+                <w:color w:val="auto"/>
               </w:rPr>
             </w:pPr>
           </w:p>
@@ -1575,7 +1511,7 @@
         <w:tc>
           <w:tcPr>
             <w:tcW w:w="4678" w:type="dxa"/>
-            <w:gridSpan w:val="14"/>
+            <w:gridSpan w:val="10"/>
             <w:tcBorders>
               <w:left w:val="nil"/>
             </w:tcBorders>
@@ -1585,13 +1521,13 @@
               <w:spacing w:line="380" w:lineRule="exact"/>
               <w:rPr>
                 <w:rFonts w:ascii="TH SarabunPSK" w:hAnsi="TH SarabunPSK" w:cs="TH SarabunPSK"/>
-                <w:color w:val="000000"/>
-              </w:rPr>
-            </w:pPr>
-            <w:r>
-              <w:rPr>
-                <w:rFonts w:ascii="TH SarabunPSK" w:hAnsi="TH SarabunPSK" w:cs="TH SarabunPSK"/>
-                <w:color w:val="000000"/>
+                <w:color w:val="auto"/>
+              </w:rPr>
+            </w:pPr>
+            <w:r>
+              <w:rPr>
+                <w:rFonts w:ascii="TH SarabunPSK" w:hAnsi="TH SarabunPSK" w:cs="TH SarabunPSK"/>
+                <w:color w:val="auto"/>
                 <w:cs/>
               </w:rPr>
               <w:t xml:space="preserve">ซึ่งมีรูปร่าง ขนาด อายุ คล้ายคลึงกันกับผู้ต้องหา จำนวน </w:t>
@@ -1612,7 +1548,7 @@
               <w:jc w:val="center"/>
               <w:rPr>
                 <w:rFonts w:ascii="TH SarabunPSK" w:hAnsi="TH SarabunPSK" w:cs="TH SarabunPSK"/>
-                <w:color w:val="000000"/>
+                <w:color w:val="auto"/>
               </w:rPr>
             </w:pPr>
           </w:p>
@@ -1630,14 +1566,14 @@
               <w:spacing w:line="380" w:lineRule="exact"/>
               <w:rPr>
                 <w:rFonts w:ascii="TH SarabunPSK" w:hAnsi="TH SarabunPSK" w:cs="TH SarabunPSK"/>
-                <w:color w:val="000000"/>
-                <w:cs/>
-              </w:rPr>
-            </w:pPr>
-            <w:r>
-              <w:rPr>
-                <w:rFonts w:ascii="TH SarabunPSK" w:hAnsi="TH SarabunPSK" w:cs="TH SarabunPSK"/>
-                <w:color w:val="000000"/>
+                <w:color w:val="auto"/>
+                <w:cs/>
+              </w:rPr>
+            </w:pPr>
+            <w:r>
+              <w:rPr>
+                <w:rFonts w:ascii="TH SarabunPSK" w:hAnsi="TH SarabunPSK" w:cs="TH SarabunPSK"/>
+                <w:color w:val="auto"/>
                 <w:cs/>
               </w:rPr>
               <w:t>คน คือ</w:t>
@@ -1649,28 +1585,28 @@
         <w:tc>
           <w:tcPr>
             <w:tcW w:w="2824" w:type="dxa"/>
-            <w:gridSpan w:val="9"/>
+            <w:gridSpan w:val="6"/>
           </w:tcPr>
           <w:p>
             <w:pPr>
               <w:jc w:val="right"/>
               <w:rPr>
                 <w:rFonts w:ascii="TH SarabunPSK" w:hAnsi="TH SarabunPSK" w:cs="TH SarabunPSK"/>
-                <w:color w:val="000000"/>
+                <w:color w:val="auto"/>
               </w:rPr>
             </w:pPr>
             <w:proofErr w:type="gramStart"/>
             <w:r>
               <w:rPr>
                 <w:rFonts w:ascii="TH SarabunPSK" w:hAnsi="TH SarabunPSK" w:cs="TH SarabunPSK"/>
-                <w:color w:val="000000"/>
+                <w:color w:val="auto"/>
               </w:rPr>
               <w:t xml:space="preserve">( </w:t>
             </w:r>
             <w:r>
               <w:rPr>
                 <w:rFonts w:ascii="TH SarabunPSK" w:hAnsi="TH SarabunPSK" w:cs="TH SarabunPSK"/>
-                <w:color w:val="000000"/>
+                <w:color w:val="auto"/>
                 <w:cs/>
               </w:rPr>
               <w:t>๑</w:t>
@@ -1679,7 +1615,7 @@
             <w:r>
               <w:rPr>
                 <w:rFonts w:ascii="TH SarabunPSK" w:hAnsi="TH SarabunPSK" w:cs="TH SarabunPSK"/>
-                <w:color w:val="000000"/>
+                <w:color w:val="auto"/>
                 <w:cs/>
               </w:rPr>
               <w:t xml:space="preserve"> </w:t>
@@ -1687,7 +1623,7 @@
             <w:r>
               <w:rPr>
                 <w:rFonts w:ascii="TH SarabunPSK" w:hAnsi="TH SarabunPSK" w:cs="TH SarabunPSK"/>
-                <w:color w:val="000000"/>
+                <w:color w:val="auto"/>
               </w:rPr>
               <w:t>)</w:t>
             </w:r>
@@ -1696,7 +1632,7 @@
         <w:tc>
           <w:tcPr>
             <w:tcW w:w="2988" w:type="dxa"/>
-            <w:gridSpan w:val="9"/>
+            <w:gridSpan w:val="8"/>
             <w:tcBorders>
               <w:bottom w:val="dotted" w:sz="4" w:space="0" w:color="000000"/>
             </w:tcBorders>
@@ -1705,7 +1641,7 @@
             <w:pPr>
               <w:rPr>
                 <w:rFonts w:ascii="TH SarabunPSK" w:hAnsi="TH SarabunPSK" w:cs="TH SarabunPSK"/>
-                <w:color w:val="000000"/>
+                <w:color w:val="auto"/>
               </w:rPr>
             </w:pPr>
           </w:p>
@@ -1720,21 +1656,21 @@
               <w:ind w:left="-57" w:right="-57"/>
               <w:rPr>
                 <w:rFonts w:ascii="TH SarabunPSK" w:hAnsi="TH SarabunPSK" w:cs="TH SarabunPSK"/>
-                <w:color w:val="000000"/>
+                <w:color w:val="auto"/>
               </w:rPr>
             </w:pPr>
             <w:proofErr w:type="gramStart"/>
             <w:r>
               <w:rPr>
                 <w:rFonts w:ascii="TH SarabunPSK" w:hAnsi="TH SarabunPSK" w:cs="TH SarabunPSK"/>
-                <w:color w:val="000000"/>
+                <w:color w:val="auto"/>
               </w:rPr>
               <w:t xml:space="preserve">( </w:t>
             </w:r>
             <w:r>
               <w:rPr>
                 <w:rFonts w:ascii="TH SarabunPSK" w:hAnsi="TH SarabunPSK" w:cs="TH SarabunPSK"/>
-                <w:color w:val="000000"/>
+                <w:color w:val="auto"/>
                 <w:cs/>
               </w:rPr>
               <w:t>๒</w:t>
@@ -1743,7 +1679,7 @@
             <w:r>
               <w:rPr>
                 <w:rFonts w:ascii="TH SarabunPSK" w:hAnsi="TH SarabunPSK" w:cs="TH SarabunPSK"/>
-                <w:color w:val="000000"/>
+                <w:color w:val="auto"/>
                 <w:cs/>
               </w:rPr>
               <w:t xml:space="preserve"> </w:t>
@@ -1751,7 +1687,7 @@
             <w:r>
               <w:rPr>
                 <w:rFonts w:ascii="TH SarabunPSK" w:hAnsi="TH SarabunPSK" w:cs="TH SarabunPSK"/>
-                <w:color w:val="000000"/>
+                <w:color w:val="auto"/>
               </w:rPr>
               <w:t>)</w:t>
             </w:r>
@@ -1769,7 +1705,7 @@
             <w:pPr>
               <w:rPr>
                 <w:rFonts w:ascii="TH SarabunPSK" w:hAnsi="TH SarabunPSK" w:cs="TH SarabunPSK"/>
-                <w:color w:val="000000"/>
+                <w:color w:val="auto"/>
               </w:rPr>
             </w:pPr>
           </w:p>
@@ -1779,28 +1715,28 @@
         <w:tc>
           <w:tcPr>
             <w:tcW w:w="2824" w:type="dxa"/>
-            <w:gridSpan w:val="9"/>
+            <w:gridSpan w:val="6"/>
           </w:tcPr>
           <w:p>
             <w:pPr>
               <w:jc w:val="right"/>
               <w:rPr>
                 <w:rFonts w:ascii="TH SarabunPSK" w:hAnsi="TH SarabunPSK" w:cs="TH SarabunPSK"/>
-                <w:color w:val="000000"/>
+                <w:color w:val="auto"/>
               </w:rPr>
             </w:pPr>
             <w:proofErr w:type="gramStart"/>
             <w:r>
               <w:rPr>
                 <w:rFonts w:ascii="TH SarabunPSK" w:hAnsi="TH SarabunPSK" w:cs="TH SarabunPSK"/>
-                <w:color w:val="000000"/>
+                <w:color w:val="auto"/>
               </w:rPr>
               <w:t xml:space="preserve">( </w:t>
             </w:r>
             <w:r>
               <w:rPr>
                 <w:rFonts w:ascii="TH SarabunPSK" w:hAnsi="TH SarabunPSK" w:cs="TH SarabunPSK"/>
-                <w:color w:val="000000"/>
+                <w:color w:val="auto"/>
                 <w:cs/>
               </w:rPr>
               <w:t>๓</w:t>
@@ -1809,7 +1745,7 @@
             <w:r>
               <w:rPr>
                 <w:rFonts w:ascii="TH SarabunPSK" w:hAnsi="TH SarabunPSK" w:cs="TH SarabunPSK"/>
-                <w:color w:val="000000"/>
+                <w:color w:val="auto"/>
                 <w:cs/>
               </w:rPr>
               <w:t xml:space="preserve"> </w:t>
@@ -1817,7 +1753,7 @@
             <w:r>
               <w:rPr>
                 <w:rFonts w:ascii="TH SarabunPSK" w:hAnsi="TH SarabunPSK" w:cs="TH SarabunPSK"/>
-                <w:color w:val="000000"/>
+                <w:color w:val="auto"/>
               </w:rPr>
               <w:t>)</w:t>
             </w:r>
@@ -1826,7 +1762,7 @@
         <w:tc>
           <w:tcPr>
             <w:tcW w:w="2988" w:type="dxa"/>
-            <w:gridSpan w:val="9"/>
+            <w:gridSpan w:val="8"/>
             <w:tcBorders>
               <w:top w:val="dotted" w:sz="4" w:space="0" w:color="000000"/>
               <w:bottom w:val="dotted" w:sz="4" w:space="0" w:color="000000"/>
@@ -1836,7 +1772,7 @@
             <w:pPr>
               <w:rPr>
                 <w:rFonts w:ascii="TH SarabunPSK" w:hAnsi="TH SarabunPSK" w:cs="TH SarabunPSK"/>
-                <w:color w:val="000000"/>
+                <w:color w:val="auto"/>
               </w:rPr>
             </w:pPr>
           </w:p>
@@ -1851,21 +1787,21 @@
               <w:ind w:left="-57" w:right="-57"/>
               <w:rPr>
                 <w:rFonts w:ascii="TH SarabunPSK" w:hAnsi="TH SarabunPSK" w:cs="TH SarabunPSK"/>
-                <w:color w:val="000000"/>
+                <w:color w:val="auto"/>
               </w:rPr>
             </w:pPr>
             <w:proofErr w:type="gramStart"/>
             <w:r>
               <w:rPr>
                 <w:rFonts w:ascii="TH SarabunPSK" w:hAnsi="TH SarabunPSK" w:cs="TH SarabunPSK"/>
-                <w:color w:val="000000"/>
+                <w:color w:val="auto"/>
               </w:rPr>
               <w:t xml:space="preserve">( </w:t>
             </w:r>
             <w:r>
               <w:rPr>
                 <w:rFonts w:ascii="TH SarabunPSK" w:hAnsi="TH SarabunPSK" w:cs="TH SarabunPSK"/>
-                <w:color w:val="000000"/>
+                <w:color w:val="auto"/>
                 <w:cs/>
               </w:rPr>
               <w:t>๔</w:t>
@@ -1874,7 +1810,7 @@
             <w:r>
               <w:rPr>
                 <w:rFonts w:ascii="TH SarabunPSK" w:hAnsi="TH SarabunPSK" w:cs="TH SarabunPSK"/>
-                <w:color w:val="000000"/>
+                <w:color w:val="auto"/>
                 <w:cs/>
               </w:rPr>
               <w:t xml:space="preserve"> </w:t>
@@ -1882,7 +1818,7 @@
             <w:r>
               <w:rPr>
                 <w:rFonts w:ascii="TH SarabunPSK" w:hAnsi="TH SarabunPSK" w:cs="TH SarabunPSK"/>
-                <w:color w:val="000000"/>
+                <w:color w:val="auto"/>
               </w:rPr>
               <w:t>)</w:t>
             </w:r>
@@ -1901,7 +1837,7 @@
             <w:pPr>
               <w:rPr>
                 <w:rFonts w:ascii="TH SarabunPSK" w:hAnsi="TH SarabunPSK" w:cs="TH SarabunPSK"/>
-                <w:color w:val="000000"/>
+                <w:color w:val="auto"/>
               </w:rPr>
             </w:pPr>
           </w:p>
@@ -1911,28 +1847,28 @@
         <w:tc>
           <w:tcPr>
             <w:tcW w:w="2824" w:type="dxa"/>
-            <w:gridSpan w:val="9"/>
+            <w:gridSpan w:val="6"/>
           </w:tcPr>
           <w:p>
             <w:pPr>
               <w:jc w:val="right"/>
               <w:rPr>
                 <w:rFonts w:ascii="TH SarabunPSK" w:hAnsi="TH SarabunPSK" w:cs="TH SarabunPSK"/>
-                <w:color w:val="000000"/>
+                <w:color w:val="auto"/>
               </w:rPr>
             </w:pPr>
             <w:proofErr w:type="gramStart"/>
             <w:r>
               <w:rPr>
                 <w:rFonts w:ascii="TH SarabunPSK" w:hAnsi="TH SarabunPSK" w:cs="TH SarabunPSK"/>
-                <w:color w:val="000000"/>
+                <w:color w:val="auto"/>
               </w:rPr>
               <w:t xml:space="preserve">( </w:t>
             </w:r>
             <w:r>
               <w:rPr>
                 <w:rFonts w:ascii="TH SarabunPSK" w:hAnsi="TH SarabunPSK" w:cs="TH SarabunPSK"/>
-                <w:color w:val="000000"/>
+                <w:color w:val="auto"/>
                 <w:cs/>
               </w:rPr>
               <w:t>๕</w:t>
@@ -1941,7 +1877,7 @@
             <w:r>
               <w:rPr>
                 <w:rFonts w:ascii="TH SarabunPSK" w:hAnsi="TH SarabunPSK" w:cs="TH SarabunPSK"/>
-                <w:color w:val="000000"/>
+                <w:color w:val="auto"/>
                 <w:cs/>
               </w:rPr>
               <w:t xml:space="preserve"> </w:t>
@@ -1949,7 +1885,7 @@
             <w:r>
               <w:rPr>
                 <w:rFonts w:ascii="TH SarabunPSK" w:hAnsi="TH SarabunPSK" w:cs="TH SarabunPSK"/>
-                <w:color w:val="000000"/>
+                <w:color w:val="auto"/>
               </w:rPr>
               <w:t>)</w:t>
             </w:r>
@@ -1958,7 +1894,7 @@
         <w:tc>
           <w:tcPr>
             <w:tcW w:w="2988" w:type="dxa"/>
-            <w:gridSpan w:val="9"/>
+            <w:gridSpan w:val="8"/>
             <w:tcBorders>
               <w:top w:val="dotted" w:sz="4" w:space="0" w:color="000000"/>
               <w:bottom w:val="dotted" w:sz="4" w:space="0" w:color="000000"/>
@@ -1968,7 +1904,7 @@
             <w:pPr>
               <w:rPr>
                 <w:rFonts w:ascii="TH SarabunPSK" w:hAnsi="TH SarabunPSK" w:cs="TH SarabunPSK"/>
-                <w:color w:val="000000"/>
+                <w:color w:val="auto"/>
               </w:rPr>
             </w:pPr>
           </w:p>
@@ -1983,21 +1919,21 @@
               <w:ind w:left="-57" w:right="-57"/>
               <w:rPr>
                 <w:rFonts w:ascii="TH SarabunPSK" w:hAnsi="TH SarabunPSK" w:cs="TH SarabunPSK"/>
-                <w:color w:val="000000"/>
+                <w:color w:val="auto"/>
               </w:rPr>
             </w:pPr>
             <w:proofErr w:type="gramStart"/>
             <w:r>
               <w:rPr>
                 <w:rFonts w:ascii="TH SarabunPSK" w:hAnsi="TH SarabunPSK" w:cs="TH SarabunPSK"/>
-                <w:color w:val="000000"/>
+                <w:color w:val="auto"/>
               </w:rPr>
               <w:t xml:space="preserve">( </w:t>
             </w:r>
             <w:r>
               <w:rPr>
                 <w:rFonts w:ascii="TH SarabunPSK" w:hAnsi="TH SarabunPSK" w:cs="TH SarabunPSK"/>
-                <w:color w:val="000000"/>
+                <w:color w:val="auto"/>
                 <w:cs/>
               </w:rPr>
               <w:t>๖</w:t>
@@ -2006,7 +1942,7 @@
             <w:r>
               <w:rPr>
                 <w:rFonts w:ascii="TH SarabunPSK" w:hAnsi="TH SarabunPSK" w:cs="TH SarabunPSK"/>
-                <w:color w:val="000000"/>
+                <w:color w:val="auto"/>
                 <w:cs/>
               </w:rPr>
               <w:t xml:space="preserve"> </w:t>
@@ -2014,7 +1950,7 @@
             <w:r>
               <w:rPr>
                 <w:rFonts w:ascii="TH SarabunPSK" w:hAnsi="TH SarabunPSK" w:cs="TH SarabunPSK"/>
-                <w:color w:val="000000"/>
+                <w:color w:val="auto"/>
               </w:rPr>
               <w:t>)</w:t>
             </w:r>
@@ -2033,7 +1969,7 @@
             <w:pPr>
               <w:rPr>
                 <w:rFonts w:ascii="TH SarabunPSK" w:hAnsi="TH SarabunPSK" w:cs="TH SarabunPSK"/>
-                <w:color w:val="000000"/>
+                <w:color w:val="auto"/>
               </w:rPr>
             </w:pPr>
           </w:p>
@@ -2043,28 +1979,28 @@
         <w:tc>
           <w:tcPr>
             <w:tcW w:w="2824" w:type="dxa"/>
-            <w:gridSpan w:val="9"/>
+            <w:gridSpan w:val="6"/>
           </w:tcPr>
           <w:p>
             <w:pPr>
               <w:jc w:val="right"/>
               <w:rPr>
                 <w:rFonts w:ascii="TH SarabunPSK" w:hAnsi="TH SarabunPSK" w:cs="TH SarabunPSK"/>
-                <w:color w:val="000000"/>
+                <w:color w:val="auto"/>
               </w:rPr>
             </w:pPr>
             <w:proofErr w:type="gramStart"/>
             <w:r>
               <w:rPr>
                 <w:rFonts w:ascii="TH SarabunPSK" w:hAnsi="TH SarabunPSK" w:cs="TH SarabunPSK"/>
-                <w:color w:val="000000"/>
+                <w:color w:val="auto"/>
               </w:rPr>
               <w:t xml:space="preserve">( </w:t>
             </w:r>
             <w:r>
               <w:rPr>
                 <w:rFonts w:ascii="TH SarabunPSK" w:hAnsi="TH SarabunPSK" w:cs="TH SarabunPSK"/>
-                <w:color w:val="000000"/>
+                <w:color w:val="auto"/>
                 <w:cs/>
               </w:rPr>
               <w:t>๗</w:t>
@@ -2073,7 +2009,7 @@
             <w:r>
               <w:rPr>
                 <w:rFonts w:ascii="TH SarabunPSK" w:hAnsi="TH SarabunPSK" w:cs="TH SarabunPSK"/>
-                <w:color w:val="000000"/>
+                <w:color w:val="auto"/>
                 <w:cs/>
               </w:rPr>
               <w:t xml:space="preserve"> </w:t>
@@ -2081,7 +2017,7 @@
             <w:r>
               <w:rPr>
                 <w:rFonts w:ascii="TH SarabunPSK" w:hAnsi="TH SarabunPSK" w:cs="TH SarabunPSK"/>
-                <w:color w:val="000000"/>
+                <w:color w:val="auto"/>
               </w:rPr>
               <w:t>)</w:t>
             </w:r>
@@ -2090,7 +2026,7 @@
         <w:tc>
           <w:tcPr>
             <w:tcW w:w="2988" w:type="dxa"/>
-            <w:gridSpan w:val="9"/>
+            <w:gridSpan w:val="8"/>
             <w:tcBorders>
               <w:top w:val="dotted" w:sz="4" w:space="0" w:color="000000"/>
               <w:bottom w:val="dotted" w:sz="4" w:space="0" w:color="000000"/>
@@ -2100,7 +2036,7 @@
             <w:pPr>
               <w:rPr>
                 <w:rFonts w:ascii="TH SarabunPSK" w:hAnsi="TH SarabunPSK" w:cs="TH SarabunPSK"/>
-                <w:color w:val="000000"/>
+                <w:color w:val="auto"/>
               </w:rPr>
             </w:pPr>
           </w:p>
@@ -2115,21 +2051,21 @@
               <w:ind w:left="-57" w:right="-57"/>
               <w:rPr>
                 <w:rFonts w:ascii="TH SarabunPSK" w:hAnsi="TH SarabunPSK" w:cs="TH SarabunPSK"/>
-                <w:color w:val="000000"/>
+                <w:color w:val="auto"/>
               </w:rPr>
             </w:pPr>
             <w:proofErr w:type="gramStart"/>
             <w:r>
               <w:rPr>
                 <w:rFonts w:ascii="TH SarabunPSK" w:hAnsi="TH SarabunPSK" w:cs="TH SarabunPSK"/>
-                <w:color w:val="000000"/>
+                <w:color w:val="auto"/>
               </w:rPr>
               <w:t xml:space="preserve">( </w:t>
             </w:r>
             <w:r>
               <w:rPr>
                 <w:rFonts w:ascii="TH SarabunPSK" w:hAnsi="TH SarabunPSK" w:cs="TH SarabunPSK"/>
-                <w:color w:val="000000"/>
+                <w:color w:val="auto"/>
                 <w:cs/>
               </w:rPr>
               <w:t>๘</w:t>
@@ -2138,7 +2074,7 @@
             <w:r>
               <w:rPr>
                 <w:rFonts w:ascii="TH SarabunPSK" w:hAnsi="TH SarabunPSK" w:cs="TH SarabunPSK"/>
-                <w:color w:val="000000"/>
+                <w:color w:val="auto"/>
                 <w:cs/>
               </w:rPr>
               <w:t xml:space="preserve"> </w:t>
@@ -2146,7 +2082,7 @@
             <w:r>
               <w:rPr>
                 <w:rFonts w:ascii="TH SarabunPSK" w:hAnsi="TH SarabunPSK" w:cs="TH SarabunPSK"/>
-                <w:color w:val="000000"/>
+                <w:color w:val="auto"/>
               </w:rPr>
               <w:t>)</w:t>
             </w:r>
@@ -2165,7 +2101,7 @@
             <w:pPr>
               <w:rPr>
                 <w:rFonts w:ascii="TH SarabunPSK" w:hAnsi="TH SarabunPSK" w:cs="TH SarabunPSK"/>
-                <w:color w:val="000000"/>
+                <w:color w:val="auto"/>
               </w:rPr>
             </w:pPr>
           </w:p>
@@ -2182,7 +2118,7 @@
               <w:spacing w:line="380" w:lineRule="exact"/>
               <w:rPr>
                 <w:rFonts w:ascii="TH SarabunPSK" w:hAnsi="TH SarabunPSK" w:cs="TH SarabunPSK"/>
-                <w:color w:val="000000"/>
+                <w:color w:val="auto"/>
               </w:rPr>
             </w:pPr>
           </w:p>
@@ -2190,21 +2126,21 @@
         <w:tc>
           <w:tcPr>
             <w:tcW w:w="9072" w:type="dxa"/>
-            <w:gridSpan w:val="27"/>
-          </w:tcPr>
-          <w:p>
-            <w:pPr>
-              <w:spacing w:line="380" w:lineRule="exact"/>
-              <w:rPr>
-                <w:rFonts w:ascii="TH SarabunPSK" w:hAnsi="TH SarabunPSK" w:cs="TH SarabunPSK"/>
-                <w:color w:val="000000"/>
+            <w:gridSpan w:val="23"/>
+          </w:tcPr>
+          <w:p>
+            <w:pPr>
+              <w:spacing w:line="380" w:lineRule="exact"/>
+              <w:rPr>
+                <w:rFonts w:ascii="TH SarabunPSK" w:hAnsi="TH SarabunPSK" w:cs="TH SarabunPSK"/>
+                <w:color w:val="auto"/>
                 <w:spacing w:val="-14"/>
               </w:rPr>
             </w:pPr>
             <w:r>
               <w:rPr>
                 <w:rFonts w:ascii="TH SarabunPSK" w:hAnsi="TH SarabunPSK" w:cs="TH SarabunPSK"/>
-                <w:color w:val="000000"/>
+                <w:color w:val="auto"/>
                 <w:spacing w:val="-14"/>
                 <w:cs/>
               </w:rPr>
@@ -2213,7 +2149,7 @@
             <w:r>
               <w:rPr>
                 <w:rFonts w:ascii="TH SarabunPSK" w:hAnsi="TH SarabunPSK" w:cs="TH SarabunPSK"/>
-                <w:color w:val="000000"/>
+                <w:color w:val="auto"/>
                 <w:spacing w:val="-14"/>
               </w:rPr>
               <w:t xml:space="preserve">.   </w:t>
@@ -2221,7 +2157,7 @@
             <w:r>
               <w:rPr>
                 <w:rFonts w:ascii="TH SarabunPSK" w:hAnsi="TH SarabunPSK" w:cs="TH SarabunPSK"/>
-                <w:color w:val="000000"/>
+                <w:color w:val="auto"/>
                 <w:spacing w:val="-14"/>
                 <w:cs/>
               </w:rPr>
@@ -2230,7 +2166,7 @@
             <w:r>
               <w:rPr>
                 <w:rFonts w:ascii="TH SarabunPSK" w:hAnsi="TH SarabunPSK" w:cs="TH SarabunPSK"/>
-                <w:color w:val="000000"/>
+                <w:color w:val="auto"/>
                 <w:spacing w:val="-14"/>
               </w:rPr>
               <w:t>/</w:t>
@@ -2238,7 +2174,7 @@
             <w:r>
               <w:rPr>
                 <w:rFonts w:ascii="TH SarabunPSK" w:hAnsi="TH SarabunPSK" w:cs="TH SarabunPSK"/>
-                <w:color w:val="000000"/>
+                <w:color w:val="auto"/>
                 <w:spacing w:val="-14"/>
                 <w:cs/>
               </w:rPr>
@@ -2258,7 +2194,7 @@
               <w:jc w:val="right"/>
               <w:rPr>
                 <w:rFonts w:ascii="TH SarabunPSK" w:hAnsi="TH SarabunPSK" w:cs="TH SarabunPSK"/>
-                <w:color w:val="000000"/>
+                <w:color w:val="auto"/>
               </w:rPr>
             </w:pPr>
           </w:p>
@@ -2266,7 +2202,7 @@
         <w:tc>
           <w:tcPr>
             <w:tcW w:w="2410" w:type="dxa"/>
-            <w:gridSpan w:val="7"/>
+            <w:gridSpan w:val="4"/>
             <w:tcBorders>
               <w:left w:val="nil"/>
             </w:tcBorders>
@@ -2278,12 +2214,14 @@
               <w:rPr>
                 <w:b w:val="0"/>
                 <w:bCs w:val="0"/>
+                <w:color w:val="auto"/>
               </w:rPr>
             </w:pPr>
             <w:r>
               <w:rPr>
                 <w:b w:val="0"/>
                 <w:bCs w:val="0"/>
+                <w:color w:val="auto"/>
                 <w:cs/>
               </w:rPr>
               <w:t>หรือจะให้จัดการอย่างไร</w:t>
@@ -2293,7 +2231,7 @@
         <w:tc>
           <w:tcPr>
             <w:tcW w:w="6662" w:type="dxa"/>
-            <w:gridSpan w:val="20"/>
+            <w:gridSpan w:val="19"/>
             <w:tcBorders>
               <w:bottom w:val="dotted" w:sz="4" w:space="0" w:color="000000"/>
             </w:tcBorders>
@@ -2302,7 +2240,7 @@
             <w:pPr>
               <w:rPr>
                 <w:rFonts w:ascii="TH SarabunPSK" w:hAnsi="TH SarabunPSK" w:cs="TH SarabunPSK"/>
-                <w:color w:val="000000"/>
+                <w:color w:val="auto"/>
               </w:rPr>
             </w:pPr>
           </w:p>
@@ -2319,7 +2257,7 @@
               <w:spacing w:line="380" w:lineRule="exact"/>
               <w:rPr>
                 <w:rFonts w:ascii="TH SarabunPSK" w:hAnsi="TH SarabunPSK" w:cs="TH SarabunPSK"/>
-                <w:color w:val="000000"/>
+                <w:color w:val="auto"/>
               </w:rPr>
             </w:pPr>
           </w:p>
@@ -2327,7 +2265,7 @@
         <w:tc>
           <w:tcPr>
             <w:tcW w:w="9072" w:type="dxa"/>
-            <w:gridSpan w:val="27"/>
+            <w:gridSpan w:val="23"/>
             <w:tcBorders>
               <w:left w:val="nil"/>
               <w:bottom w:val="dotted" w:sz="4" w:space="0" w:color="000000"/>
@@ -2338,7 +2276,7 @@
               <w:spacing w:line="380" w:lineRule="exact"/>
               <w:rPr>
                 <w:rFonts w:ascii="TH SarabunPSK" w:hAnsi="TH SarabunPSK" w:cs="TH SarabunPSK"/>
-                <w:color w:val="000000"/>
+                <w:color w:val="auto"/>
               </w:rPr>
             </w:pPr>
           </w:p>
@@ -2355,7 +2293,7 @@
               <w:spacing w:line="380" w:lineRule="exact"/>
               <w:rPr>
                 <w:rFonts w:ascii="TH SarabunPSK" w:hAnsi="TH SarabunPSK" w:cs="TH SarabunPSK"/>
-                <w:color w:val="000000"/>
+                <w:color w:val="auto"/>
               </w:rPr>
             </w:pPr>
           </w:p>
@@ -2363,21 +2301,21 @@
         <w:tc>
           <w:tcPr>
             <w:tcW w:w="9072" w:type="dxa"/>
-            <w:gridSpan w:val="27"/>
-          </w:tcPr>
-          <w:p>
-            <w:pPr>
-              <w:spacing w:line="380" w:lineRule="exact"/>
-              <w:rPr>
-                <w:rFonts w:ascii="TH SarabunPSK" w:hAnsi="TH SarabunPSK" w:cs="TH SarabunPSK"/>
-                <w:color w:val="000000"/>
+            <w:gridSpan w:val="23"/>
+          </w:tcPr>
+          <w:p>
+            <w:pPr>
+              <w:spacing w:line="380" w:lineRule="exact"/>
+              <w:rPr>
+                <w:rFonts w:ascii="TH SarabunPSK" w:hAnsi="TH SarabunPSK" w:cs="TH SarabunPSK"/>
+                <w:color w:val="auto"/>
                 <w:spacing w:val="-14"/>
               </w:rPr>
             </w:pPr>
             <w:r>
               <w:rPr>
                 <w:rFonts w:ascii="TH SarabunPSK" w:hAnsi="TH SarabunPSK" w:cs="TH SarabunPSK"/>
-                <w:color w:val="000000"/>
+                <w:color w:val="auto"/>
                 <w:spacing w:val="-14"/>
                 <w:cs/>
               </w:rPr>
@@ -2386,7 +2324,7 @@
             <w:r>
               <w:rPr>
                 <w:rFonts w:ascii="TH SarabunPSK" w:hAnsi="TH SarabunPSK" w:cs="TH SarabunPSK"/>
-                <w:color w:val="000000"/>
+                <w:color w:val="auto"/>
                 <w:spacing w:val="-14"/>
               </w:rPr>
               <w:t xml:space="preserve">.   </w:t>
@@ -2394,7 +2332,7 @@
             <w:r>
               <w:rPr>
                 <w:rFonts w:ascii="TH SarabunPSK" w:hAnsi="TH SarabunPSK" w:cs="TH SarabunPSK"/>
-                <w:color w:val="000000"/>
+                <w:color w:val="auto"/>
                 <w:spacing w:val="-14"/>
                 <w:cs/>
               </w:rPr>
@@ -2414,7 +2352,7 @@
               <w:spacing w:line="380" w:lineRule="exact"/>
               <w:rPr>
                 <w:rFonts w:ascii="TH SarabunPSK" w:hAnsi="TH SarabunPSK" w:cs="TH SarabunPSK"/>
-                <w:color w:val="000000"/>
+                <w:color w:val="auto"/>
               </w:rPr>
             </w:pPr>
           </w:p>
@@ -2422,21 +2360,21 @@
         <w:tc>
           <w:tcPr>
             <w:tcW w:w="9072" w:type="dxa"/>
-            <w:gridSpan w:val="27"/>
-          </w:tcPr>
-          <w:p>
-            <w:pPr>
-              <w:spacing w:line="380" w:lineRule="exact"/>
-              <w:rPr>
-                <w:rFonts w:ascii="TH SarabunPSK" w:hAnsi="TH SarabunPSK" w:cs="TH SarabunPSK"/>
-                <w:color w:val="000000"/>
+            <w:gridSpan w:val="23"/>
+          </w:tcPr>
+          <w:p>
+            <w:pPr>
+              <w:spacing w:line="380" w:lineRule="exact"/>
+              <w:rPr>
+                <w:rFonts w:ascii="TH SarabunPSK" w:hAnsi="TH SarabunPSK" w:cs="TH SarabunPSK"/>
+                <w:color w:val="auto"/>
                 <w:spacing w:val="-14"/>
               </w:rPr>
             </w:pPr>
             <w:r>
               <w:rPr>
                 <w:rFonts w:ascii="TH SarabunPSK" w:hAnsi="TH SarabunPSK" w:cs="TH SarabunPSK"/>
-                <w:color w:val="000000"/>
+                <w:color w:val="auto"/>
                 <w:spacing w:val="-14"/>
                 <w:cs/>
               </w:rPr>
@@ -2449,7 +2387,7 @@
         <w:tc>
           <w:tcPr>
             <w:tcW w:w="3970" w:type="dxa"/>
-            <w:gridSpan w:val="12"/>
+            <w:gridSpan w:val="9"/>
           </w:tcPr>
           <w:p>
             <w:pPr>
@@ -2457,21 +2395,21 @@
               <w:jc w:val="right"/>
               <w:rPr>
                 <w:rFonts w:ascii="TH SarabunPSK" w:hAnsi="TH SarabunPSK" w:cs="TH SarabunPSK"/>
-                <w:color w:val="000000"/>
+                <w:color w:val="auto"/>
               </w:rPr>
             </w:pPr>
             <w:proofErr w:type="gramStart"/>
             <w:r>
               <w:rPr>
                 <w:rFonts w:ascii="TH SarabunPSK" w:hAnsi="TH SarabunPSK" w:cs="TH SarabunPSK"/>
-                <w:color w:val="000000"/>
+                <w:color w:val="auto"/>
               </w:rPr>
               <w:t xml:space="preserve">( </w:t>
             </w:r>
             <w:r>
               <w:rPr>
                 <w:rFonts w:ascii="TH SarabunPSK" w:hAnsi="TH SarabunPSK" w:cs="TH SarabunPSK"/>
-                <w:color w:val="000000"/>
+                <w:color w:val="auto"/>
                 <w:cs/>
               </w:rPr>
               <w:t>ลงชื่อ</w:t>
@@ -2480,7 +2418,7 @@
             <w:r>
               <w:rPr>
                 <w:rFonts w:ascii="TH SarabunPSK" w:hAnsi="TH SarabunPSK" w:cs="TH SarabunPSK"/>
-                <w:color w:val="000000"/>
+                <w:color w:val="auto"/>
                 <w:cs/>
               </w:rPr>
               <w:t xml:space="preserve"> </w:t>
@@ -2488,7 +2426,7 @@
             <w:r>
               <w:rPr>
                 <w:rFonts w:ascii="TH SarabunPSK" w:hAnsi="TH SarabunPSK" w:cs="TH SarabunPSK"/>
-                <w:color w:val="000000"/>
+                <w:color w:val="auto"/>
               </w:rPr>
               <w:t>)</w:t>
             </w:r>
@@ -2497,7 +2435,7 @@
         <w:tc>
           <w:tcPr>
             <w:tcW w:w="3260" w:type="dxa"/>
-            <w:gridSpan w:val="12"/>
+            <w:gridSpan w:val="11"/>
             <w:tcBorders>
               <w:bottom w:val="dotted" w:sz="4" w:space="0" w:color="000000"/>
             </w:tcBorders>
@@ -2507,7 +2445,7 @@
               <w:spacing w:line="380" w:lineRule="exact"/>
               <w:rPr>
                 <w:rFonts w:ascii="TH SarabunPSK" w:hAnsi="TH SarabunPSK" w:cs="TH SarabunPSK"/>
-                <w:color w:val="000000"/>
+                <w:color w:val="auto"/>
               </w:rPr>
             </w:pPr>
           </w:p>
@@ -2522,13 +2460,13 @@
               <w:spacing w:line="380" w:lineRule="exact"/>
               <w:rPr>
                 <w:rFonts w:ascii="TH SarabunPSK" w:hAnsi="TH SarabunPSK" w:cs="TH SarabunPSK"/>
-                <w:color w:val="000000"/>
-              </w:rPr>
-            </w:pPr>
-            <w:r>
-              <w:rPr>
-                <w:rFonts w:ascii="TH SarabunPSK" w:hAnsi="TH SarabunPSK" w:cs="TH SarabunPSK"/>
-                <w:color w:val="000000"/>
+                <w:color w:val="auto"/>
+              </w:rPr>
+            </w:pPr>
+            <w:r>
+              <w:rPr>
+                <w:rFonts w:ascii="TH SarabunPSK" w:hAnsi="TH SarabunPSK" w:cs="TH SarabunPSK"/>
+                <w:color w:val="auto"/>
                 <w:cs/>
               </w:rPr>
               <w:t>ผู้ต้องหา</w:t>
@@ -2540,7 +2478,7 @@
         <w:tc>
           <w:tcPr>
             <w:tcW w:w="3970" w:type="dxa"/>
-            <w:gridSpan w:val="12"/>
+            <w:gridSpan w:val="9"/>
           </w:tcPr>
           <w:p>
             <w:pPr>
@@ -2548,13 +2486,13 @@
               <w:jc w:val="right"/>
               <w:rPr>
                 <w:rFonts w:ascii="TH SarabunPSK" w:hAnsi="TH SarabunPSK" w:cs="TH SarabunPSK"/>
-                <w:color w:val="000000"/>
-              </w:rPr>
-            </w:pPr>
-            <w:r>
-              <w:rPr>
-                <w:rFonts w:ascii="TH SarabunPSK" w:hAnsi="TH SarabunPSK" w:cs="TH SarabunPSK"/>
-                <w:color w:val="000000"/>
+                <w:color w:val="auto"/>
+              </w:rPr>
+            </w:pPr>
+            <w:r>
+              <w:rPr>
+                <w:rFonts w:ascii="TH SarabunPSK" w:hAnsi="TH SarabunPSK" w:cs="TH SarabunPSK"/>
+                <w:color w:val="auto"/>
               </w:rPr>
               <w:t>(</w:t>
             </w:r>
@@ -2565,7 +2503,7 @@
         <w:tc>
           <w:tcPr>
             <w:tcW w:w="3260" w:type="dxa"/>
-            <w:gridSpan w:val="12"/>
+            <w:gridSpan w:val="11"/>
             <w:tcBorders>
               <w:bottom w:val="dotted" w:sz="4" w:space="0" w:color="auto"/>
             </w:tcBorders>
@@ -2576,7 +2514,7 @@
               <w:jc w:val="center"/>
               <w:rPr>
                 <w:rFonts w:ascii="TH SarabunPSK" w:hAnsi="TH SarabunPSK" w:cs="TH SarabunPSK"/>
-                <w:color w:val="000000"/>
+                <w:color w:val="auto"/>
               </w:rPr>
             </w:pPr>
           </w:p>
@@ -2591,13 +2529,13 @@
               <w:spacing w:line="380" w:lineRule="exact"/>
               <w:rPr>
                 <w:rFonts w:ascii="TH SarabunPSK" w:hAnsi="TH SarabunPSK" w:cs="TH SarabunPSK"/>
-                <w:color w:val="000000"/>
-              </w:rPr>
-            </w:pPr>
-            <w:r>
-              <w:rPr>
-                <w:rFonts w:ascii="TH SarabunPSK" w:hAnsi="TH SarabunPSK" w:cs="TH SarabunPSK"/>
-                <w:color w:val="000000"/>
+                <w:color w:val="auto"/>
+              </w:rPr>
+            </w:pPr>
+            <w:r>
+              <w:rPr>
+                <w:rFonts w:ascii="TH SarabunPSK" w:hAnsi="TH SarabunPSK" w:cs="TH SarabunPSK"/>
+                <w:color w:val="auto"/>
               </w:rPr>
               <w:t>)</w:t>
             </w:r>
@@ -2608,7 +2546,7 @@
         <w:tc>
           <w:tcPr>
             <w:tcW w:w="3970" w:type="dxa"/>
-            <w:gridSpan w:val="12"/>
+            <w:gridSpan w:val="9"/>
           </w:tcPr>
           <w:p>
             <w:pPr>
@@ -2616,21 +2554,21 @@
               <w:jc w:val="right"/>
               <w:rPr>
                 <w:rFonts w:ascii="TH SarabunPSK" w:hAnsi="TH SarabunPSK" w:cs="TH SarabunPSK"/>
-                <w:color w:val="000000"/>
+                <w:color w:val="auto"/>
               </w:rPr>
             </w:pPr>
             <w:proofErr w:type="gramStart"/>
             <w:r>
               <w:rPr>
                 <w:rFonts w:ascii="TH SarabunPSK" w:hAnsi="TH SarabunPSK" w:cs="TH SarabunPSK"/>
-                <w:color w:val="000000"/>
+                <w:color w:val="auto"/>
               </w:rPr>
               <w:t xml:space="preserve">( </w:t>
             </w:r>
             <w:r>
               <w:rPr>
                 <w:rFonts w:ascii="TH SarabunPSK" w:hAnsi="TH SarabunPSK" w:cs="TH SarabunPSK"/>
-                <w:color w:val="000000"/>
+                <w:color w:val="auto"/>
                 <w:cs/>
               </w:rPr>
               <w:t>ลงชื่อ</w:t>
@@ -2639,7 +2577,7 @@
             <w:r>
               <w:rPr>
                 <w:rFonts w:ascii="TH SarabunPSK" w:hAnsi="TH SarabunPSK" w:cs="TH SarabunPSK"/>
-                <w:color w:val="000000"/>
+                <w:color w:val="auto"/>
                 <w:cs/>
               </w:rPr>
               <w:t xml:space="preserve"> </w:t>
@@ -2647,7 +2585,7 @@
             <w:r>
               <w:rPr>
                 <w:rFonts w:ascii="TH SarabunPSK" w:hAnsi="TH SarabunPSK" w:cs="TH SarabunPSK"/>
-                <w:color w:val="000000"/>
+                <w:color w:val="auto"/>
               </w:rPr>
               <w:t>)</w:t>
             </w:r>
@@ -2656,7 +2594,7 @@
         <w:tc>
           <w:tcPr>
             <w:tcW w:w="3260" w:type="dxa"/>
-            <w:gridSpan w:val="12"/>
+            <w:gridSpan w:val="11"/>
             <w:tcBorders>
               <w:bottom w:val="dotted" w:sz="4" w:space="0" w:color="000000"/>
             </w:tcBorders>
@@ -2666,7 +2604,7 @@
               <w:spacing w:line="380" w:lineRule="exact"/>
               <w:rPr>
                 <w:rFonts w:ascii="TH SarabunPSK" w:hAnsi="TH SarabunPSK" w:cs="TH SarabunPSK"/>
-                <w:color w:val="000000"/>
+                <w:color w:val="auto"/>
               </w:rPr>
             </w:pPr>
           </w:p>
@@ -2681,13 +2619,13 @@
               <w:spacing w:line="380" w:lineRule="exact"/>
               <w:rPr>
                 <w:rFonts w:ascii="TH SarabunPSK" w:hAnsi="TH SarabunPSK" w:cs="TH SarabunPSK"/>
-                <w:color w:val="000000"/>
-              </w:rPr>
-            </w:pPr>
-            <w:r>
-              <w:rPr>
-                <w:rFonts w:ascii="TH SarabunPSK" w:hAnsi="TH SarabunPSK" w:cs="TH SarabunPSK"/>
-                <w:color w:val="000000"/>
+                <w:color w:val="auto"/>
+              </w:rPr>
+            </w:pPr>
+            <w:r>
+              <w:rPr>
+                <w:rFonts w:ascii="TH SarabunPSK" w:hAnsi="TH SarabunPSK" w:cs="TH SarabunPSK"/>
+                <w:color w:val="auto"/>
                 <w:cs/>
               </w:rPr>
               <w:t>พยาน</w:t>
@@ -2699,7 +2637,7 @@
         <w:tc>
           <w:tcPr>
             <w:tcW w:w="3970" w:type="dxa"/>
-            <w:gridSpan w:val="12"/>
+            <w:gridSpan w:val="9"/>
           </w:tcPr>
           <w:p>
             <w:pPr>
@@ -2707,13 +2645,13 @@
               <w:jc w:val="right"/>
               <w:rPr>
                 <w:rFonts w:ascii="TH SarabunPSK" w:hAnsi="TH SarabunPSK" w:cs="TH SarabunPSK"/>
-                <w:color w:val="000000"/>
-              </w:rPr>
-            </w:pPr>
-            <w:r>
-              <w:rPr>
-                <w:rFonts w:ascii="TH SarabunPSK" w:hAnsi="TH SarabunPSK" w:cs="TH SarabunPSK"/>
-                <w:color w:val="000000"/>
+                <w:color w:val="auto"/>
+              </w:rPr>
+            </w:pPr>
+            <w:r>
+              <w:rPr>
+                <w:rFonts w:ascii="TH SarabunPSK" w:hAnsi="TH SarabunPSK" w:cs="TH SarabunPSK"/>
+                <w:color w:val="auto"/>
               </w:rPr>
               <w:t>(</w:t>
             </w:r>
@@ -2722,7 +2660,7 @@
         <w:tc>
           <w:tcPr>
             <w:tcW w:w="3260" w:type="dxa"/>
-            <w:gridSpan w:val="12"/>
+            <w:gridSpan w:val="11"/>
             <w:tcBorders>
               <w:bottom w:val="dotted" w:sz="4" w:space="0" w:color="auto"/>
             </w:tcBorders>
@@ -2733,7 +2671,7 @@
               <w:jc w:val="center"/>
               <w:rPr>
                 <w:rFonts w:ascii="TH SarabunPSK" w:hAnsi="TH SarabunPSK" w:cs="TH SarabunPSK"/>
-                <w:color w:val="000000"/>
+                <w:color w:val="auto"/>
               </w:rPr>
             </w:pPr>
           </w:p>
@@ -2748,13 +2686,13 @@
               <w:spacing w:line="380" w:lineRule="exact"/>
               <w:rPr>
                 <w:rFonts w:ascii="TH SarabunPSK" w:hAnsi="TH SarabunPSK" w:cs="TH SarabunPSK"/>
-                <w:color w:val="000000"/>
-              </w:rPr>
-            </w:pPr>
-            <w:r>
-              <w:rPr>
-                <w:rFonts w:ascii="TH SarabunPSK" w:hAnsi="TH SarabunPSK" w:cs="TH SarabunPSK"/>
-                <w:color w:val="000000"/>
+                <w:color w:val="auto"/>
+              </w:rPr>
+            </w:pPr>
+            <w:r>
+              <w:rPr>
+                <w:rFonts w:ascii="TH SarabunPSK" w:hAnsi="TH SarabunPSK" w:cs="TH SarabunPSK"/>
+                <w:color w:val="auto"/>
               </w:rPr>
               <w:t>)</w:t>
             </w:r>
@@ -2765,7 +2703,7 @@
         <w:tc>
           <w:tcPr>
             <w:tcW w:w="3970" w:type="dxa"/>
-            <w:gridSpan w:val="12"/>
+            <w:gridSpan w:val="9"/>
           </w:tcPr>
           <w:p>
             <w:pPr>
@@ -2773,21 +2711,21 @@
               <w:jc w:val="right"/>
               <w:rPr>
                 <w:rFonts w:ascii="TH SarabunPSK" w:hAnsi="TH SarabunPSK" w:cs="TH SarabunPSK"/>
-                <w:color w:val="000000"/>
+                <w:color w:val="auto"/>
               </w:rPr>
             </w:pPr>
             <w:proofErr w:type="gramStart"/>
             <w:r>
               <w:rPr>
                 <w:rFonts w:ascii="TH SarabunPSK" w:hAnsi="TH SarabunPSK" w:cs="TH SarabunPSK"/>
-                <w:color w:val="000000"/>
+                <w:color w:val="auto"/>
               </w:rPr>
               <w:t xml:space="preserve">( </w:t>
             </w:r>
             <w:r>
               <w:rPr>
                 <w:rFonts w:ascii="TH SarabunPSK" w:hAnsi="TH SarabunPSK" w:cs="TH SarabunPSK"/>
-                <w:color w:val="000000"/>
+                <w:color w:val="auto"/>
                 <w:cs/>
               </w:rPr>
               <w:t>ลงชื่อ</w:t>
@@ -2796,7 +2734,7 @@
             <w:r>
               <w:rPr>
                 <w:rFonts w:ascii="TH SarabunPSK" w:hAnsi="TH SarabunPSK" w:cs="TH SarabunPSK"/>
-                <w:color w:val="000000"/>
+                <w:color w:val="auto"/>
                 <w:cs/>
               </w:rPr>
               <w:t xml:space="preserve"> </w:t>
@@ -2804,7 +2742,7 @@
             <w:r>
               <w:rPr>
                 <w:rFonts w:ascii="TH SarabunPSK" w:hAnsi="TH SarabunPSK" w:cs="TH SarabunPSK"/>
-                <w:color w:val="000000"/>
+                <w:color w:val="auto"/>
               </w:rPr>
               <w:t>)</w:t>
             </w:r>
@@ -2813,7 +2751,7 @@
         <w:tc>
           <w:tcPr>
             <w:tcW w:w="3260" w:type="dxa"/>
-            <w:gridSpan w:val="12"/>
+            <w:gridSpan w:val="11"/>
             <w:tcBorders>
               <w:bottom w:val="dotted" w:sz="4" w:space="0" w:color="000000"/>
             </w:tcBorders>
@@ -2823,7 +2761,7 @@
               <w:spacing w:line="380" w:lineRule="exact"/>
               <w:rPr>
                 <w:rFonts w:ascii="TH SarabunPSK" w:hAnsi="TH SarabunPSK" w:cs="TH SarabunPSK"/>
-                <w:color w:val="000000"/>
+                <w:color w:val="auto"/>
               </w:rPr>
             </w:pPr>
           </w:p>
@@ -2838,13 +2776,13 @@
               <w:spacing w:line="380" w:lineRule="exact"/>
               <w:rPr>
                 <w:rFonts w:ascii="TH SarabunPSK" w:hAnsi="TH SarabunPSK" w:cs="TH SarabunPSK"/>
-                <w:color w:val="000000"/>
-              </w:rPr>
-            </w:pPr>
-            <w:r>
-              <w:rPr>
-                <w:rFonts w:ascii="TH SarabunPSK" w:hAnsi="TH SarabunPSK" w:cs="TH SarabunPSK"/>
-                <w:color w:val="000000"/>
+                <w:color w:val="auto"/>
+              </w:rPr>
+            </w:pPr>
+            <w:r>
+              <w:rPr>
+                <w:rFonts w:ascii="TH SarabunPSK" w:hAnsi="TH SarabunPSK" w:cs="TH SarabunPSK"/>
+                <w:color w:val="auto"/>
                 <w:cs/>
               </w:rPr>
               <w:t>พยาน</w:t>
@@ -2856,7 +2794,7 @@
         <w:tc>
           <w:tcPr>
             <w:tcW w:w="3970" w:type="dxa"/>
-            <w:gridSpan w:val="12"/>
+            <w:gridSpan w:val="9"/>
           </w:tcPr>
           <w:p>
             <w:pPr>
@@ -2864,13 +2802,13 @@
               <w:jc w:val="right"/>
               <w:rPr>
                 <w:rFonts w:ascii="TH SarabunPSK" w:hAnsi="TH SarabunPSK" w:cs="TH SarabunPSK"/>
-                <w:color w:val="000000"/>
-              </w:rPr>
-            </w:pPr>
-            <w:r>
-              <w:rPr>
-                <w:rFonts w:ascii="TH SarabunPSK" w:hAnsi="TH SarabunPSK" w:cs="TH SarabunPSK"/>
-                <w:color w:val="000000"/>
+                <w:color w:val="auto"/>
+              </w:rPr>
+            </w:pPr>
+            <w:r>
+              <w:rPr>
+                <w:rFonts w:ascii="TH SarabunPSK" w:hAnsi="TH SarabunPSK" w:cs="TH SarabunPSK"/>
+                <w:color w:val="auto"/>
               </w:rPr>
               <w:t>(</w:t>
             </w:r>
@@ -2879,7 +2817,7 @@
         <w:tc>
           <w:tcPr>
             <w:tcW w:w="3260" w:type="dxa"/>
-            <w:gridSpan w:val="12"/>
+            <w:gridSpan w:val="11"/>
             <w:tcBorders>
               <w:bottom w:val="dotted" w:sz="4" w:space="0" w:color="auto"/>
             </w:tcBorders>
@@ -2890,7 +2828,7 @@
               <w:jc w:val="center"/>
               <w:rPr>
                 <w:rFonts w:ascii="TH SarabunPSK" w:hAnsi="TH SarabunPSK" w:cs="TH SarabunPSK"/>
-                <w:color w:val="000000"/>
+                <w:color w:val="auto"/>
               </w:rPr>
             </w:pPr>
           </w:p>
@@ -2905,13 +2843,13 @@
               <w:spacing w:line="380" w:lineRule="exact"/>
               <w:rPr>
                 <w:rFonts w:ascii="TH SarabunPSK" w:hAnsi="TH SarabunPSK" w:cs="TH SarabunPSK"/>
-                <w:color w:val="000000"/>
-              </w:rPr>
-            </w:pPr>
-            <w:r>
-              <w:rPr>
-                <w:rFonts w:ascii="TH SarabunPSK" w:hAnsi="TH SarabunPSK" w:cs="TH SarabunPSK"/>
-                <w:color w:val="000000"/>
+                <w:color w:val="auto"/>
+              </w:rPr>
+            </w:pPr>
+            <w:r>
+              <w:rPr>
+                <w:rFonts w:ascii="TH SarabunPSK" w:hAnsi="TH SarabunPSK" w:cs="TH SarabunPSK"/>
+                <w:color w:val="auto"/>
               </w:rPr>
               <w:t>)</w:t>
             </w:r>
@@ -2922,7 +2860,7 @@
         <w:tc>
           <w:tcPr>
             <w:tcW w:w="3970" w:type="dxa"/>
-            <w:gridSpan w:val="12"/>
+            <w:gridSpan w:val="9"/>
           </w:tcPr>
           <w:p>
             <w:pPr>
@@ -2930,21 +2868,21 @@
               <w:jc w:val="right"/>
               <w:rPr>
                 <w:rFonts w:ascii="TH SarabunPSK" w:hAnsi="TH SarabunPSK" w:cs="TH SarabunPSK"/>
-                <w:color w:val="000000"/>
+                <w:color w:val="auto"/>
               </w:rPr>
             </w:pPr>
             <w:proofErr w:type="gramStart"/>
             <w:r>
               <w:rPr>
                 <w:rFonts w:ascii="TH SarabunPSK" w:hAnsi="TH SarabunPSK" w:cs="TH SarabunPSK"/>
-                <w:color w:val="000000"/>
+                <w:color w:val="auto"/>
               </w:rPr>
               <w:t xml:space="preserve">( </w:t>
             </w:r>
             <w:r>
               <w:rPr>
                 <w:rFonts w:ascii="TH SarabunPSK" w:hAnsi="TH SarabunPSK" w:cs="TH SarabunPSK"/>
-                <w:color w:val="000000"/>
+                <w:color w:val="auto"/>
                 <w:cs/>
               </w:rPr>
               <w:t>ลงชื่อ</w:t>
@@ -2953,7 +2891,7 @@
             <w:r>
               <w:rPr>
                 <w:rFonts w:ascii="TH SarabunPSK" w:hAnsi="TH SarabunPSK" w:cs="TH SarabunPSK"/>
-                <w:color w:val="000000"/>
+                <w:color w:val="auto"/>
                 <w:cs/>
               </w:rPr>
               <w:t xml:space="preserve"> </w:t>
@@ -2961,7 +2899,7 @@
             <w:r>
               <w:rPr>
                 <w:rFonts w:ascii="TH SarabunPSK" w:hAnsi="TH SarabunPSK" w:cs="TH SarabunPSK"/>
-                <w:color w:val="000000"/>
+                <w:color w:val="auto"/>
               </w:rPr>
               <w:t>)</w:t>
             </w:r>
@@ -2970,7 +2908,7 @@
         <w:tc>
           <w:tcPr>
             <w:tcW w:w="3260" w:type="dxa"/>
-            <w:gridSpan w:val="12"/>
+            <w:gridSpan w:val="11"/>
             <w:tcBorders>
               <w:bottom w:val="dotted" w:sz="4" w:space="0" w:color="000000"/>
             </w:tcBorders>
@@ -2980,7 +2918,7 @@
               <w:spacing w:line="380" w:lineRule="exact"/>
               <w:rPr>
                 <w:rFonts w:ascii="TH SarabunPSK" w:hAnsi="TH SarabunPSK" w:cs="TH SarabunPSK"/>
-                <w:color w:val="000000"/>
+                <w:color w:val="auto"/>
               </w:rPr>
             </w:pPr>
           </w:p>
@@ -2995,13 +2933,13 @@
               <w:spacing w:line="380" w:lineRule="exact"/>
               <w:rPr>
                 <w:rFonts w:ascii="TH SarabunPSK" w:hAnsi="TH SarabunPSK" w:cs="TH SarabunPSK"/>
-                <w:color w:val="000000"/>
-              </w:rPr>
-            </w:pPr>
-            <w:r>
-              <w:rPr>
-                <w:rFonts w:ascii="TH SarabunPSK" w:hAnsi="TH SarabunPSK" w:cs="TH SarabunPSK"/>
-                <w:color w:val="000000"/>
+                <w:color w:val="auto"/>
+              </w:rPr>
+            </w:pPr>
+            <w:r>
+              <w:rPr>
+                <w:rFonts w:ascii="TH SarabunPSK" w:hAnsi="TH SarabunPSK" w:cs="TH SarabunPSK"/>
+                <w:color w:val="auto"/>
                 <w:cs/>
               </w:rPr>
               <w:t>ผู้อำนวยการชี้ตัว</w:t>
@@ -3013,7 +2951,7 @@
         <w:tc>
           <w:tcPr>
             <w:tcW w:w="3970" w:type="dxa"/>
-            <w:gridSpan w:val="12"/>
+            <w:gridSpan w:val="9"/>
           </w:tcPr>
           <w:p>
             <w:pPr>
@@ -3021,13 +2959,13 @@
               <w:jc w:val="right"/>
               <w:rPr>
                 <w:rFonts w:ascii="TH SarabunPSK" w:hAnsi="TH SarabunPSK" w:cs="TH SarabunPSK"/>
-                <w:color w:val="000000"/>
-              </w:rPr>
-            </w:pPr>
-            <w:r>
-              <w:rPr>
-                <w:rFonts w:ascii="TH SarabunPSK" w:hAnsi="TH SarabunPSK" w:cs="TH SarabunPSK"/>
-                <w:color w:val="000000"/>
+                <w:color w:val="auto"/>
+              </w:rPr>
+            </w:pPr>
+            <w:r>
+              <w:rPr>
+                <w:rFonts w:ascii="TH SarabunPSK" w:hAnsi="TH SarabunPSK" w:cs="TH SarabunPSK"/>
+                <w:color w:val="auto"/>
               </w:rPr>
               <w:t>(</w:t>
             </w:r>
@@ -3036,7 +2974,7 @@
         <w:tc>
           <w:tcPr>
             <w:tcW w:w="3260" w:type="dxa"/>
-            <w:gridSpan w:val="12"/>
+            <w:gridSpan w:val="11"/>
             <w:tcBorders>
               <w:bottom w:val="dotted" w:sz="4" w:space="0" w:color="auto"/>
             </w:tcBorders>
@@ -3047,7 +2985,7 @@
               <w:jc w:val="center"/>
               <w:rPr>
                 <w:rFonts w:ascii="TH SarabunPSK" w:hAnsi="TH SarabunPSK" w:cs="TH SarabunPSK"/>
-                <w:color w:val="000000"/>
+                <w:color w:val="auto"/>
               </w:rPr>
             </w:pPr>
           </w:p>
@@ -3062,13 +3000,13 @@
               <w:spacing w:line="380" w:lineRule="exact"/>
               <w:rPr>
                 <w:rFonts w:ascii="TH SarabunPSK" w:hAnsi="TH SarabunPSK" w:cs="TH SarabunPSK"/>
-                <w:color w:val="000000"/>
-              </w:rPr>
-            </w:pPr>
-            <w:r>
-              <w:rPr>
-                <w:rFonts w:ascii="TH SarabunPSK" w:hAnsi="TH SarabunPSK" w:cs="TH SarabunPSK"/>
-                <w:color w:val="000000"/>
+                <w:color w:val="auto"/>
+              </w:rPr>
+            </w:pPr>
+            <w:r>
+              <w:rPr>
+                <w:rFonts w:ascii="TH SarabunPSK" w:hAnsi="TH SarabunPSK" w:cs="TH SarabunPSK"/>
+                <w:color w:val="auto"/>
               </w:rPr>
               <w:t>)</w:t>
             </w:r>
@@ -3079,7 +3017,7 @@
         <w:tc>
           <w:tcPr>
             <w:tcW w:w="3970" w:type="dxa"/>
-            <w:gridSpan w:val="12"/>
+            <w:gridSpan w:val="9"/>
           </w:tcPr>
           <w:p>
             <w:pPr>
@@ -3087,21 +3025,21 @@
               <w:jc w:val="right"/>
               <w:rPr>
                 <w:rFonts w:ascii="TH SarabunPSK" w:hAnsi="TH SarabunPSK" w:cs="TH SarabunPSK"/>
-                <w:color w:val="000000"/>
+                <w:color w:val="auto"/>
               </w:rPr>
             </w:pPr>
             <w:proofErr w:type="gramStart"/>
             <w:r>
               <w:rPr>
                 <w:rFonts w:ascii="TH SarabunPSK" w:hAnsi="TH SarabunPSK" w:cs="TH SarabunPSK"/>
-                <w:color w:val="000000"/>
+                <w:color w:val="auto"/>
               </w:rPr>
               <w:t xml:space="preserve">( </w:t>
             </w:r>
             <w:r>
               <w:rPr>
                 <w:rFonts w:ascii="TH SarabunPSK" w:hAnsi="TH SarabunPSK" w:cs="TH SarabunPSK"/>
-                <w:color w:val="000000"/>
+                <w:color w:val="auto"/>
                 <w:cs/>
               </w:rPr>
               <w:t>ลงชื่อ</w:t>
@@ -3110,7 +3048,7 @@
             <w:r>
               <w:rPr>
                 <w:rFonts w:ascii="TH SarabunPSK" w:hAnsi="TH SarabunPSK" w:cs="TH SarabunPSK"/>
-                <w:color w:val="000000"/>
+                <w:color w:val="auto"/>
                 <w:cs/>
               </w:rPr>
               <w:t xml:space="preserve"> </w:t>
@@ -3118,7 +3056,7 @@
             <w:r>
               <w:rPr>
                 <w:rFonts w:ascii="TH SarabunPSK" w:hAnsi="TH SarabunPSK" w:cs="TH SarabunPSK"/>
-                <w:color w:val="000000"/>
+                <w:color w:val="auto"/>
               </w:rPr>
               <w:t>)</w:t>
             </w:r>
@@ -3127,7 +3065,7 @@
         <w:tc>
           <w:tcPr>
             <w:tcW w:w="3260" w:type="dxa"/>
-            <w:gridSpan w:val="12"/>
+            <w:gridSpan w:val="11"/>
             <w:tcBorders>
               <w:bottom w:val="dotted" w:sz="4" w:space="0" w:color="000000"/>
             </w:tcBorders>
@@ -3137,27 +3075,27 @@
               <w:spacing w:line="380" w:lineRule="exact"/>
               <w:rPr>
                 <w:rFonts w:ascii="TH SarabunPSK" w:hAnsi="TH SarabunPSK" w:cs="TH SarabunPSK"/>
-                <w:color w:val="000000"/>
-              </w:rPr>
-            </w:pPr>
-            <w:r>
-              <w:rPr>
-                <w:rFonts w:ascii="TH SarabunPSK" w:hAnsi="TH SarabunPSK" w:cs="TH SarabunPSK"/>
-                <w:color w:val="000000"/>
+                <w:color w:val="auto"/>
+              </w:rPr>
+            </w:pPr>
+            <w:r>
+              <w:rPr>
+                <w:rFonts w:ascii="TH SarabunPSK" w:hAnsi="TH SarabunPSK" w:cs="TH SarabunPSK"/>
+                <w:color w:val="auto"/>
               </w:rPr>
               <w:fldChar w:fldCharType="begin"/>
             </w:r>
             <w:r>
               <w:rPr>
                 <w:rFonts w:ascii="TH SarabunPSK" w:hAnsi="TH SarabunPSK" w:cs="TH SarabunPSK"/>
-                <w:color w:val="000000"/>
+                <w:color w:val="auto"/>
               </w:rPr>
               <w:instrText xml:space="preserve"> MERGEFIELD P02 </w:instrText>
             </w:r>
             <w:r>
               <w:rPr>
                 <w:rFonts w:ascii="TH SarabunPSK" w:hAnsi="TH SarabunPSK" w:cs="TH SarabunPSK"/>
-                <w:color w:val="000000"/>
+                <w:color w:val="auto"/>
               </w:rPr>
               <w:fldChar w:fldCharType="separate"/>
             </w:r>
@@ -3165,14 +3103,14 @@
               <w:rPr>
                 <w:rFonts w:ascii="TH SarabunPSK" w:hAnsi="TH SarabunPSK" w:cs="TH SarabunPSK"/>
                 <w:noProof/>
-                <w:color w:val="000000"/>
+                <w:color w:val="auto"/>
               </w:rPr>
               <w:t>«P02»</w:t>
             </w:r>
             <w:r>
               <w:rPr>
                 <w:rFonts w:ascii="TH SarabunPSK" w:hAnsi="TH SarabunPSK" w:cs="TH SarabunPSK"/>
-                <w:color w:val="000000"/>
+                <w:color w:val="auto"/>
               </w:rPr>
               <w:fldChar w:fldCharType="end"/>
             </w:r>
@@ -3189,14 +3127,14 @@
               <w:ind w:left="-57" w:right="-57"/>
               <w:rPr>
                 <w:rFonts w:ascii="TH SarabunPSK" w:hAnsi="TH SarabunPSK" w:cs="TH SarabunPSK"/>
-                <w:color w:val="000000"/>
-                <w:cs/>
-              </w:rPr>
-            </w:pPr>
-            <w:r>
-              <w:rPr>
-                <w:rFonts w:ascii="TH SarabunPSK" w:hAnsi="TH SarabunPSK" w:cs="TH SarabunPSK"/>
-                <w:color w:val="000000"/>
+                <w:color w:val="auto"/>
+                <w:cs/>
+              </w:rPr>
+            </w:pPr>
+            <w:r>
+              <w:rPr>
+                <w:rFonts w:ascii="TH SarabunPSK" w:hAnsi="TH SarabunPSK" w:cs="TH SarabunPSK"/>
+                <w:color w:val="auto"/>
                 <w:cs/>
               </w:rPr>
               <w:t>พนักงานสอบสวน</w:t>
@@ -3204,14 +3142,14 @@
             <w:r>
               <w:rPr>
                 <w:rFonts w:ascii="TH SarabunPSK" w:hAnsi="TH SarabunPSK" w:cs="TH SarabunPSK"/>
-                <w:color w:val="000000"/>
+                <w:color w:val="auto"/>
               </w:rPr>
               <w:t>/</w:t>
             </w:r>
             <w:r>
               <w:rPr>
                 <w:rFonts w:ascii="TH SarabunPSK" w:hAnsi="TH SarabunPSK" w:cs="TH SarabunPSK"/>
-                <w:color w:val="000000"/>
+                <w:color w:val="auto"/>
                 <w:cs/>
               </w:rPr>
               <w:t>บันทึก</w:t>
@@ -3219,14 +3157,14 @@
             <w:r>
               <w:rPr>
                 <w:rFonts w:ascii="TH SarabunPSK" w:hAnsi="TH SarabunPSK" w:cs="TH SarabunPSK"/>
-                <w:color w:val="000000"/>
+                <w:color w:val="auto"/>
               </w:rPr>
               <w:t>/</w:t>
             </w:r>
             <w:r>
               <w:rPr>
                 <w:rFonts w:ascii="TH SarabunPSK" w:hAnsi="TH SarabunPSK" w:cs="TH SarabunPSK"/>
-                <w:color w:val="000000"/>
+                <w:color w:val="auto"/>
                 <w:cs/>
               </w:rPr>
               <w:t>พิมพ์</w:t>
@@ -3238,7 +3176,7 @@
         <w:tc>
           <w:tcPr>
             <w:tcW w:w="3970" w:type="dxa"/>
-            <w:gridSpan w:val="12"/>
+            <w:gridSpan w:val="9"/>
           </w:tcPr>
           <w:p>
             <w:pPr>
@@ -3246,24 +3184,16 @@
               <w:jc w:val="right"/>
               <w:rPr>
                 <w:rFonts w:ascii="TH SarabunPSK" w:hAnsi="TH SarabunPSK" w:cs="TH SarabunPSK"/>
-                <w:color w:val="000000"/>
-                <w:cs/>
-              </w:rPr>
-            </w:pPr>
-            <w:r>
-              <w:rPr>
-                <w:rFonts w:ascii="TH SarabunPSK" w:hAnsi="TH SarabunPSK" w:cs="TH SarabunPSK"/>
-                <w:color w:val="000000"/>
-                <w:cs/>
-              </w:rPr>
-              <w:t>(</w:t>
-            </w:r>
-          </w:p>
-        </w:tc>
-        <w:tc>
-          <w:tcPr>
-            <w:tcW w:w="1630" w:type="dxa"/>
-            <w:gridSpan w:val="4"/>
+                <w:color w:val="auto"/>
+                <w:cs/>
+              </w:rPr>
+            </w:pPr>
+          </w:p>
+        </w:tc>
+        <w:tc>
+          <w:tcPr>
+            <w:tcW w:w="3260" w:type="dxa"/>
+            <w:gridSpan w:val="11"/>
             <w:tcBorders>
               <w:bottom w:val="dotted" w:sz="4" w:space="0" w:color="auto"/>
             </w:tcBorders>
@@ -3274,27 +3204,35 @@
               <w:jc w:val="center"/>
               <w:rPr>
                 <w:rFonts w:ascii="TH SarabunPSK" w:hAnsi="TH SarabunPSK" w:cs="TH SarabunPSK"/>
-                <w:color w:val="000000"/>
-              </w:rPr>
-            </w:pPr>
-            <w:r>
-              <w:rPr>
-                <w:rFonts w:ascii="TH SarabunPSK" w:hAnsi="TH SarabunPSK" w:cs="TH SarabunPSK"/>
-                <w:color w:val="000000"/>
+                <w:color w:val="auto"/>
+              </w:rPr>
+            </w:pPr>
+            <w:r>
+              <w:rPr>
+                <w:rFonts w:ascii="TH SarabunPSK" w:hAnsi="TH SarabunPSK" w:cs="TH SarabunPSK" w:hint="cs"/>
+                <w:color w:val="auto"/>
+                <w:cs/>
+              </w:rPr>
+              <w:t xml:space="preserve">( </w:t>
+            </w:r>
+            <w:r>
+              <w:rPr>
+                <w:rFonts w:ascii="TH SarabunPSK" w:hAnsi="TH SarabunPSK" w:cs="TH SarabunPSK"/>
+                <w:color w:val="auto"/>
               </w:rPr>
               <w:fldChar w:fldCharType="begin"/>
             </w:r>
             <w:r>
               <w:rPr>
                 <w:rFonts w:ascii="TH SarabunPSK" w:hAnsi="TH SarabunPSK" w:cs="TH SarabunPSK"/>
-                <w:color w:val="000000"/>
+                <w:color w:val="auto"/>
               </w:rPr>
               <w:instrText xml:space="preserve"> MERGEFIELD P03 </w:instrText>
             </w:r>
             <w:r>
               <w:rPr>
                 <w:rFonts w:ascii="TH SarabunPSK" w:hAnsi="TH SarabunPSK" w:cs="TH SarabunPSK"/>
-                <w:color w:val="000000"/>
+                <w:color w:val="auto"/>
               </w:rPr>
               <w:fldChar w:fldCharType="separate"/>
             </w:r>
@@ -3302,54 +3240,43 @@
               <w:rPr>
                 <w:rFonts w:ascii="TH SarabunPSK" w:hAnsi="TH SarabunPSK" w:cs="TH SarabunPSK"/>
                 <w:noProof/>
-                <w:color w:val="000000"/>
+                <w:color w:val="auto"/>
               </w:rPr>
               <w:t>«P03»</w:t>
             </w:r>
             <w:r>
               <w:rPr>
                 <w:rFonts w:ascii="TH SarabunPSK" w:hAnsi="TH SarabunPSK" w:cs="TH SarabunPSK"/>
-                <w:color w:val="000000"/>
+                <w:color w:val="auto"/>
               </w:rPr>
               <w:fldChar w:fldCharType="end"/>
             </w:r>
-          </w:p>
-        </w:tc>
-        <w:tc>
-          <w:tcPr>
-            <w:tcW w:w="1630" w:type="dxa"/>
-            <w:gridSpan w:val="8"/>
-            <w:tcBorders>
-              <w:bottom w:val="dotted" w:sz="4" w:space="0" w:color="auto"/>
-            </w:tcBorders>
-          </w:tcPr>
-          <w:p>
-            <w:pPr>
-              <w:spacing w:line="380" w:lineRule="exact"/>
-              <w:jc w:val="center"/>
-              <w:rPr>
-                <w:rFonts w:ascii="TH SarabunPSK" w:hAnsi="TH SarabunPSK" w:cs="TH SarabunPSK"/>
-                <w:color w:val="000000"/>
-              </w:rPr>
-            </w:pPr>
-            <w:r>
-              <w:rPr>
-                <w:rFonts w:ascii="TH SarabunPSK" w:hAnsi="TH SarabunPSK" w:cs="TH SarabunPSK"/>
-                <w:color w:val="000000"/>
+            <w:r>
+              <w:rPr>
+                <w:rFonts w:ascii="TH SarabunPSK" w:hAnsi="TH SarabunPSK" w:cs="TH SarabunPSK" w:hint="cs"/>
+                <w:color w:val="auto"/>
+                <w:cs/>
+              </w:rPr>
+              <w:t xml:space="preserve">  </w:t>
+            </w:r>
+            <w:r>
+              <w:rPr>
+                <w:rFonts w:ascii="TH SarabunPSK" w:hAnsi="TH SarabunPSK" w:cs="TH SarabunPSK"/>
+                <w:color w:val="auto"/>
               </w:rPr>
               <w:fldChar w:fldCharType="begin"/>
             </w:r>
             <w:r>
               <w:rPr>
                 <w:rFonts w:ascii="TH SarabunPSK" w:hAnsi="TH SarabunPSK" w:cs="TH SarabunPSK"/>
-                <w:color w:val="000000"/>
+                <w:color w:val="auto"/>
               </w:rPr>
               <w:instrText xml:space="preserve"> MERGEFIELD P04 </w:instrText>
             </w:r>
             <w:r>
               <w:rPr>
                 <w:rFonts w:ascii="TH SarabunPSK" w:hAnsi="TH SarabunPSK" w:cs="TH SarabunPSK"/>
-                <w:color w:val="000000"/>
+                <w:color w:val="auto"/>
               </w:rPr>
               <w:fldChar w:fldCharType="separate"/>
             </w:r>
@@ -3357,16 +3284,24 @@
               <w:rPr>
                 <w:rFonts w:ascii="TH SarabunPSK" w:hAnsi="TH SarabunPSK" w:cs="TH SarabunPSK"/>
                 <w:noProof/>
-                <w:color w:val="000000"/>
+                <w:color w:val="auto"/>
               </w:rPr>
               <w:t>«P04»</w:t>
             </w:r>
             <w:r>
               <w:rPr>
                 <w:rFonts w:ascii="TH SarabunPSK" w:hAnsi="TH SarabunPSK" w:cs="TH SarabunPSK"/>
-                <w:color w:val="000000"/>
+                <w:color w:val="auto"/>
               </w:rPr>
               <w:fldChar w:fldCharType="end"/>
+            </w:r>
+            <w:r>
+              <w:rPr>
+                <w:rFonts w:ascii="TH SarabunPSK" w:hAnsi="TH SarabunPSK" w:cs="TH SarabunPSK" w:hint="cs"/>
+                <w:color w:val="auto"/>
+                <w:cs/>
+              </w:rPr>
+              <w:t xml:space="preserve"> )</w:t>
             </w:r>
           </w:p>
         </w:tc>
@@ -3380,16 +3315,9 @@
               <w:spacing w:line="380" w:lineRule="exact"/>
               <w:rPr>
                 <w:rFonts w:ascii="TH SarabunPSK" w:hAnsi="TH SarabunPSK" w:cs="TH SarabunPSK"/>
-                <w:color w:val="000000"/>
-              </w:rPr>
-            </w:pPr>
-            <w:r>
-              <w:rPr>
-                <w:rFonts w:ascii="TH SarabunPSK" w:hAnsi="TH SarabunPSK" w:cs="TH SarabunPSK"/>
-                <w:color w:val="000000"/>
-              </w:rPr>
-              <w:t>)</w:t>
-            </w:r>
+                <w:color w:val="auto"/>
+              </w:rPr>
+            </w:pPr>
           </w:p>
         </w:tc>
       </w:tr>
@@ -3397,7 +3325,7 @@
         <w:tc>
           <w:tcPr>
             <w:tcW w:w="10065" w:type="dxa"/>
-            <w:gridSpan w:val="30"/>
+            <w:gridSpan w:val="26"/>
           </w:tcPr>
           <w:p>
             <w:pPr>
@@ -3406,7 +3334,7 @@
                 <w:rFonts w:ascii="TH SarabunPSK" w:hAnsi="TH SarabunPSK" w:cs="TH SarabunPSK"/>
                 <w:b/>
                 <w:bCs/>
-                <w:color w:val="000000"/>
+                <w:color w:val="auto"/>
                 <w:cs/>
               </w:rPr>
             </w:pPr>
@@ -3418,7 +3346,7 @@
                 <w:rFonts w:ascii="TH SarabunPSK" w:hAnsi="TH SarabunPSK" w:cs="TH SarabunPSK"/>
                 <w:b/>
                 <w:bCs/>
-                <w:color w:val="000000"/>
+                <w:color w:val="auto"/>
                 <w:cs/>
               </w:rPr>
             </w:pPr>
@@ -3430,7 +3358,7 @@
                 <w:rFonts w:ascii="TH SarabunPSK" w:hAnsi="TH SarabunPSK" w:cs="TH SarabunPSK"/>
                 <w:b/>
                 <w:bCs/>
-                <w:color w:val="000000"/>
+                <w:color w:val="auto"/>
                 <w:cs/>
               </w:rPr>
             </w:pPr>
@@ -3442,7 +3370,7 @@
                 <w:rFonts w:ascii="TH SarabunPSK" w:hAnsi="TH SarabunPSK" w:cs="TH SarabunPSK"/>
                 <w:b/>
                 <w:bCs/>
-                <w:color w:val="000000"/>
+                <w:color w:val="auto"/>
                 <w:cs/>
               </w:rPr>
             </w:pPr>
@@ -3454,7 +3382,7 @@
                 <w:rFonts w:ascii="TH SarabunPSK" w:hAnsi="TH SarabunPSK" w:cs="TH SarabunPSK"/>
                 <w:b/>
                 <w:bCs/>
-                <w:color w:val="000000"/>
+                <w:color w:val="auto"/>
                 <w:cs/>
               </w:rPr>
             </w:pPr>
@@ -3463,7 +3391,7 @@
                 <w:rFonts w:ascii="TH SarabunPSK" w:hAnsi="TH SarabunPSK" w:cs="TH SarabunPSK"/>
                 <w:b/>
                 <w:bCs/>
-                <w:color w:val="000000"/>
+                <w:color w:val="auto"/>
                 <w:cs/>
               </w:rPr>
               <w:t xml:space="preserve">( ส ๕๖ </w:t>
@@ -3473,7 +3401,7 @@
                 <w:rFonts w:ascii="TH SarabunPSK" w:hAnsi="TH SarabunPSK" w:cs="TH SarabunPSK"/>
                 <w:b/>
                 <w:bCs/>
-                <w:color w:val="000000"/>
+                <w:color w:val="auto"/>
               </w:rPr>
               <w:t xml:space="preserve">- </w:t>
             </w:r>
@@ -3482,7 +3410,7 @@
                 <w:rFonts w:ascii="TH SarabunPSK" w:hAnsi="TH SarabunPSK" w:cs="TH SarabunPSK"/>
                 <w:b/>
                 <w:bCs/>
-                <w:color w:val="000000"/>
+                <w:color w:val="auto"/>
                 <w:cs/>
               </w:rPr>
               <w:t>๒๕)</w:t>
@@ -3495,7 +3423,7 @@
       <w:pPr>
         <w:rPr>
           <w:rFonts w:ascii="TH SarabunPSK" w:hAnsi="TH SarabunPSK" w:cs="TH SarabunPSK"/>
-          <w:color w:val="000000"/>
+          <w:color w:val="auto"/>
         </w:rPr>
         <w:sectPr>
           <w:pgSz w:w="11907" w:h="16840" w:code="9"/>
@@ -3515,50 +3443,41 @@
         <w:gridCol w:w="426"/>
         <w:gridCol w:w="425"/>
         <w:gridCol w:w="142"/>
-        <w:gridCol w:w="142"/>
-        <w:gridCol w:w="708"/>
-        <w:gridCol w:w="142"/>
+        <w:gridCol w:w="992"/>
         <w:gridCol w:w="709"/>
         <w:gridCol w:w="130"/>
         <w:gridCol w:w="720"/>
-        <w:gridCol w:w="90"/>
-        <w:gridCol w:w="194"/>
+        <w:gridCol w:w="284"/>
         <w:gridCol w:w="142"/>
         <w:gridCol w:w="141"/>
         <w:gridCol w:w="284"/>
         <w:gridCol w:w="709"/>
-        <w:gridCol w:w="283"/>
-        <w:gridCol w:w="213"/>
-        <w:gridCol w:w="71"/>
+        <w:gridCol w:w="567"/>
         <w:gridCol w:w="141"/>
-        <w:gridCol w:w="284"/>
-        <w:gridCol w:w="142"/>
+        <w:gridCol w:w="426"/>
         <w:gridCol w:w="283"/>
         <w:gridCol w:w="142"/>
         <w:gridCol w:w="142"/>
         <w:gridCol w:w="141"/>
         <w:gridCol w:w="142"/>
         <w:gridCol w:w="142"/>
-        <w:gridCol w:w="142"/>
-        <w:gridCol w:w="374"/>
+        <w:gridCol w:w="516"/>
         <w:gridCol w:w="193"/>
-        <w:gridCol w:w="141"/>
-        <w:gridCol w:w="142"/>
+        <w:gridCol w:w="283"/>
         <w:gridCol w:w="709"/>
-        <w:gridCol w:w="567"/>
-        <w:gridCol w:w="567"/>
+        <w:gridCol w:w="1134"/>
       </w:tblGrid>
       <w:tr>
         <w:tc>
           <w:tcPr>
             <w:tcW w:w="2824" w:type="dxa"/>
-            <w:gridSpan w:val="8"/>
-          </w:tcPr>
-          <w:p>
-            <w:pPr>
-              <w:rPr>
-                <w:rFonts w:ascii="TH SarabunPSK" w:hAnsi="TH SarabunPSK" w:cs="TH SarabunPSK"/>
-                <w:color w:val="000000"/>
+            <w:gridSpan w:val="6"/>
+          </w:tcPr>
+          <w:p>
+            <w:pPr>
+              <w:rPr>
+                <w:rFonts w:ascii="TH SarabunPSK" w:hAnsi="TH SarabunPSK" w:cs="TH SarabunPSK"/>
+                <w:color w:val="auto"/>
               </w:rPr>
             </w:pPr>
           </w:p>
@@ -3566,7 +3485,7 @@
         <w:tc>
           <w:tcPr>
             <w:tcW w:w="4264" w:type="dxa"/>
-            <w:gridSpan w:val="18"/>
+            <w:gridSpan w:val="14"/>
           </w:tcPr>
           <w:p>
             <w:pPr>
@@ -3575,7 +3494,7 @@
                 <w:rFonts w:ascii="TH SarabunPSK" w:hAnsi="TH SarabunPSK" w:cs="TH SarabunPSK"/>
                 <w:b/>
                 <w:bCs/>
-                <w:color w:val="000000"/>
+                <w:color w:val="auto"/>
                 <w:position w:val="-18"/>
                 <w:sz w:val="40"/>
                 <w:szCs w:val="40"/>
@@ -3586,7 +3505,7 @@
                 <w:rFonts w:ascii="TH SarabunPSK" w:hAnsi="TH SarabunPSK" w:cs="TH SarabunPSK"/>
                 <w:b/>
                 <w:bCs/>
-                <w:color w:val="000000"/>
+                <w:color w:val="auto"/>
                 <w:position w:val="-18"/>
                 <w:sz w:val="40"/>
                 <w:szCs w:val="40"/>
@@ -3598,7 +3517,7 @@
                 <w:rFonts w:ascii="TH SarabunPSK" w:hAnsi="TH SarabunPSK" w:cs="TH SarabunPSK"/>
                 <w:b/>
                 <w:bCs/>
-                <w:color w:val="000000"/>
+                <w:color w:val="auto"/>
                 <w:position w:val="-18"/>
                 <w:sz w:val="40"/>
                 <w:szCs w:val="40"/>
@@ -3611,7 +3530,7 @@
                 <w:rFonts w:ascii="TH SarabunPSK" w:hAnsi="TH SarabunPSK" w:cs="TH SarabunPSK"/>
                 <w:b/>
                 <w:bCs/>
-                <w:color w:val="000000"/>
+                <w:color w:val="auto"/>
                 <w:position w:val="-18"/>
                 <w:sz w:val="40"/>
                 <w:szCs w:val="40"/>
@@ -3623,11 +3542,13 @@
             <w:pPr>
               <w:pStyle w:val="Heading4"/>
               <w:rPr>
+                <w:color w:val="auto"/>
                 <w:u w:val="single"/>
               </w:rPr>
             </w:pPr>
             <w:r>
               <w:rPr>
+                <w:color w:val="auto"/>
                 <w:u w:val="single"/>
                 <w:cs/>
               </w:rPr>
@@ -3638,13 +3559,13 @@
         <w:tc>
           <w:tcPr>
             <w:tcW w:w="2977" w:type="dxa"/>
-            <w:gridSpan w:val="9"/>
-          </w:tcPr>
-          <w:p>
-            <w:pPr>
-              <w:rPr>
-                <w:rFonts w:ascii="TH SarabunPSK" w:hAnsi="TH SarabunPSK" w:cs="TH SarabunPSK"/>
-                <w:color w:val="000000"/>
+            <w:gridSpan w:val="6"/>
+          </w:tcPr>
+          <w:p>
+            <w:pPr>
+              <w:rPr>
+                <w:rFonts w:ascii="TH SarabunPSK" w:hAnsi="TH SarabunPSK" w:cs="TH SarabunPSK"/>
+                <w:color w:val="auto"/>
               </w:rPr>
             </w:pPr>
           </w:p>
@@ -3654,7 +3575,7 @@
         <w:tc>
           <w:tcPr>
             <w:tcW w:w="6663" w:type="dxa"/>
-            <w:gridSpan w:val="23"/>
+            <w:gridSpan w:val="17"/>
           </w:tcPr>
           <w:p>
             <w:pPr>
@@ -3662,13 +3583,13 @@
               <w:jc w:val="right"/>
               <w:rPr>
                 <w:rFonts w:ascii="TH SarabunPSK" w:hAnsi="TH SarabunPSK" w:cs="TH SarabunPSK"/>
-                <w:color w:val="000000"/>
-              </w:rPr>
-            </w:pPr>
-            <w:r>
-              <w:rPr>
-                <w:rFonts w:ascii="TH SarabunPSK" w:hAnsi="TH SarabunPSK" w:cs="TH SarabunPSK"/>
-                <w:color w:val="000000"/>
+                <w:color w:val="auto"/>
+              </w:rPr>
+            </w:pPr>
+            <w:r>
+              <w:rPr>
+                <w:rFonts w:ascii="TH SarabunPSK" w:hAnsi="TH SarabunPSK" w:cs="TH SarabunPSK"/>
+                <w:color w:val="auto"/>
                 <w:cs/>
               </w:rPr>
               <w:t>สถานที่บันทึก</w:t>
@@ -3678,7 +3599,7 @@
         <w:tc>
           <w:tcPr>
             <w:tcW w:w="3402" w:type="dxa"/>
-            <w:gridSpan w:val="12"/>
+            <w:gridSpan w:val="9"/>
             <w:tcBorders>
               <w:bottom w:val="dotted" w:sz="4" w:space="0" w:color="000000"/>
             </w:tcBorders>
@@ -3688,27 +3609,27 @@
               <w:spacing w:line="380" w:lineRule="exact"/>
               <w:rPr>
                 <w:rFonts w:ascii="TH SarabunPSK" w:hAnsi="TH SarabunPSK" w:cs="TH SarabunPSK"/>
-                <w:color w:val="000000"/>
-              </w:rPr>
-            </w:pPr>
-            <w:r>
-              <w:rPr>
-                <w:rFonts w:ascii="TH SarabunPSK" w:hAnsi="TH SarabunPSK" w:cs="TH SarabunPSK"/>
-                <w:color w:val="000000"/>
+                <w:color w:val="auto"/>
+              </w:rPr>
+            </w:pPr>
+            <w:r>
+              <w:rPr>
+                <w:rFonts w:ascii="TH SarabunPSK" w:hAnsi="TH SarabunPSK" w:cs="TH SarabunPSK"/>
+                <w:color w:val="auto"/>
               </w:rPr>
               <w:fldChar w:fldCharType="begin"/>
             </w:r>
             <w:r>
               <w:rPr>
                 <w:rFonts w:ascii="TH SarabunPSK" w:hAnsi="TH SarabunPSK" w:cs="TH SarabunPSK"/>
-                <w:color w:val="000000"/>
+                <w:color w:val="auto"/>
               </w:rPr>
               <w:instrText xml:space="preserve"> MERGEFIELD S2 </w:instrText>
             </w:r>
             <w:r>
               <w:rPr>
                 <w:rFonts w:ascii="TH SarabunPSK" w:hAnsi="TH SarabunPSK" w:cs="TH SarabunPSK"/>
-                <w:color w:val="000000"/>
+                <w:color w:val="auto"/>
               </w:rPr>
               <w:fldChar w:fldCharType="separate"/>
             </w:r>
@@ -3716,14 +3637,14 @@
               <w:rPr>
                 <w:rFonts w:ascii="TH SarabunPSK" w:hAnsi="TH SarabunPSK" w:cs="TH SarabunPSK"/>
                 <w:noProof/>
-                <w:color w:val="000000"/>
+                <w:color w:val="auto"/>
               </w:rPr>
               <w:t>«S2»</w:t>
             </w:r>
             <w:r>
               <w:rPr>
                 <w:rFonts w:ascii="TH SarabunPSK" w:hAnsi="TH SarabunPSK" w:cs="TH SarabunPSK"/>
-                <w:color w:val="000000"/>
+                <w:color w:val="auto"/>
               </w:rPr>
               <w:fldChar w:fldCharType="end"/>
             </w:r>
@@ -3743,7 +3664,7 @@
         <w:tc>
           <w:tcPr>
             <w:tcW w:w="5104" w:type="dxa"/>
-            <w:gridSpan w:val="15"/>
+            <w:gridSpan w:val="12"/>
           </w:tcPr>
           <w:p>
             <w:pPr>
@@ -3751,13 +3672,13 @@
               <w:jc w:val="right"/>
               <w:rPr>
                 <w:rFonts w:ascii="TH SarabunPSK" w:hAnsi="TH SarabunPSK" w:cs="TH SarabunPSK"/>
-                <w:color w:val="000000"/>
-              </w:rPr>
-            </w:pPr>
-            <w:r>
-              <w:rPr>
-                <w:rFonts w:ascii="TH SarabunPSK" w:hAnsi="TH SarabunPSK" w:cs="TH SarabunPSK"/>
-                <w:color w:val="000000"/>
+                <w:color w:val="auto"/>
+              </w:rPr>
+            </w:pPr>
+            <w:r>
+              <w:rPr>
+                <w:rFonts w:ascii="TH SarabunPSK" w:hAnsi="TH SarabunPSK" w:cs="TH SarabunPSK"/>
+                <w:color w:val="auto"/>
                 <w:cs/>
               </w:rPr>
               <w:t>วันที่</w:t>
@@ -3767,113 +3688,6 @@
         <w:tc>
           <w:tcPr>
             <w:tcW w:w="708" w:type="dxa"/>
-            <w:gridSpan w:val="4"/>
-            <w:tcBorders>
-              <w:bottom w:val="dotted" w:sz="4" w:space="0" w:color="000000"/>
-            </w:tcBorders>
-          </w:tcPr>
-          <w:p>
-            <w:pPr>
-              <w:spacing w:line="380" w:lineRule="exact"/>
-              <w:jc w:val="center"/>
-              <w:rPr>
-                <w:rFonts w:ascii="TH SarabunPSK" w:hAnsi="TH SarabunPSK" w:cs="TH SarabunPSK"/>
-                <w:color w:val="000000"/>
-              </w:rPr>
-            </w:pPr>
-          </w:p>
-        </w:tc>
-        <w:tc>
-          <w:tcPr>
-            <w:tcW w:w="709" w:type="dxa"/>
-            <w:gridSpan w:val="3"/>
-          </w:tcPr>
-          <w:p>
-            <w:pPr>
-              <w:spacing w:line="380" w:lineRule="exact"/>
-              <w:jc w:val="center"/>
-              <w:rPr>
-                <w:rFonts w:ascii="TH SarabunPSK" w:hAnsi="TH SarabunPSK" w:cs="TH SarabunPSK"/>
-                <w:color w:val="000000"/>
-              </w:rPr>
-            </w:pPr>
-            <w:r>
-              <w:rPr>
-                <w:rFonts w:ascii="TH SarabunPSK" w:hAnsi="TH SarabunPSK" w:cs="TH SarabunPSK"/>
-                <w:color w:val="000000"/>
-                <w:cs/>
-              </w:rPr>
-              <w:t>เดือน</w:t>
-            </w:r>
-          </w:p>
-        </w:tc>
-        <w:tc>
-          <w:tcPr>
-            <w:tcW w:w="1701" w:type="dxa"/>
-            <w:gridSpan w:val="10"/>
-            <w:tcBorders>
-              <w:bottom w:val="dotted" w:sz="4" w:space="0" w:color="000000"/>
-            </w:tcBorders>
-          </w:tcPr>
-          <w:p>
-            <w:pPr>
-              <w:spacing w:line="380" w:lineRule="exact"/>
-              <w:jc w:val="center"/>
-              <w:rPr>
-                <w:rFonts w:ascii="TH SarabunPSK" w:hAnsi="TH SarabunPSK" w:cs="TH SarabunPSK"/>
-                <w:color w:val="000000"/>
-              </w:rPr>
-            </w:pPr>
-          </w:p>
-        </w:tc>
-        <w:tc>
-          <w:tcPr>
-            <w:tcW w:w="709" w:type="dxa"/>
-          </w:tcPr>
-          <w:p>
-            <w:pPr>
-              <w:spacing w:line="380" w:lineRule="exact"/>
-              <w:jc w:val="center"/>
-              <w:rPr>
-                <w:rFonts w:ascii="TH SarabunPSK" w:hAnsi="TH SarabunPSK" w:cs="TH SarabunPSK"/>
-                <w:color w:val="000000"/>
-              </w:rPr>
-            </w:pPr>
-            <w:r>
-              <w:rPr>
-                <w:rFonts w:ascii="TH SarabunPSK" w:hAnsi="TH SarabunPSK" w:cs="TH SarabunPSK"/>
-                <w:color w:val="000000"/>
-                <w:cs/>
-              </w:rPr>
-              <w:t>พ</w:t>
-            </w:r>
-            <w:r>
-              <w:rPr>
-                <w:rFonts w:ascii="TH SarabunPSK" w:hAnsi="TH SarabunPSK" w:cs="TH SarabunPSK"/>
-                <w:color w:val="000000"/>
-              </w:rPr>
-              <w:t>.</w:t>
-            </w:r>
-            <w:r>
-              <w:rPr>
-                <w:rFonts w:ascii="TH SarabunPSK" w:hAnsi="TH SarabunPSK" w:cs="TH SarabunPSK"/>
-                <w:color w:val="000000"/>
-                <w:cs/>
-              </w:rPr>
-              <w:t>ศ</w:t>
-            </w:r>
-            <w:r>
-              <w:rPr>
-                <w:rFonts w:ascii="TH SarabunPSK" w:hAnsi="TH SarabunPSK" w:cs="TH SarabunPSK"/>
-                <w:color w:val="000000"/>
-              </w:rPr>
-              <w:t>.</w:t>
-            </w:r>
-          </w:p>
-        </w:tc>
-        <w:tc>
-          <w:tcPr>
-            <w:tcW w:w="1134" w:type="dxa"/>
             <w:gridSpan w:val="2"/>
             <w:tcBorders>
               <w:bottom w:val="dotted" w:sz="4" w:space="0" w:color="000000"/>
@@ -3882,58 +3696,42 @@
           <w:p>
             <w:pPr>
               <w:spacing w:line="380" w:lineRule="exact"/>
-              <w:rPr>
-                <w:rFonts w:ascii="TH SarabunPSK" w:hAnsi="TH SarabunPSK" w:cs="TH SarabunPSK"/>
-                <w:color w:val="000000"/>
-              </w:rPr>
-            </w:pPr>
-          </w:p>
-        </w:tc>
-      </w:tr>
-      <w:tr>
-        <w:tc>
-          <w:tcPr>
-            <w:tcW w:w="5104" w:type="dxa"/>
-            <w:gridSpan w:val="15"/>
-          </w:tcPr>
-          <w:p>
-            <w:pPr>
-              <w:spacing w:line="380" w:lineRule="exact"/>
-              <w:ind w:firstLine="1027"/>
-              <w:rPr>
-                <w:rFonts w:ascii="TH SarabunPSK" w:hAnsi="TH SarabunPSK" w:cs="TH SarabunPSK"/>
-                <w:color w:val="000000"/>
-              </w:rPr>
-            </w:pPr>
-            <w:r>
-              <w:rPr>
-                <w:rFonts w:ascii="TH SarabunPSK" w:hAnsi="TH SarabunPSK" w:cs="TH SarabunPSK"/>
-                <w:color w:val="000000"/>
-                <w:cs/>
-              </w:rPr>
-              <w:t>๑</w:t>
-            </w:r>
-            <w:r>
-              <w:rPr>
-                <w:rFonts w:ascii="TH SarabunPSK" w:hAnsi="TH SarabunPSK" w:cs="TH SarabunPSK"/>
-                <w:color w:val="000000"/>
-              </w:rPr>
-              <w:t xml:space="preserve">.  </w:t>
-            </w:r>
-            <w:r>
-              <w:rPr>
-                <w:rFonts w:ascii="TH SarabunPSK" w:hAnsi="TH SarabunPSK" w:cs="TH SarabunPSK"/>
-                <w:color w:val="000000"/>
-                <w:cs/>
-              </w:rPr>
-              <w:t>ชื่อ  และตำแหน่งผู้อำนวยการชี้ตัวผู้ต้องหา</w:t>
-            </w:r>
-          </w:p>
-        </w:tc>
-        <w:tc>
-          <w:tcPr>
-            <w:tcW w:w="4961" w:type="dxa"/>
-            <w:gridSpan w:val="20"/>
+              <w:jc w:val="center"/>
+              <w:rPr>
+                <w:rFonts w:ascii="TH SarabunPSK" w:hAnsi="TH SarabunPSK" w:cs="TH SarabunPSK"/>
+                <w:color w:val="auto"/>
+              </w:rPr>
+            </w:pPr>
+          </w:p>
+        </w:tc>
+        <w:tc>
+          <w:tcPr>
+            <w:tcW w:w="709" w:type="dxa"/>
+            <w:gridSpan w:val="2"/>
+          </w:tcPr>
+          <w:p>
+            <w:pPr>
+              <w:spacing w:line="380" w:lineRule="exact"/>
+              <w:jc w:val="center"/>
+              <w:rPr>
+                <w:rFonts w:ascii="TH SarabunPSK" w:hAnsi="TH SarabunPSK" w:cs="TH SarabunPSK"/>
+                <w:color w:val="auto"/>
+              </w:rPr>
+            </w:pPr>
+            <w:r>
+              <w:rPr>
+                <w:rFonts w:ascii="TH SarabunPSK" w:hAnsi="TH SarabunPSK" w:cs="TH SarabunPSK"/>
+                <w:color w:val="auto"/>
+                <w:cs/>
+              </w:rPr>
+              <w:t>เดือน</w:t>
+            </w:r>
+          </w:p>
+        </w:tc>
+        <w:tc>
+          <w:tcPr>
+            <w:tcW w:w="1701" w:type="dxa"/>
+            <w:gridSpan w:val="8"/>
             <w:tcBorders>
               <w:bottom w:val="dotted" w:sz="4" w:space="0" w:color="000000"/>
             </w:tcBorders>
@@ -3941,9 +3739,72 @@
           <w:p>
             <w:pPr>
               <w:spacing w:line="380" w:lineRule="exact"/>
-              <w:rPr>
-                <w:rFonts w:ascii="TH SarabunPSK" w:hAnsi="TH SarabunPSK" w:cs="TH SarabunPSK"/>
-                <w:color w:val="000000"/>
+              <w:jc w:val="center"/>
+              <w:rPr>
+                <w:rFonts w:ascii="TH SarabunPSK" w:hAnsi="TH SarabunPSK" w:cs="TH SarabunPSK"/>
+                <w:color w:val="auto"/>
+              </w:rPr>
+            </w:pPr>
+          </w:p>
+        </w:tc>
+        <w:tc>
+          <w:tcPr>
+            <w:tcW w:w="709" w:type="dxa"/>
+          </w:tcPr>
+          <w:p>
+            <w:pPr>
+              <w:spacing w:line="380" w:lineRule="exact"/>
+              <w:jc w:val="center"/>
+              <w:rPr>
+                <w:rFonts w:ascii="TH SarabunPSK" w:hAnsi="TH SarabunPSK" w:cs="TH SarabunPSK"/>
+                <w:color w:val="auto"/>
+              </w:rPr>
+            </w:pPr>
+            <w:r>
+              <w:rPr>
+                <w:rFonts w:ascii="TH SarabunPSK" w:hAnsi="TH SarabunPSK" w:cs="TH SarabunPSK"/>
+                <w:color w:val="auto"/>
+                <w:cs/>
+              </w:rPr>
+              <w:t>พ</w:t>
+            </w:r>
+            <w:r>
+              <w:rPr>
+                <w:rFonts w:ascii="TH SarabunPSK" w:hAnsi="TH SarabunPSK" w:cs="TH SarabunPSK"/>
+                <w:color w:val="auto"/>
+              </w:rPr>
+              <w:t>.</w:t>
+            </w:r>
+            <w:r>
+              <w:rPr>
+                <w:rFonts w:ascii="TH SarabunPSK" w:hAnsi="TH SarabunPSK" w:cs="TH SarabunPSK"/>
+                <w:color w:val="auto"/>
+                <w:cs/>
+              </w:rPr>
+              <w:t>ศ</w:t>
+            </w:r>
+            <w:r>
+              <w:rPr>
+                <w:rFonts w:ascii="TH SarabunPSK" w:hAnsi="TH SarabunPSK" w:cs="TH SarabunPSK"/>
+                <w:color w:val="auto"/>
+              </w:rPr>
+              <w:t>.</w:t>
+            </w:r>
+          </w:p>
+        </w:tc>
+        <w:tc>
+          <w:tcPr>
+            <w:tcW w:w="1134" w:type="dxa"/>
+            <w:tcBorders>
+              <w:bottom w:val="dotted" w:sz="4" w:space="0" w:color="000000"/>
+            </w:tcBorders>
+          </w:tcPr>
+          <w:p>
+            <w:pPr>
+              <w:spacing w:line="380" w:lineRule="exact"/>
+              <w:rPr>
+                <w:rFonts w:ascii="TH SarabunPSK" w:hAnsi="TH SarabunPSK" w:cs="TH SarabunPSK"/>
+                <w:color w:val="auto"/>
               </w:rPr>
             </w:pPr>
           </w:p>
@@ -3952,8 +3813,67 @@
       <w:tr>
         <w:tc>
           <w:tcPr>
+            <w:tcW w:w="5104" w:type="dxa"/>
+            <w:gridSpan w:val="12"/>
+          </w:tcPr>
+          <w:p>
+            <w:pPr>
+              <w:spacing w:line="380" w:lineRule="exact"/>
+              <w:ind w:firstLine="1027"/>
+              <w:rPr>
+                <w:rFonts w:ascii="TH SarabunPSK" w:hAnsi="TH SarabunPSK" w:cs="TH SarabunPSK"/>
+                <w:color w:val="auto"/>
+              </w:rPr>
+            </w:pPr>
+            <w:r>
+              <w:rPr>
+                <w:rFonts w:ascii="TH SarabunPSK" w:hAnsi="TH SarabunPSK" w:cs="TH SarabunPSK"/>
+                <w:color w:val="auto"/>
+                <w:cs/>
+              </w:rPr>
+              <w:t>๑</w:t>
+            </w:r>
+            <w:r>
+              <w:rPr>
+                <w:rFonts w:ascii="TH SarabunPSK" w:hAnsi="TH SarabunPSK" w:cs="TH SarabunPSK"/>
+                <w:color w:val="auto"/>
+              </w:rPr>
+              <w:t xml:space="preserve">.  </w:t>
+            </w:r>
+            <w:r>
+              <w:rPr>
+                <w:rFonts w:ascii="TH SarabunPSK" w:hAnsi="TH SarabunPSK" w:cs="TH SarabunPSK"/>
+                <w:color w:val="auto"/>
+                <w:cs/>
+              </w:rPr>
+              <w:t>ชื่อ  และตำแหน่งผู้อำนวยการชี้ตัวผู้ต้องหา</w:t>
+            </w:r>
+          </w:p>
+        </w:tc>
+        <w:tc>
+          <w:tcPr>
+            <w:tcW w:w="4961" w:type="dxa"/>
+            <w:gridSpan w:val="14"/>
+            <w:tcBorders>
+              <w:bottom w:val="dotted" w:sz="4" w:space="0" w:color="000000"/>
+            </w:tcBorders>
+          </w:tcPr>
+          <w:p>
+            <w:pPr>
+              <w:spacing w:line="380" w:lineRule="exact"/>
+              <w:rPr>
+                <w:rFonts w:ascii="TH SarabunPSK" w:hAnsi="TH SarabunPSK" w:cs="TH SarabunPSK"/>
+                <w:color w:val="auto"/>
+              </w:rPr>
+            </w:pPr>
+          </w:p>
+        </w:tc>
+      </w:tr>
+      <w:tr>
+        <w:tc>
+          <w:tcPr>
             <w:tcW w:w="4111" w:type="dxa"/>
-            <w:gridSpan w:val="13"/>
+            <w:gridSpan w:val="10"/>
           </w:tcPr>
           <w:p>
             <w:pPr>
@@ -3961,14 +3881,14 @@
               <w:ind w:firstLine="1027"/>
               <w:rPr>
                 <w:rFonts w:ascii="TH SarabunPSK" w:hAnsi="TH SarabunPSK" w:cs="TH SarabunPSK"/>
-                <w:color w:val="000000"/>
+                <w:color w:val="auto"/>
               </w:rPr>
             </w:pPr>
             <w:r>
               <w:rPr>
                 <w:rFonts w:ascii="TH SarabunPSK" w:hAnsi="TH SarabunPSK" w:cs="TH SarabunPSK"/>
                 <w:noProof/>
-                <w:color w:val="000000"/>
+                <w:color w:val="auto"/>
                 <w:cs/>
               </w:rPr>
               <mc:AlternateContent>
@@ -4129,34 +4049,34 @@
         <w:tc>
           <w:tcPr>
             <w:tcW w:w="4820" w:type="dxa"/>
-            <w:gridSpan w:val="20"/>
-          </w:tcPr>
-          <w:p>
-            <w:pPr>
-              <w:spacing w:line="380" w:lineRule="exact"/>
-              <w:rPr>
-                <w:rFonts w:ascii="TH SarabunPSK" w:hAnsi="TH SarabunPSK" w:cs="TH SarabunPSK"/>
-                <w:color w:val="000000"/>
-              </w:rPr>
-            </w:pPr>
-            <w:r>
-              <w:rPr>
-                <w:rFonts w:ascii="TH SarabunPSK" w:hAnsi="TH SarabunPSK" w:cs="TH SarabunPSK"/>
-                <w:color w:val="000000"/>
+            <w:gridSpan w:val="15"/>
+          </w:tcPr>
+          <w:p>
+            <w:pPr>
+              <w:spacing w:line="380" w:lineRule="exact"/>
+              <w:rPr>
+                <w:rFonts w:ascii="TH SarabunPSK" w:hAnsi="TH SarabunPSK" w:cs="TH SarabunPSK"/>
+                <w:color w:val="auto"/>
+              </w:rPr>
+            </w:pPr>
+            <w:r>
+              <w:rPr>
+                <w:rFonts w:ascii="TH SarabunPSK" w:hAnsi="TH SarabunPSK" w:cs="TH SarabunPSK"/>
+                <w:color w:val="auto"/>
               </w:rPr>
               <w:fldChar w:fldCharType="begin"/>
             </w:r>
             <w:r>
               <w:rPr>
                 <w:rFonts w:ascii="TH SarabunPSK" w:hAnsi="TH SarabunPSK" w:cs="TH SarabunPSK"/>
-                <w:color w:val="000000"/>
+                <w:color w:val="auto"/>
               </w:rPr>
               <w:instrText xml:space="preserve"> MERGEFIELD PA7 </w:instrText>
             </w:r>
             <w:r>
               <w:rPr>
                 <w:rFonts w:ascii="TH SarabunPSK" w:hAnsi="TH SarabunPSK" w:cs="TH SarabunPSK"/>
-                <w:color w:val="000000"/>
+                <w:color w:val="auto"/>
               </w:rPr>
               <w:fldChar w:fldCharType="separate"/>
             </w:r>
@@ -4164,14 +4084,14 @@
               <w:rPr>
                 <w:rFonts w:ascii="TH SarabunPSK" w:hAnsi="TH SarabunPSK" w:cs="TH SarabunPSK"/>
                 <w:noProof/>
-                <w:color w:val="000000"/>
+                <w:color w:val="auto"/>
               </w:rPr>
               <w:t>«PA7»</w:t>
             </w:r>
             <w:r>
               <w:rPr>
                 <w:rFonts w:ascii="TH SarabunPSK" w:hAnsi="TH SarabunPSK" w:cs="TH SarabunPSK"/>
-                <w:color w:val="000000"/>
+                <w:color w:val="auto"/>
               </w:rPr>
               <w:fldChar w:fldCharType="end"/>
             </w:r>
@@ -4180,7 +4100,6 @@
         <w:tc>
           <w:tcPr>
             <w:tcW w:w="1134" w:type="dxa"/>
-            <w:gridSpan w:val="2"/>
           </w:tcPr>
           <w:p>
             <w:pPr>
@@ -4190,6 +4109,7 @@
                 <w:b w:val="0"/>
                 <w:bCs w:val="0"/>
                 <w:vanish w:val="0"/>
+                <w:color w:val="auto"/>
               </w:rPr>
             </w:pPr>
             <w:r>
@@ -4198,6 +4118,7 @@
                 <w:b w:val="0"/>
                 <w:bCs w:val="0"/>
                 <w:vanish w:val="0"/>
+                <w:color w:val="auto"/>
                 <w:cs/>
               </w:rPr>
               <w:t>ผู้กล่าวหา</w:t>
@@ -4209,7 +4130,7 @@
         <w:tc>
           <w:tcPr>
             <w:tcW w:w="4111" w:type="dxa"/>
-            <w:gridSpan w:val="13"/>
+            <w:gridSpan w:val="10"/>
           </w:tcPr>
           <w:p>
             <w:pPr>
@@ -4217,13 +4138,13 @@
               <w:ind w:firstLine="1027"/>
               <w:rPr>
                 <w:rFonts w:ascii="TH SarabunPSK" w:hAnsi="TH SarabunPSK" w:cs="TH SarabunPSK"/>
-                <w:color w:val="000000"/>
-              </w:rPr>
-            </w:pPr>
-            <w:r>
-              <w:rPr>
-                <w:rFonts w:ascii="TH SarabunPSK" w:hAnsi="TH SarabunPSK" w:cs="TH SarabunPSK"/>
-                <w:color w:val="000000"/>
+                <w:color w:val="auto"/>
+              </w:rPr>
+            </w:pPr>
+            <w:r>
+              <w:rPr>
+                <w:rFonts w:ascii="TH SarabunPSK" w:hAnsi="TH SarabunPSK" w:cs="TH SarabunPSK"/>
+                <w:color w:val="auto"/>
                 <w:cs/>
               </w:rPr>
               <w:t>๒</w:t>
@@ -4231,14 +4152,14 @@
             <w:r>
               <w:rPr>
                 <w:rFonts w:ascii="TH SarabunPSK" w:hAnsi="TH SarabunPSK" w:cs="TH SarabunPSK"/>
-                <w:color w:val="000000"/>
+                <w:color w:val="auto"/>
               </w:rPr>
               <w:t xml:space="preserve">.  </w:t>
             </w:r>
             <w:r>
               <w:rPr>
                 <w:rFonts w:ascii="TH SarabunPSK" w:hAnsi="TH SarabunPSK" w:cs="TH SarabunPSK"/>
-                <w:color w:val="000000"/>
+                <w:color w:val="auto"/>
                 <w:cs/>
               </w:rPr>
               <w:t>จัดให้มีการชี้ตัวในคดีระหว่าง</w:t>
@@ -4248,7 +4169,7 @@
         <w:tc>
           <w:tcPr>
             <w:tcW w:w="4820" w:type="dxa"/>
-            <w:gridSpan w:val="20"/>
+            <w:gridSpan w:val="15"/>
             <w:tcBorders>
               <w:top w:val="dotted" w:sz="4" w:space="0" w:color="000000"/>
             </w:tcBorders>
@@ -4258,7 +4179,7 @@
               <w:spacing w:line="300" w:lineRule="exact"/>
               <w:rPr>
                 <w:rFonts w:ascii="TH SarabunPSK" w:hAnsi="TH SarabunPSK" w:cs="TH SarabunPSK"/>
-                <w:color w:val="000000"/>
+                <w:color w:val="auto"/>
               </w:rPr>
             </w:pPr>
           </w:p>
@@ -4266,14 +4187,13 @@
         <w:tc>
           <w:tcPr>
             <w:tcW w:w="1134" w:type="dxa"/>
-            <w:gridSpan w:val="2"/>
           </w:tcPr>
           <w:p>
             <w:pPr>
               <w:spacing w:line="300" w:lineRule="exact"/>
               <w:rPr>
                 <w:rFonts w:ascii="TH SarabunPSK" w:hAnsi="TH SarabunPSK" w:cs="TH SarabunPSK"/>
-                <w:color w:val="000000"/>
+                <w:color w:val="auto"/>
               </w:rPr>
             </w:pPr>
           </w:p>
@@ -4283,14 +4203,14 @@
         <w:tc>
           <w:tcPr>
             <w:tcW w:w="4111" w:type="dxa"/>
-            <w:gridSpan w:val="13"/>
-          </w:tcPr>
-          <w:p>
-            <w:pPr>
-              <w:spacing w:line="380" w:lineRule="exact"/>
-              <w:rPr>
-                <w:rFonts w:ascii="TH SarabunPSK" w:hAnsi="TH SarabunPSK" w:cs="TH SarabunPSK"/>
-                <w:color w:val="000000"/>
+            <w:gridSpan w:val="10"/>
+          </w:tcPr>
+          <w:p>
+            <w:pPr>
+              <w:spacing w:line="380" w:lineRule="exact"/>
+              <w:rPr>
+                <w:rFonts w:ascii="TH SarabunPSK" w:hAnsi="TH SarabunPSK" w:cs="TH SarabunPSK"/>
+                <w:color w:val="auto"/>
               </w:rPr>
             </w:pPr>
           </w:p>
@@ -4298,7 +4218,7 @@
         <w:tc>
           <w:tcPr>
             <w:tcW w:w="4820" w:type="dxa"/>
-            <w:gridSpan w:val="20"/>
+            <w:gridSpan w:val="15"/>
             <w:tcBorders>
               <w:bottom w:val="dotted" w:sz="4" w:space="0" w:color="000000"/>
             </w:tcBorders>
@@ -4308,27 +4228,27 @@
               <w:spacing w:line="380" w:lineRule="exact"/>
               <w:rPr>
                 <w:rFonts w:ascii="TH SarabunPSK" w:hAnsi="TH SarabunPSK" w:cs="TH SarabunPSK"/>
-                <w:color w:val="000000"/>
-              </w:rPr>
-            </w:pPr>
-            <w:r>
-              <w:rPr>
-                <w:rFonts w:ascii="TH SarabunPSK" w:hAnsi="TH SarabunPSK" w:cs="TH SarabunPSK"/>
-                <w:color w:val="000000"/>
+                <w:color w:val="auto"/>
+              </w:rPr>
+            </w:pPr>
+            <w:r>
+              <w:rPr>
+                <w:rFonts w:ascii="TH SarabunPSK" w:hAnsi="TH SarabunPSK" w:cs="TH SarabunPSK"/>
+                <w:color w:val="auto"/>
               </w:rPr>
               <w:fldChar w:fldCharType="begin"/>
             </w:r>
             <w:r>
               <w:rPr>
                 <w:rFonts w:ascii="TH SarabunPSK" w:hAnsi="TH SarabunPSK" w:cs="TH SarabunPSK"/>
-                <w:color w:val="000000"/>
+                <w:color w:val="auto"/>
               </w:rPr>
               <w:instrText xml:space="preserve"> MERGEFIELD PS7 </w:instrText>
             </w:r>
             <w:r>
               <w:rPr>
                 <w:rFonts w:ascii="TH SarabunPSK" w:hAnsi="TH SarabunPSK" w:cs="TH SarabunPSK"/>
-                <w:color w:val="000000"/>
+                <w:color w:val="auto"/>
               </w:rPr>
               <w:fldChar w:fldCharType="separate"/>
             </w:r>
@@ -4336,14 +4256,14 @@
               <w:rPr>
                 <w:rFonts w:ascii="TH SarabunPSK" w:hAnsi="TH SarabunPSK" w:cs="TH SarabunPSK"/>
                 <w:noProof/>
-                <w:color w:val="000000"/>
+                <w:color w:val="auto"/>
               </w:rPr>
               <w:t>«PS7»</w:t>
             </w:r>
             <w:r>
               <w:rPr>
                 <w:rFonts w:ascii="TH SarabunPSK" w:hAnsi="TH SarabunPSK" w:cs="TH SarabunPSK"/>
-                <w:color w:val="000000"/>
+                <w:color w:val="auto"/>
               </w:rPr>
               <w:fldChar w:fldCharType="end"/>
             </w:r>
@@ -4352,20 +4272,19 @@
         <w:tc>
           <w:tcPr>
             <w:tcW w:w="1134" w:type="dxa"/>
-            <w:gridSpan w:val="2"/>
-          </w:tcPr>
-          <w:p>
-            <w:pPr>
-              <w:spacing w:line="380" w:lineRule="exact"/>
-              <w:rPr>
-                <w:rFonts w:ascii="TH SarabunPSK" w:hAnsi="TH SarabunPSK" w:cs="TH SarabunPSK"/>
-                <w:color w:val="000000"/>
-              </w:rPr>
-            </w:pPr>
-            <w:r>
-              <w:rPr>
-                <w:rFonts w:ascii="TH SarabunPSK" w:hAnsi="TH SarabunPSK" w:cs="TH SarabunPSK"/>
-                <w:color w:val="000000"/>
+          </w:tcPr>
+          <w:p>
+            <w:pPr>
+              <w:spacing w:line="380" w:lineRule="exact"/>
+              <w:rPr>
+                <w:rFonts w:ascii="TH SarabunPSK" w:hAnsi="TH SarabunPSK" w:cs="TH SarabunPSK"/>
+                <w:color w:val="auto"/>
+              </w:rPr>
+            </w:pPr>
+            <w:r>
+              <w:rPr>
+                <w:rFonts w:ascii="TH SarabunPSK" w:hAnsi="TH SarabunPSK" w:cs="TH SarabunPSK"/>
+                <w:color w:val="auto"/>
                 <w:cs/>
               </w:rPr>
               <w:t>ผู้ต้องหา</w:t>
@@ -4376,31 +4295,204 @@
       <w:tr>
         <w:tc>
           <w:tcPr>
-            <w:tcW w:w="1135" w:type="dxa"/>
-            <w:gridSpan w:val="4"/>
-          </w:tcPr>
-          <w:p>
-            <w:pPr>
-              <w:spacing w:line="380" w:lineRule="exact"/>
-              <w:rPr>
-                <w:rFonts w:ascii="TH SarabunPSK" w:hAnsi="TH SarabunPSK" w:cs="TH SarabunPSK"/>
-                <w:color w:val="000000"/>
-              </w:rPr>
-            </w:pPr>
-            <w:r>
-              <w:rPr>
-                <w:rFonts w:ascii="TH SarabunPSK" w:hAnsi="TH SarabunPSK" w:cs="TH SarabunPSK"/>
-                <w:color w:val="000000"/>
+            <w:tcW w:w="10065" w:type="dxa"/>
+            <w:gridSpan w:val="26"/>
+          </w:tcPr>
+          <w:p>
+            <w:pPr>
+              <w:spacing w:line="380" w:lineRule="exact"/>
+              <w:rPr>
+                <w:rFonts w:ascii="TH SarabunPSK" w:hAnsi="TH SarabunPSK" w:cs="TH SarabunPSK"/>
+                <w:color w:val="auto"/>
+              </w:rPr>
+            </w:pPr>
+            <w:r>
+              <w:rPr>
+                <w:rFonts w:ascii="TH SarabunPSK" w:hAnsi="TH SarabunPSK" w:cs="TH SarabunPSK"/>
+                <w:color w:val="auto"/>
                 <w:cs/>
               </w:rPr>
               <w:t>คดีอาญาที่</w:t>
             </w:r>
-          </w:p>
-        </w:tc>
-        <w:tc>
-          <w:tcPr>
-            <w:tcW w:w="1689" w:type="dxa"/>
-            <w:gridSpan w:val="4"/>
+            <w:r>
+              <w:rPr>
+                <w:rFonts w:ascii="TH SarabunPSK" w:hAnsi="TH SarabunPSK" w:cs="TH SarabunPSK" w:hint="cs"/>
+                <w:color w:val="auto"/>
+                <w:cs/>
+              </w:rPr>
+              <w:t xml:space="preserve"> </w:t>
+            </w:r>
+            <w:r>
+              <w:rPr>
+                <w:rFonts w:ascii="TH SarabunPSK" w:hAnsi="TH SarabunPSK" w:cs="TH SarabunPSK"/>
+                <w:color w:val="auto"/>
+              </w:rPr>
+              <w:fldChar w:fldCharType="begin"/>
+            </w:r>
+            <w:r>
+              <w:rPr>
+                <w:rFonts w:ascii="TH SarabunPSK" w:hAnsi="TH SarabunPSK" w:cs="TH SarabunPSK"/>
+                <w:color w:val="auto"/>
+              </w:rPr>
+              <w:instrText xml:space="preserve"> MERGEFIELD "C2" </w:instrText>
+            </w:r>
+            <w:r>
+              <w:rPr>
+                <w:rFonts w:ascii="TH SarabunPSK" w:hAnsi="TH SarabunPSK" w:cs="TH SarabunPSK"/>
+                <w:color w:val="auto"/>
+              </w:rPr>
+              <w:fldChar w:fldCharType="separate"/>
+            </w:r>
+            <w:r>
+              <w:rPr>
+                <w:rFonts w:ascii="TH SarabunPSK" w:hAnsi="TH SarabunPSK" w:cs="TH SarabunPSK"/>
+                <w:noProof/>
+                <w:color w:val="auto"/>
+              </w:rPr>
+              <w:t>«C2»</w:t>
+            </w:r>
+            <w:r>
+              <w:rPr>
+                <w:rFonts w:ascii="TH SarabunPSK" w:hAnsi="TH SarabunPSK" w:cs="TH SarabunPSK"/>
+                <w:color w:val="auto"/>
+              </w:rPr>
+              <w:fldChar w:fldCharType="end"/>
+            </w:r>
+            <w:r>
+              <w:rPr>
+                <w:rFonts w:ascii="TH SarabunPSK" w:hAnsi="TH SarabunPSK" w:cs="TH SarabunPSK"/>
+                <w:color w:val="auto"/>
+              </w:rPr>
+              <w:t>/</w:t>
+            </w:r>
+            <w:r>
+              <w:rPr>
+                <w:rFonts w:ascii="TH SarabunPSK" w:hAnsi="TH SarabunPSK" w:cs="TH SarabunPSK"/>
+                <w:color w:val="auto"/>
+              </w:rPr>
+              <w:fldChar w:fldCharType="begin"/>
+            </w:r>
+            <w:r>
+              <w:rPr>
+                <w:rFonts w:ascii="TH SarabunPSK" w:hAnsi="TH SarabunPSK" w:cs="TH SarabunPSK"/>
+                <w:color w:val="auto"/>
+              </w:rPr>
+              <w:instrText xml:space="preserve"> MERGEFIELD C3 </w:instrText>
+            </w:r>
+            <w:r>
+              <w:rPr>
+                <w:rFonts w:ascii="TH SarabunPSK" w:hAnsi="TH SarabunPSK" w:cs="TH SarabunPSK"/>
+                <w:color w:val="auto"/>
+              </w:rPr>
+              <w:fldChar w:fldCharType="separate"/>
+            </w:r>
+            <w:r>
+              <w:rPr>
+                <w:rFonts w:ascii="TH SarabunPSK" w:hAnsi="TH SarabunPSK" w:cs="TH SarabunPSK"/>
+                <w:noProof/>
+                <w:color w:val="auto"/>
+              </w:rPr>
+              <w:t>«C3»</w:t>
+            </w:r>
+            <w:r>
+              <w:rPr>
+                <w:rFonts w:ascii="TH SarabunPSK" w:hAnsi="TH SarabunPSK" w:cs="TH SarabunPSK"/>
+                <w:color w:val="auto"/>
+              </w:rPr>
+              <w:fldChar w:fldCharType="end"/>
+            </w:r>
+            <w:r>
+              <w:rPr>
+                <w:rFonts w:ascii="TH SarabunPSK" w:hAnsi="TH SarabunPSK" w:cs="TH SarabunPSK" w:hint="cs"/>
+                <w:color w:val="auto"/>
+                <w:cs/>
+              </w:rPr>
+              <w:t xml:space="preserve"> </w:t>
+            </w:r>
+            <w:r>
+              <w:rPr>
+                <w:rFonts w:ascii="TH SarabunPSK" w:hAnsi="TH SarabunPSK" w:cs="TH SarabunPSK"/>
+                <w:color w:val="auto"/>
+                <w:cs/>
+              </w:rPr>
+              <w:t>ข้อหา</w:t>
+            </w:r>
+            <w:r>
+              <w:rPr>
+                <w:rFonts w:ascii="TH SarabunPSK" w:hAnsi="TH SarabunPSK" w:cs="TH SarabunPSK" w:hint="cs"/>
+                <w:color w:val="auto"/>
+                <w:cs/>
+              </w:rPr>
+              <w:t xml:space="preserve"> </w:t>
+            </w:r>
+            <w:r>
+              <w:rPr>
+                <w:rFonts w:ascii="TH SarabunPSK" w:hAnsi="TH SarabunPSK" w:cs="TH SarabunPSK"/>
+                <w:color w:val="auto"/>
+              </w:rPr>
+              <w:fldChar w:fldCharType="begin"/>
+            </w:r>
+            <w:r>
+              <w:rPr>
+                <w:rFonts w:ascii="TH SarabunPSK" w:hAnsi="TH SarabunPSK" w:cs="TH SarabunPSK"/>
+                <w:color w:val="auto"/>
+              </w:rPr>
+              <w:instrText xml:space="preserve"> MERGEFIELD B2 </w:instrText>
+            </w:r>
+            <w:r>
+              <w:rPr>
+                <w:rFonts w:ascii="TH SarabunPSK" w:hAnsi="TH SarabunPSK" w:cs="TH SarabunPSK"/>
+                <w:color w:val="auto"/>
+              </w:rPr>
+              <w:fldChar w:fldCharType="separate"/>
+            </w:r>
+            <w:r>
+              <w:rPr>
+                <w:rFonts w:ascii="TH SarabunPSK" w:hAnsi="TH SarabunPSK" w:cs="TH SarabunPSK"/>
+                <w:noProof/>
+                <w:color w:val="auto"/>
+              </w:rPr>
+              <w:t>«B2»</w:t>
+            </w:r>
+            <w:r>
+              <w:rPr>
+                <w:rFonts w:ascii="TH SarabunPSK" w:hAnsi="TH SarabunPSK" w:cs="TH SarabunPSK"/>
+                <w:color w:val="auto"/>
+              </w:rPr>
+              <w:fldChar w:fldCharType="end"/>
+            </w:r>
+          </w:p>
+        </w:tc>
+      </w:tr>
+      <w:tr>
+        <w:tc>
+          <w:tcPr>
+            <w:tcW w:w="2824" w:type="dxa"/>
+            <w:gridSpan w:val="6"/>
+          </w:tcPr>
+          <w:p>
+            <w:pPr>
+              <w:spacing w:line="380" w:lineRule="exact"/>
+              <w:rPr>
+                <w:rFonts w:ascii="TH SarabunPSK" w:hAnsi="TH SarabunPSK" w:cs="TH SarabunPSK"/>
+                <w:color w:val="auto"/>
+                <w:cs/>
+              </w:rPr>
+            </w:pPr>
+            <w:r>
+              <w:rPr>
+                <w:rFonts w:ascii="TH SarabunPSK" w:hAnsi="TH SarabunPSK" w:cs="TH SarabunPSK"/>
+                <w:color w:val="auto"/>
+                <w:cs/>
+              </w:rPr>
+              <w:t>โดยจัดให้ นาย/นาง/นางสาว</w:t>
+            </w:r>
+          </w:p>
+        </w:tc>
+        <w:tc>
+          <w:tcPr>
+            <w:tcW w:w="4922" w:type="dxa"/>
+            <w:gridSpan w:val="16"/>
             <w:tcBorders>
               <w:bottom w:val="dotted" w:sz="4" w:space="0" w:color="000000"/>
             </w:tcBorders>
@@ -4410,123 +4502,65 @@
               <w:spacing w:line="380" w:lineRule="exact"/>
               <w:rPr>
                 <w:rFonts w:ascii="TH SarabunPSK" w:hAnsi="TH SarabunPSK" w:cs="TH SarabunPSK"/>
-                <w:color w:val="000000"/>
-              </w:rPr>
-            </w:pPr>
-            <w:r>
-              <w:rPr>
-                <w:rFonts w:ascii="TH SarabunPSK" w:hAnsi="TH SarabunPSK" w:cs="TH SarabunPSK"/>
-                <w:color w:val="000000"/>
-              </w:rPr>
-              <w:fldChar w:fldCharType="begin"/>
-            </w:r>
-            <w:r>
-              <w:rPr>
-                <w:rFonts w:ascii="TH SarabunPSK" w:hAnsi="TH SarabunPSK" w:cs="TH SarabunPSK"/>
-                <w:color w:val="000000"/>
-              </w:rPr>
-              <w:instrText xml:space="preserve"> MERGEFIELD "C2" </w:instrText>
-            </w:r>
-            <w:r>
-              <w:rPr>
-                <w:rFonts w:ascii="TH SarabunPSK" w:hAnsi="TH SarabunPSK" w:cs="TH SarabunPSK"/>
-                <w:color w:val="000000"/>
-              </w:rPr>
-              <w:fldChar w:fldCharType="separate"/>
-            </w:r>
-            <w:r>
-              <w:rPr>
-                <w:rFonts w:ascii="TH SarabunPSK" w:hAnsi="TH SarabunPSK" w:cs="TH SarabunPSK"/>
-                <w:noProof/>
-                <w:color w:val="000000"/>
-              </w:rPr>
-              <w:t>«C2»</w:t>
-            </w:r>
-            <w:r>
-              <w:rPr>
-                <w:rFonts w:ascii="TH SarabunPSK" w:hAnsi="TH SarabunPSK" w:cs="TH SarabunPSK"/>
-                <w:color w:val="000000"/>
-              </w:rPr>
-              <w:fldChar w:fldCharType="end"/>
-            </w:r>
-            <w:bookmarkStart w:id="1" w:name="_GoBack"/>
-            <w:bookmarkEnd w:id="1"/>
-            <w:r>
-              <w:rPr>
-                <w:rFonts w:ascii="TH SarabunPSK" w:hAnsi="TH SarabunPSK" w:cs="TH SarabunPSK"/>
-                <w:color w:val="000000"/>
-              </w:rPr>
-              <w:t>/</w:t>
-            </w:r>
-            <w:r>
-              <w:rPr>
-                <w:rFonts w:ascii="TH SarabunPSK" w:hAnsi="TH SarabunPSK" w:cs="TH SarabunPSK"/>
-                <w:color w:val="000000"/>
-              </w:rPr>
-              <w:fldChar w:fldCharType="begin"/>
-            </w:r>
-            <w:r>
-              <w:rPr>
-                <w:rFonts w:ascii="TH SarabunPSK" w:hAnsi="TH SarabunPSK" w:cs="TH SarabunPSK"/>
-                <w:color w:val="000000"/>
-              </w:rPr>
-              <w:instrText xml:space="preserve"> MERGEFIELD C3 </w:instrText>
-            </w:r>
-            <w:r>
-              <w:rPr>
-                <w:rFonts w:ascii="TH SarabunPSK" w:hAnsi="TH SarabunPSK" w:cs="TH SarabunPSK"/>
-                <w:color w:val="000000"/>
-              </w:rPr>
-              <w:fldChar w:fldCharType="separate"/>
-            </w:r>
-            <w:r>
-              <w:rPr>
-                <w:rFonts w:ascii="TH SarabunPSK" w:hAnsi="TH SarabunPSK" w:cs="TH SarabunPSK"/>
-                <w:noProof/>
-                <w:color w:val="000000"/>
-              </w:rPr>
-              <w:t>«C3»</w:t>
-            </w:r>
-            <w:r>
-              <w:rPr>
-                <w:rFonts w:ascii="TH SarabunPSK" w:hAnsi="TH SarabunPSK" w:cs="TH SarabunPSK"/>
-                <w:color w:val="000000"/>
-              </w:rPr>
-              <w:fldChar w:fldCharType="end"/>
-            </w:r>
-          </w:p>
-        </w:tc>
-        <w:tc>
-          <w:tcPr>
-            <w:tcW w:w="810" w:type="dxa"/>
-            <w:gridSpan w:val="2"/>
-          </w:tcPr>
-          <w:p>
-            <w:pPr>
-              <w:pStyle w:val="Heading1"/>
-              <w:rPr>
-                <w:rFonts w:ascii="TH SarabunPSK" w:hAnsi="TH SarabunPSK" w:cs="TH SarabunPSK"/>
-                <w:b w:val="0"/>
-                <w:bCs w:val="0"/>
-                <w:vanish w:val="0"/>
-              </w:rPr>
-            </w:pPr>
-            <w:r>
-              <w:rPr>
-                <w:rFonts w:ascii="TH SarabunPSK" w:hAnsi="TH SarabunPSK" w:cs="TH SarabunPSK"/>
-                <w:b w:val="0"/>
-                <w:bCs w:val="0"/>
-                <w:vanish w:val="0"/>
-                <w:cs/>
-              </w:rPr>
-              <w:t>ข้อหา</w:t>
-            </w:r>
-          </w:p>
-        </w:tc>
-        <w:tc>
-          <w:tcPr>
-            <w:tcW w:w="6431" w:type="dxa"/>
-            <w:gridSpan w:val="25"/>
+                <w:color w:val="auto"/>
+              </w:rPr>
+            </w:pPr>
+          </w:p>
+        </w:tc>
+        <w:tc>
+          <w:tcPr>
+            <w:tcW w:w="2319" w:type="dxa"/>
+            <w:gridSpan w:val="4"/>
+          </w:tcPr>
+          <w:p>
+            <w:pPr>
+              <w:spacing w:line="380" w:lineRule="exact"/>
+              <w:rPr>
+                <w:rFonts w:ascii="TH SarabunPSK" w:hAnsi="TH SarabunPSK" w:cs="TH SarabunPSK"/>
+                <w:color w:val="auto"/>
+                <w:cs/>
+              </w:rPr>
+            </w:pPr>
+            <w:r>
+              <w:rPr>
+                <w:rFonts w:ascii="TH SarabunPSK" w:hAnsi="TH SarabunPSK" w:cs="TH SarabunPSK"/>
+                <w:color w:val="auto"/>
+                <w:cs/>
+              </w:rPr>
+              <w:t>ผู้ชี้ตัว</w:t>
+            </w:r>
+          </w:p>
+        </w:tc>
+      </w:tr>
+      <w:tr>
+        <w:tc>
+          <w:tcPr>
+            <w:tcW w:w="2824" w:type="dxa"/>
+            <w:gridSpan w:val="6"/>
+          </w:tcPr>
+          <w:p>
+            <w:pPr>
+              <w:spacing w:line="380" w:lineRule="exact"/>
+              <w:rPr>
+                <w:rFonts w:ascii="TH SarabunPSK" w:hAnsi="TH SarabunPSK" w:cs="TH SarabunPSK"/>
+                <w:color w:val="auto"/>
+                <w:cs/>
+              </w:rPr>
+            </w:pPr>
+            <w:r>
+              <w:rPr>
+                <w:rFonts w:ascii="TH SarabunPSK" w:hAnsi="TH SarabunPSK" w:cs="TH SarabunPSK"/>
+                <w:color w:val="auto"/>
+                <w:cs/>
+              </w:rPr>
+              <w:t>เข้าทำการชี้ตัวนาย/นาง/นางสาว</w:t>
+            </w:r>
+          </w:p>
+        </w:tc>
+        <w:tc>
+          <w:tcPr>
+            <w:tcW w:w="4922" w:type="dxa"/>
+            <w:gridSpan w:val="16"/>
             <w:tcBorders>
               <w:bottom w:val="dotted" w:sz="4" w:space="0" w:color="000000"/>
             </w:tcBorders>
@@ -4536,27 +4570,27 @@
               <w:spacing w:line="380" w:lineRule="exact"/>
               <w:rPr>
                 <w:rFonts w:ascii="TH SarabunPSK" w:hAnsi="TH SarabunPSK" w:cs="TH SarabunPSK"/>
-                <w:color w:val="000000"/>
-              </w:rPr>
-            </w:pPr>
-            <w:r>
-              <w:rPr>
-                <w:rFonts w:ascii="TH SarabunPSK" w:hAnsi="TH SarabunPSK" w:cs="TH SarabunPSK"/>
-                <w:color w:val="000000"/>
+                <w:color w:val="auto"/>
+              </w:rPr>
+            </w:pPr>
+            <w:r>
+              <w:rPr>
+                <w:rFonts w:ascii="TH SarabunPSK" w:hAnsi="TH SarabunPSK" w:cs="TH SarabunPSK"/>
+                <w:color w:val="auto"/>
               </w:rPr>
               <w:fldChar w:fldCharType="begin"/>
             </w:r>
             <w:r>
               <w:rPr>
                 <w:rFonts w:ascii="TH SarabunPSK" w:hAnsi="TH SarabunPSK" w:cs="TH SarabunPSK"/>
-                <w:color w:val="000000"/>
-              </w:rPr>
-              <w:instrText xml:space="preserve"> MERGEFIELD B2 </w:instrText>
-            </w:r>
-            <w:r>
-              <w:rPr>
-                <w:rFonts w:ascii="TH SarabunPSK" w:hAnsi="TH SarabunPSK" w:cs="TH SarabunPSK"/>
-                <w:color w:val="000000"/>
+                <w:color w:val="auto"/>
+              </w:rPr>
+              <w:instrText xml:space="preserve"> MERGEFIELD PS7 </w:instrText>
+            </w:r>
+            <w:r>
+              <w:rPr>
+                <w:rFonts w:ascii="TH SarabunPSK" w:hAnsi="TH SarabunPSK" w:cs="TH SarabunPSK"/>
+                <w:color w:val="auto"/>
               </w:rPr>
               <w:fldChar w:fldCharType="separate"/>
             </w:r>
@@ -4564,185 +4598,37 @@
               <w:rPr>
                 <w:rFonts w:ascii="TH SarabunPSK" w:hAnsi="TH SarabunPSK" w:cs="TH SarabunPSK"/>
                 <w:noProof/>
-                <w:color w:val="000000"/>
-              </w:rPr>
-              <w:t>«B2»</w:t>
-            </w:r>
-            <w:r>
-              <w:rPr>
-                <w:rFonts w:ascii="TH SarabunPSK" w:hAnsi="TH SarabunPSK" w:cs="TH SarabunPSK"/>
-                <w:color w:val="000000"/>
+                <w:color w:val="auto"/>
+              </w:rPr>
+              <w:t>«PS7»</w:t>
+            </w:r>
+            <w:r>
+              <w:rPr>
+                <w:rFonts w:ascii="TH SarabunPSK" w:hAnsi="TH SarabunPSK" w:cs="TH SarabunPSK"/>
+                <w:color w:val="auto"/>
               </w:rPr>
               <w:fldChar w:fldCharType="end"/>
             </w:r>
           </w:p>
         </w:tc>
-      </w:tr>
-      <w:tr>
-        <w:tc>
-          <w:tcPr>
-            <w:tcW w:w="2824" w:type="dxa"/>
-            <w:gridSpan w:val="8"/>
-          </w:tcPr>
-          <w:p>
-            <w:pPr>
-              <w:spacing w:line="380" w:lineRule="exact"/>
-              <w:rPr>
-                <w:rFonts w:ascii="TH SarabunPSK" w:hAnsi="TH SarabunPSK" w:cs="TH SarabunPSK"/>
-                <w:color w:val="000000"/>
-                <w:cs/>
-              </w:rPr>
-            </w:pPr>
-            <w:r>
-              <w:rPr>
-                <w:rFonts w:ascii="TH SarabunPSK" w:hAnsi="TH SarabunPSK" w:cs="TH SarabunPSK"/>
-                <w:color w:val="000000"/>
-                <w:cs/>
-              </w:rPr>
-              <w:t>โดยจัดให้ นาย/นาง/นางสาว</w:t>
-            </w:r>
-          </w:p>
-        </w:tc>
-        <w:tc>
-          <w:tcPr>
-            <w:tcW w:w="4922" w:type="dxa"/>
-            <w:gridSpan w:val="21"/>
-            <w:tcBorders>
-              <w:bottom w:val="dotted" w:sz="4" w:space="0" w:color="000000"/>
-            </w:tcBorders>
-          </w:tcPr>
-          <w:p>
-            <w:pPr>
-              <w:spacing w:line="380" w:lineRule="exact"/>
-              <w:rPr>
-                <w:rFonts w:ascii="TH SarabunPSK" w:hAnsi="TH SarabunPSK" w:cs="TH SarabunPSK"/>
-                <w:color w:val="000000"/>
-              </w:rPr>
-            </w:pPr>
-          </w:p>
-        </w:tc>
         <w:tc>
           <w:tcPr>
             <w:tcW w:w="2319" w:type="dxa"/>
-            <w:gridSpan w:val="6"/>
-          </w:tcPr>
-          <w:p>
-            <w:pPr>
-              <w:spacing w:line="380" w:lineRule="exact"/>
-              <w:rPr>
-                <w:rFonts w:ascii="TH SarabunPSK" w:hAnsi="TH SarabunPSK" w:cs="TH SarabunPSK"/>
-                <w:color w:val="000000"/>
-                <w:cs/>
-              </w:rPr>
-            </w:pPr>
-            <w:r>
-              <w:rPr>
-                <w:rFonts w:ascii="TH SarabunPSK" w:hAnsi="TH SarabunPSK" w:cs="TH SarabunPSK"/>
-                <w:color w:val="000000"/>
-                <w:cs/>
-              </w:rPr>
-              <w:t>ผู้ชี้ตัว</w:t>
-            </w:r>
-          </w:p>
-        </w:tc>
-      </w:tr>
-      <w:tr>
-        <w:tc>
-          <w:tcPr>
-            <w:tcW w:w="2824" w:type="dxa"/>
-            <w:gridSpan w:val="8"/>
-          </w:tcPr>
-          <w:p>
-            <w:pPr>
-              <w:spacing w:line="380" w:lineRule="exact"/>
-              <w:rPr>
-                <w:rFonts w:ascii="TH SarabunPSK" w:hAnsi="TH SarabunPSK" w:cs="TH SarabunPSK"/>
-                <w:color w:val="000000"/>
-                <w:cs/>
-              </w:rPr>
-            </w:pPr>
-            <w:r>
-              <w:rPr>
-                <w:rFonts w:ascii="TH SarabunPSK" w:hAnsi="TH SarabunPSK" w:cs="TH SarabunPSK"/>
-                <w:color w:val="000000"/>
-                <w:cs/>
-              </w:rPr>
-              <w:t>เข้าทำการชี้ตัวนาย/นาง/นางสาว</w:t>
-            </w:r>
-          </w:p>
-        </w:tc>
-        <w:tc>
-          <w:tcPr>
-            <w:tcW w:w="4922" w:type="dxa"/>
-            <w:gridSpan w:val="21"/>
-            <w:tcBorders>
-              <w:bottom w:val="dotted" w:sz="4" w:space="0" w:color="000000"/>
-            </w:tcBorders>
-          </w:tcPr>
-          <w:p>
-            <w:pPr>
-              <w:spacing w:line="380" w:lineRule="exact"/>
-              <w:rPr>
-                <w:rFonts w:ascii="TH SarabunPSK" w:hAnsi="TH SarabunPSK" w:cs="TH SarabunPSK"/>
-                <w:color w:val="000000"/>
-              </w:rPr>
-            </w:pPr>
-            <w:r>
-              <w:rPr>
-                <w:rFonts w:ascii="TH SarabunPSK" w:hAnsi="TH SarabunPSK" w:cs="TH SarabunPSK"/>
-                <w:color w:val="000000"/>
-              </w:rPr>
-              <w:fldChar w:fldCharType="begin"/>
-            </w:r>
-            <w:r>
-              <w:rPr>
-                <w:rFonts w:ascii="TH SarabunPSK" w:hAnsi="TH SarabunPSK" w:cs="TH SarabunPSK"/>
-                <w:color w:val="000000"/>
-              </w:rPr>
-              <w:instrText xml:space="preserve"> MERGEFIELD PS7 </w:instrText>
-            </w:r>
-            <w:r>
-              <w:rPr>
-                <w:rFonts w:ascii="TH SarabunPSK" w:hAnsi="TH SarabunPSK" w:cs="TH SarabunPSK"/>
-                <w:color w:val="000000"/>
-              </w:rPr>
-              <w:fldChar w:fldCharType="separate"/>
-            </w:r>
-            <w:r>
-              <w:rPr>
-                <w:rFonts w:ascii="TH SarabunPSK" w:hAnsi="TH SarabunPSK" w:cs="TH SarabunPSK"/>
-                <w:noProof/>
-                <w:color w:val="000000"/>
-              </w:rPr>
-              <w:t>«PS7»</w:t>
-            </w:r>
-            <w:r>
-              <w:rPr>
-                <w:rFonts w:ascii="TH SarabunPSK" w:hAnsi="TH SarabunPSK" w:cs="TH SarabunPSK"/>
-                <w:color w:val="000000"/>
-              </w:rPr>
-              <w:fldChar w:fldCharType="end"/>
-            </w:r>
-          </w:p>
-        </w:tc>
-        <w:tc>
-          <w:tcPr>
-            <w:tcW w:w="2319" w:type="dxa"/>
-            <w:gridSpan w:val="6"/>
-          </w:tcPr>
-          <w:p>
-            <w:pPr>
-              <w:spacing w:line="380" w:lineRule="exact"/>
-              <w:rPr>
-                <w:rFonts w:ascii="TH SarabunPSK" w:hAnsi="TH SarabunPSK" w:cs="TH SarabunPSK"/>
-                <w:color w:val="000000"/>
-                <w:cs/>
-              </w:rPr>
-            </w:pPr>
-            <w:r>
-              <w:rPr>
-                <w:rFonts w:ascii="TH SarabunPSK" w:hAnsi="TH SarabunPSK" w:cs="TH SarabunPSK"/>
-                <w:color w:val="000000"/>
+            <w:gridSpan w:val="4"/>
+          </w:tcPr>
+          <w:p>
+            <w:pPr>
+              <w:spacing w:line="380" w:lineRule="exact"/>
+              <w:rPr>
+                <w:rFonts w:ascii="TH SarabunPSK" w:hAnsi="TH SarabunPSK" w:cs="TH SarabunPSK"/>
+                <w:color w:val="auto"/>
+                <w:cs/>
+              </w:rPr>
+            </w:pPr>
+            <w:r>
+              <w:rPr>
+                <w:rFonts w:ascii="TH SarabunPSK" w:hAnsi="TH SarabunPSK" w:cs="TH SarabunPSK"/>
+                <w:color w:val="auto"/>
                 <w:cs/>
               </w:rPr>
               <w:t>ผู้ต้องหา</w:t>
@@ -4766,6 +4652,7 @@
                 <w:b w:val="0"/>
                 <w:bCs w:val="0"/>
                 <w:vanish w:val="0"/>
+                <w:color w:val="auto"/>
               </w:rPr>
             </w:pPr>
             <w:r>
@@ -4774,6 +4661,7 @@
                 <w:b w:val="0"/>
                 <w:bCs w:val="0"/>
                 <w:vanish w:val="0"/>
+                <w:color w:val="auto"/>
                 <w:cs/>
               </w:rPr>
               <w:t>ที่</w:t>
@@ -4783,182 +4671,6 @@
         <w:tc>
           <w:tcPr>
             <w:tcW w:w="3118" w:type="dxa"/>
-            <w:gridSpan w:val="8"/>
-            <w:tcBorders>
-              <w:bottom w:val="dotted" w:sz="4" w:space="0" w:color="000000"/>
-            </w:tcBorders>
-          </w:tcPr>
-          <w:p>
-            <w:pPr>
-              <w:spacing w:line="380" w:lineRule="exact"/>
-              <w:rPr>
-                <w:rFonts w:ascii="TH SarabunPSK" w:hAnsi="TH SarabunPSK" w:cs="TH SarabunPSK"/>
-                <w:color w:val="000000"/>
-              </w:rPr>
-            </w:pPr>
-          </w:p>
-        </w:tc>
-        <w:tc>
-          <w:tcPr>
-            <w:tcW w:w="6521" w:type="dxa"/>
-            <w:gridSpan w:val="26"/>
-          </w:tcPr>
-          <w:p>
-            <w:pPr>
-              <w:pStyle w:val="Heading1"/>
-              <w:rPr>
-                <w:rFonts w:ascii="TH SarabunPSK" w:hAnsi="TH SarabunPSK" w:cs="TH SarabunPSK"/>
-                <w:b w:val="0"/>
-                <w:bCs w:val="0"/>
-                <w:vanish w:val="0"/>
-                <w:cs/>
-              </w:rPr>
-            </w:pPr>
-            <w:r>
-              <w:rPr>
-                <w:rFonts w:ascii="TH SarabunPSK" w:hAnsi="TH SarabunPSK" w:cs="TH SarabunPSK"/>
-                <w:b w:val="0"/>
-                <w:bCs w:val="0"/>
-                <w:vanish w:val="0"/>
-                <w:cs/>
-              </w:rPr>
-              <w:t>ซึ่งมีแสงสว่างเป็นอย่างดีและมีที่กำบังมิให้ผู้ชี้ตัวเห็นผู้ต้องหา ก่อนจะเข้าชี้ตัว</w:t>
-            </w:r>
-          </w:p>
-        </w:tc>
-      </w:tr>
-      <w:tr>
-        <w:tc>
-          <w:tcPr>
-            <w:tcW w:w="851" w:type="dxa"/>
-            <w:gridSpan w:val="2"/>
-          </w:tcPr>
-          <w:p>
-            <w:pPr>
-              <w:spacing w:line="380" w:lineRule="exact"/>
-              <w:ind w:right="-227"/>
-              <w:rPr>
-                <w:rFonts w:ascii="TH SarabunPSK" w:hAnsi="TH SarabunPSK" w:cs="TH SarabunPSK"/>
-                <w:color w:val="000000"/>
-              </w:rPr>
-            </w:pPr>
-            <w:r>
-              <w:rPr>
-                <w:rFonts w:ascii="TH SarabunPSK" w:hAnsi="TH SarabunPSK" w:cs="TH SarabunPSK"/>
-                <w:color w:val="000000"/>
-                <w:cs/>
-              </w:rPr>
-              <w:t>เมื่อวันที่</w:t>
-            </w:r>
-          </w:p>
-        </w:tc>
-        <w:tc>
-          <w:tcPr>
-            <w:tcW w:w="1134" w:type="dxa"/>
-            <w:gridSpan w:val="4"/>
-            <w:tcBorders>
-              <w:bottom w:val="dotted" w:sz="4" w:space="0" w:color="000000"/>
-            </w:tcBorders>
-          </w:tcPr>
-          <w:p>
-            <w:pPr>
-              <w:spacing w:line="380" w:lineRule="exact"/>
-              <w:jc w:val="center"/>
-              <w:rPr>
-                <w:rFonts w:ascii="TH SarabunPSK" w:hAnsi="TH SarabunPSK" w:cs="TH SarabunPSK"/>
-                <w:color w:val="000000"/>
-              </w:rPr>
-            </w:pPr>
-          </w:p>
-        </w:tc>
-        <w:tc>
-          <w:tcPr>
-            <w:tcW w:w="709" w:type="dxa"/>
-          </w:tcPr>
-          <w:p>
-            <w:pPr>
-              <w:spacing w:line="380" w:lineRule="exact"/>
-              <w:rPr>
-                <w:rFonts w:ascii="TH SarabunPSK" w:hAnsi="TH SarabunPSK" w:cs="TH SarabunPSK"/>
-                <w:color w:val="000000"/>
-              </w:rPr>
-            </w:pPr>
-            <w:r>
-              <w:rPr>
-                <w:rFonts w:ascii="TH SarabunPSK" w:hAnsi="TH SarabunPSK" w:cs="TH SarabunPSK"/>
-                <w:color w:val="000000"/>
-                <w:cs/>
-              </w:rPr>
-              <w:t>เดือน</w:t>
-            </w:r>
-          </w:p>
-        </w:tc>
-        <w:tc>
-          <w:tcPr>
-            <w:tcW w:w="1701" w:type="dxa"/>
-            <w:gridSpan w:val="7"/>
-            <w:tcBorders>
-              <w:bottom w:val="dotted" w:sz="4" w:space="0" w:color="000000"/>
-            </w:tcBorders>
-          </w:tcPr>
-          <w:p>
-            <w:pPr>
-              <w:spacing w:line="380" w:lineRule="exact"/>
-              <w:jc w:val="center"/>
-              <w:rPr>
-                <w:rFonts w:ascii="TH SarabunPSK" w:hAnsi="TH SarabunPSK" w:cs="TH SarabunPSK"/>
-                <w:color w:val="000000"/>
-              </w:rPr>
-            </w:pPr>
-          </w:p>
-        </w:tc>
-        <w:tc>
-          <w:tcPr>
-            <w:tcW w:w="709" w:type="dxa"/>
-          </w:tcPr>
-          <w:p>
-            <w:pPr>
-              <w:spacing w:line="380" w:lineRule="exact"/>
-              <w:rPr>
-                <w:rFonts w:ascii="TH SarabunPSK" w:hAnsi="TH SarabunPSK" w:cs="TH SarabunPSK"/>
-                <w:color w:val="000000"/>
-              </w:rPr>
-            </w:pPr>
-            <w:r>
-              <w:rPr>
-                <w:rFonts w:ascii="TH SarabunPSK" w:hAnsi="TH SarabunPSK" w:cs="TH SarabunPSK"/>
-                <w:color w:val="000000"/>
-                <w:cs/>
-              </w:rPr>
-              <w:t>พ</w:t>
-            </w:r>
-            <w:r>
-              <w:rPr>
-                <w:rFonts w:ascii="TH SarabunPSK" w:hAnsi="TH SarabunPSK" w:cs="TH SarabunPSK"/>
-                <w:color w:val="000000"/>
-              </w:rPr>
-              <w:t>.</w:t>
-            </w:r>
-            <w:r>
-              <w:rPr>
-                <w:rFonts w:ascii="TH SarabunPSK" w:hAnsi="TH SarabunPSK" w:cs="TH SarabunPSK"/>
-                <w:color w:val="000000"/>
-                <w:cs/>
-              </w:rPr>
-              <w:t>ศ</w:t>
-            </w:r>
-            <w:r>
-              <w:rPr>
-                <w:rFonts w:ascii="TH SarabunPSK" w:hAnsi="TH SarabunPSK" w:cs="TH SarabunPSK"/>
-                <w:color w:val="000000"/>
-              </w:rPr>
-              <w:t>.</w:t>
-            </w:r>
-          </w:p>
-        </w:tc>
-        <w:tc>
-          <w:tcPr>
-            <w:tcW w:w="1134" w:type="dxa"/>
             <w:gridSpan w:val="6"/>
             <w:tcBorders>
               <w:bottom w:val="dotted" w:sz="4" w:space="0" w:color="000000"/>
@@ -4969,38 +4681,111 @@
               <w:spacing w:line="380" w:lineRule="exact"/>
               <w:rPr>
                 <w:rFonts w:ascii="TH SarabunPSK" w:hAnsi="TH SarabunPSK" w:cs="TH SarabunPSK"/>
-                <w:color w:val="000000"/>
-              </w:rPr>
-            </w:pPr>
-          </w:p>
-        </w:tc>
-        <w:tc>
-          <w:tcPr>
-            <w:tcW w:w="567" w:type="dxa"/>
-            <w:gridSpan w:val="3"/>
-          </w:tcPr>
-          <w:p>
-            <w:pPr>
-              <w:spacing w:line="380" w:lineRule="exact"/>
-              <w:ind w:left="-57" w:right="-57"/>
-              <w:rPr>
-                <w:rFonts w:ascii="TH SarabunPSK" w:hAnsi="TH SarabunPSK" w:cs="TH SarabunPSK"/>
-                <w:color w:val="000000"/>
-              </w:rPr>
-            </w:pPr>
-            <w:r>
-              <w:rPr>
-                <w:rFonts w:ascii="TH SarabunPSK" w:hAnsi="TH SarabunPSK" w:cs="TH SarabunPSK"/>
-                <w:color w:val="000000"/>
-                <w:cs/>
-              </w:rPr>
-              <w:t>เวลา</w:t>
+                <w:color w:val="auto"/>
+              </w:rPr>
+            </w:pPr>
+          </w:p>
+        </w:tc>
+        <w:tc>
+          <w:tcPr>
+            <w:tcW w:w="6521" w:type="dxa"/>
+            <w:gridSpan w:val="19"/>
+          </w:tcPr>
+          <w:p>
+            <w:pPr>
+              <w:pStyle w:val="Heading1"/>
+              <w:rPr>
+                <w:rFonts w:ascii="TH SarabunPSK" w:hAnsi="TH SarabunPSK" w:cs="TH SarabunPSK"/>
+                <w:b w:val="0"/>
+                <w:bCs w:val="0"/>
+                <w:vanish w:val="0"/>
+                <w:color w:val="auto"/>
+                <w:cs/>
+              </w:rPr>
+            </w:pPr>
+            <w:r>
+              <w:rPr>
+                <w:rFonts w:ascii="TH SarabunPSK" w:hAnsi="TH SarabunPSK" w:cs="TH SarabunPSK"/>
+                <w:b w:val="0"/>
+                <w:bCs w:val="0"/>
+                <w:vanish w:val="0"/>
+                <w:color w:val="auto"/>
+                <w:cs/>
+              </w:rPr>
+              <w:t>ซึ่งมีแสงสว่างเป็นอย่างดีและมีที่กำบังมิให้ผู้ชี้ตัวเห็นผู้ต้องหา ก่อนจะเข้าชี้ตัว</w:t>
+            </w:r>
+          </w:p>
+        </w:tc>
+      </w:tr>
+      <w:tr>
+        <w:tc>
+          <w:tcPr>
+            <w:tcW w:w="851" w:type="dxa"/>
+            <w:gridSpan w:val="2"/>
+          </w:tcPr>
+          <w:p>
+            <w:pPr>
+              <w:spacing w:line="380" w:lineRule="exact"/>
+              <w:ind w:right="-227"/>
+              <w:rPr>
+                <w:rFonts w:ascii="TH SarabunPSK" w:hAnsi="TH SarabunPSK" w:cs="TH SarabunPSK"/>
+                <w:color w:val="auto"/>
+              </w:rPr>
+            </w:pPr>
+            <w:r>
+              <w:rPr>
+                <w:rFonts w:ascii="TH SarabunPSK" w:hAnsi="TH SarabunPSK" w:cs="TH SarabunPSK"/>
+                <w:color w:val="auto"/>
+                <w:cs/>
+              </w:rPr>
+              <w:t>เมื่อวันที่</w:t>
             </w:r>
           </w:p>
         </w:tc>
         <w:tc>
           <w:tcPr>
             <w:tcW w:w="1134" w:type="dxa"/>
+            <w:gridSpan w:val="2"/>
+            <w:tcBorders>
+              <w:bottom w:val="dotted" w:sz="4" w:space="0" w:color="000000"/>
+            </w:tcBorders>
+          </w:tcPr>
+          <w:p>
+            <w:pPr>
+              <w:spacing w:line="380" w:lineRule="exact"/>
+              <w:jc w:val="center"/>
+              <w:rPr>
+                <w:rFonts w:ascii="TH SarabunPSK" w:hAnsi="TH SarabunPSK" w:cs="TH SarabunPSK"/>
+                <w:color w:val="auto"/>
+              </w:rPr>
+            </w:pPr>
+          </w:p>
+        </w:tc>
+        <w:tc>
+          <w:tcPr>
+            <w:tcW w:w="709" w:type="dxa"/>
+          </w:tcPr>
+          <w:p>
+            <w:pPr>
+              <w:spacing w:line="380" w:lineRule="exact"/>
+              <w:rPr>
+                <w:rFonts w:ascii="TH SarabunPSK" w:hAnsi="TH SarabunPSK" w:cs="TH SarabunPSK"/>
+                <w:color w:val="auto"/>
+              </w:rPr>
+            </w:pPr>
+            <w:r>
+              <w:rPr>
+                <w:rFonts w:ascii="TH SarabunPSK" w:hAnsi="TH SarabunPSK" w:cs="TH SarabunPSK"/>
+                <w:color w:val="auto"/>
+                <w:cs/>
+              </w:rPr>
+              <w:t>เดือน</w:t>
+            </w:r>
+          </w:p>
+        </w:tc>
+        <w:tc>
+          <w:tcPr>
+            <w:tcW w:w="1701" w:type="dxa"/>
             <w:gridSpan w:val="6"/>
             <w:tcBorders>
               <w:bottom w:val="dotted" w:sz="4" w:space="0" w:color="000000"/>
@@ -5009,10 +4794,115 @@
           <w:p>
             <w:pPr>
               <w:spacing w:line="380" w:lineRule="exact"/>
+              <w:jc w:val="center"/>
+              <w:rPr>
+                <w:rFonts w:ascii="TH SarabunPSK" w:hAnsi="TH SarabunPSK" w:cs="TH SarabunPSK"/>
+                <w:color w:val="auto"/>
+              </w:rPr>
+            </w:pPr>
+          </w:p>
+        </w:tc>
+        <w:tc>
+          <w:tcPr>
+            <w:tcW w:w="709" w:type="dxa"/>
+          </w:tcPr>
+          <w:p>
+            <w:pPr>
+              <w:spacing w:line="380" w:lineRule="exact"/>
+              <w:rPr>
+                <w:rFonts w:ascii="TH SarabunPSK" w:hAnsi="TH SarabunPSK" w:cs="TH SarabunPSK"/>
+                <w:color w:val="auto"/>
+              </w:rPr>
+            </w:pPr>
+            <w:r>
+              <w:rPr>
+                <w:rFonts w:ascii="TH SarabunPSK" w:hAnsi="TH SarabunPSK" w:cs="TH SarabunPSK"/>
+                <w:color w:val="auto"/>
+                <w:cs/>
+              </w:rPr>
+              <w:t>พ</w:t>
+            </w:r>
+            <w:r>
+              <w:rPr>
+                <w:rFonts w:ascii="TH SarabunPSK" w:hAnsi="TH SarabunPSK" w:cs="TH SarabunPSK"/>
+                <w:color w:val="auto"/>
+              </w:rPr>
+              <w:t>.</w:t>
+            </w:r>
+            <w:r>
+              <w:rPr>
+                <w:rFonts w:ascii="TH SarabunPSK" w:hAnsi="TH SarabunPSK" w:cs="TH SarabunPSK"/>
+                <w:color w:val="auto"/>
+                <w:cs/>
+              </w:rPr>
+              <w:t>ศ</w:t>
+            </w:r>
+            <w:r>
+              <w:rPr>
+                <w:rFonts w:ascii="TH SarabunPSK" w:hAnsi="TH SarabunPSK" w:cs="TH SarabunPSK"/>
+                <w:color w:val="auto"/>
+              </w:rPr>
+              <w:t>.</w:t>
+            </w:r>
+          </w:p>
+        </w:tc>
+        <w:tc>
+          <w:tcPr>
+            <w:tcW w:w="1134" w:type="dxa"/>
+            <w:gridSpan w:val="3"/>
+            <w:tcBorders>
+              <w:bottom w:val="dotted" w:sz="4" w:space="0" w:color="000000"/>
+            </w:tcBorders>
+          </w:tcPr>
+          <w:p>
+            <w:pPr>
+              <w:spacing w:line="380" w:lineRule="exact"/>
+              <w:rPr>
+                <w:rFonts w:ascii="TH SarabunPSK" w:hAnsi="TH SarabunPSK" w:cs="TH SarabunPSK"/>
+                <w:color w:val="auto"/>
+              </w:rPr>
+            </w:pPr>
+          </w:p>
+        </w:tc>
+        <w:tc>
+          <w:tcPr>
+            <w:tcW w:w="567" w:type="dxa"/>
+            <w:gridSpan w:val="3"/>
+          </w:tcPr>
+          <w:p>
+            <w:pPr>
+              <w:spacing w:line="380" w:lineRule="exact"/>
               <w:ind w:left="-57" w:right="-57"/>
               <w:rPr>
                 <w:rFonts w:ascii="TH SarabunPSK" w:hAnsi="TH SarabunPSK" w:cs="TH SarabunPSK"/>
-                <w:color w:val="000000"/>
+                <w:color w:val="auto"/>
+              </w:rPr>
+            </w:pPr>
+            <w:r>
+              <w:rPr>
+                <w:rFonts w:ascii="TH SarabunPSK" w:hAnsi="TH SarabunPSK" w:cs="TH SarabunPSK"/>
+                <w:color w:val="auto"/>
+                <w:cs/>
+              </w:rPr>
+              <w:t>เวลา</w:t>
+            </w:r>
+          </w:p>
+        </w:tc>
+        <w:tc>
+          <w:tcPr>
+            <w:tcW w:w="1134" w:type="dxa"/>
+            <w:gridSpan w:val="5"/>
+            <w:tcBorders>
+              <w:bottom w:val="dotted" w:sz="4" w:space="0" w:color="000000"/>
+            </w:tcBorders>
+          </w:tcPr>
+          <w:p>
+            <w:pPr>
+              <w:spacing w:line="380" w:lineRule="exact"/>
+              <w:ind w:left="-57" w:right="-57"/>
+              <w:rPr>
+                <w:rFonts w:ascii="TH SarabunPSK" w:hAnsi="TH SarabunPSK" w:cs="TH SarabunPSK"/>
+                <w:color w:val="auto"/>
               </w:rPr>
             </w:pPr>
           </w:p>
@@ -5020,20 +4910,20 @@
         <w:tc>
           <w:tcPr>
             <w:tcW w:w="2126" w:type="dxa"/>
-            <w:gridSpan w:val="5"/>
-          </w:tcPr>
-          <w:p>
-            <w:pPr>
-              <w:spacing w:line="380" w:lineRule="exact"/>
-              <w:rPr>
-                <w:rFonts w:ascii="TH SarabunPSK" w:hAnsi="TH SarabunPSK" w:cs="TH SarabunPSK"/>
-                <w:color w:val="000000"/>
-              </w:rPr>
-            </w:pPr>
-            <w:r>
-              <w:rPr>
-                <w:rFonts w:ascii="TH SarabunPSK" w:hAnsi="TH SarabunPSK" w:cs="TH SarabunPSK"/>
-                <w:color w:val="000000"/>
+            <w:gridSpan w:val="3"/>
+          </w:tcPr>
+          <w:p>
+            <w:pPr>
+              <w:spacing w:line="380" w:lineRule="exact"/>
+              <w:rPr>
+                <w:rFonts w:ascii="TH SarabunPSK" w:hAnsi="TH SarabunPSK" w:cs="TH SarabunPSK"/>
+                <w:color w:val="auto"/>
+              </w:rPr>
+            </w:pPr>
+            <w:r>
+              <w:rPr>
+                <w:rFonts w:ascii="TH SarabunPSK" w:hAnsi="TH SarabunPSK" w:cs="TH SarabunPSK"/>
+                <w:color w:val="auto"/>
                 <w:cs/>
               </w:rPr>
               <w:t>น</w:t>
@@ -5041,7 +4931,7 @@
             <w:r>
               <w:rPr>
                 <w:rFonts w:ascii="TH SarabunPSK" w:hAnsi="TH SarabunPSK" w:cs="TH SarabunPSK"/>
-                <w:color w:val="000000"/>
+                <w:color w:val="auto"/>
               </w:rPr>
               <w:t>.</w:t>
             </w:r>
@@ -5059,7 +4949,7 @@
               <w:spacing w:line="380" w:lineRule="exact"/>
               <w:rPr>
                 <w:rFonts w:ascii="TH SarabunPSK" w:hAnsi="TH SarabunPSK" w:cs="TH SarabunPSK"/>
-                <w:color w:val="000000"/>
+                <w:color w:val="auto"/>
               </w:rPr>
             </w:pPr>
           </w:p>
@@ -5067,7 +4957,7 @@
         <w:tc>
           <w:tcPr>
             <w:tcW w:w="9072" w:type="dxa"/>
-            <w:gridSpan w:val="32"/>
+            <w:gridSpan w:val="23"/>
             <w:tcBorders>
               <w:left w:val="nil"/>
             </w:tcBorders>
@@ -5077,7 +4967,7 @@
               <w:spacing w:line="380" w:lineRule="exact"/>
               <w:rPr>
                 <w:rFonts w:ascii="TH SarabunPSK" w:hAnsi="TH SarabunPSK" w:cs="TH SarabunPSK"/>
-                <w:color w:val="000000"/>
+                <w:color w:val="auto"/>
                 <w:spacing w:val="-14"/>
                 <w:cs/>
               </w:rPr>
@@ -5085,7 +4975,7 @@
             <w:r>
               <w:rPr>
                 <w:rFonts w:ascii="TH SarabunPSK" w:hAnsi="TH SarabunPSK" w:cs="TH SarabunPSK"/>
-                <w:color w:val="000000"/>
+                <w:color w:val="auto"/>
                 <w:spacing w:val="-14"/>
                 <w:cs/>
               </w:rPr>
@@ -5094,7 +4984,7 @@
             <w:r>
               <w:rPr>
                 <w:rFonts w:ascii="TH SarabunPSK" w:hAnsi="TH SarabunPSK" w:cs="TH SarabunPSK"/>
-                <w:color w:val="000000"/>
+                <w:color w:val="auto"/>
                 <w:spacing w:val="-14"/>
               </w:rPr>
               <w:t xml:space="preserve">. </w:t>
@@ -5102,7 +4992,7 @@
             <w:r>
               <w:rPr>
                 <w:rFonts w:ascii="TH SarabunPSK" w:hAnsi="TH SarabunPSK" w:cs="TH SarabunPSK"/>
-                <w:color w:val="000000"/>
+                <w:color w:val="auto"/>
                 <w:spacing w:val="-14"/>
                 <w:cs/>
               </w:rPr>
@@ -5122,7 +5012,7 @@
               <w:spacing w:line="380" w:lineRule="exact"/>
               <w:rPr>
                 <w:rFonts w:ascii="TH SarabunPSK" w:hAnsi="TH SarabunPSK" w:cs="TH SarabunPSK"/>
-                <w:color w:val="000000"/>
+                <w:color w:val="auto"/>
               </w:rPr>
             </w:pPr>
           </w:p>
@@ -5130,50 +5020,6 @@
         <w:tc>
           <w:tcPr>
             <w:tcW w:w="4678" w:type="dxa"/>
-            <w:gridSpan w:val="15"/>
-            <w:tcBorders>
-              <w:left w:val="nil"/>
-            </w:tcBorders>
-          </w:tcPr>
-          <w:p>
-            <w:pPr>
-              <w:spacing w:line="380" w:lineRule="exact"/>
-              <w:rPr>
-                <w:rFonts w:ascii="TH SarabunPSK" w:hAnsi="TH SarabunPSK" w:cs="TH SarabunPSK"/>
-                <w:color w:val="000000"/>
-              </w:rPr>
-            </w:pPr>
-            <w:r>
-              <w:rPr>
-                <w:rFonts w:ascii="TH SarabunPSK" w:hAnsi="TH SarabunPSK" w:cs="TH SarabunPSK"/>
-                <w:color w:val="000000"/>
-                <w:cs/>
-              </w:rPr>
-              <w:t xml:space="preserve">ซึ่งมีรูปร่าง ขนาด อายุ คล้ายคลึงกันกับผู้ต้องหา จำนวน </w:t>
-            </w:r>
-          </w:p>
-        </w:tc>
-        <w:tc>
-          <w:tcPr>
-            <w:tcW w:w="1275" w:type="dxa"/>
-            <w:gridSpan w:val="7"/>
-            <w:tcBorders>
-              <w:bottom w:val="dotted" w:sz="4" w:space="0" w:color="000000"/>
-            </w:tcBorders>
-          </w:tcPr>
-          <w:p>
-            <w:pPr>
-              <w:spacing w:line="380" w:lineRule="exact"/>
-              <w:rPr>
-                <w:rFonts w:ascii="TH SarabunPSK" w:hAnsi="TH SarabunPSK" w:cs="TH SarabunPSK"/>
-                <w:color w:val="000000"/>
-              </w:rPr>
-            </w:pPr>
-          </w:p>
-        </w:tc>
-        <w:tc>
-          <w:tcPr>
-            <w:tcW w:w="3119" w:type="dxa"/>
             <w:gridSpan w:val="10"/>
             <w:tcBorders>
               <w:left w:val="nil"/>
@@ -5184,66 +5030,23 @@
               <w:spacing w:line="380" w:lineRule="exact"/>
               <w:rPr>
                 <w:rFonts w:ascii="TH SarabunPSK" w:hAnsi="TH SarabunPSK" w:cs="TH SarabunPSK"/>
-                <w:color w:val="000000"/>
-                <w:cs/>
-              </w:rPr>
-            </w:pPr>
-            <w:r>
-              <w:rPr>
-                <w:rFonts w:ascii="TH SarabunPSK" w:hAnsi="TH SarabunPSK" w:cs="TH SarabunPSK"/>
-                <w:color w:val="000000"/>
-                <w:cs/>
-              </w:rPr>
-              <w:t>คน</w:t>
-            </w:r>
-          </w:p>
-        </w:tc>
-      </w:tr>
-      <w:tr>
-        <w:tc>
-          <w:tcPr>
-            <w:tcW w:w="3828" w:type="dxa"/>
-            <w:gridSpan w:val="11"/>
-          </w:tcPr>
-          <w:p>
-            <w:pPr>
-              <w:spacing w:line="380" w:lineRule="exact"/>
-              <w:ind w:firstLine="1027"/>
-              <w:rPr>
-                <w:rFonts w:ascii="TH SarabunPSK" w:hAnsi="TH SarabunPSK" w:cs="TH SarabunPSK"/>
-                <w:color w:val="000000"/>
-                <w:cs/>
-              </w:rPr>
-            </w:pPr>
-            <w:r>
-              <w:rPr>
-                <w:rFonts w:ascii="TH SarabunPSK" w:hAnsi="TH SarabunPSK" w:cs="TH SarabunPSK"/>
-                <w:color w:val="000000"/>
-                <w:cs/>
-              </w:rPr>
-              <w:t>๔</w:t>
-            </w:r>
-            <w:r>
-              <w:rPr>
-                <w:rFonts w:ascii="TH SarabunPSK" w:hAnsi="TH SarabunPSK" w:cs="TH SarabunPSK"/>
-                <w:color w:val="000000"/>
-              </w:rPr>
-              <w:t xml:space="preserve">. </w:t>
-            </w:r>
-            <w:r>
-              <w:rPr>
-                <w:rFonts w:ascii="TH SarabunPSK" w:hAnsi="TH SarabunPSK" w:cs="TH SarabunPSK"/>
-                <w:color w:val="000000"/>
-                <w:cs/>
-              </w:rPr>
-              <w:t>ผู้อำนวยการชี้ตัว จึงได้จัดให้</w:t>
-            </w:r>
-          </w:p>
-        </w:tc>
-        <w:tc>
-          <w:tcPr>
-            <w:tcW w:w="3402" w:type="dxa"/>
-            <w:gridSpan w:val="16"/>
+                <w:color w:val="auto"/>
+              </w:rPr>
+            </w:pPr>
+            <w:r>
+              <w:rPr>
+                <w:rFonts w:ascii="TH SarabunPSK" w:hAnsi="TH SarabunPSK" w:cs="TH SarabunPSK"/>
+                <w:color w:val="auto"/>
+                <w:cs/>
+              </w:rPr>
+              <w:t xml:space="preserve">ซึ่งมีรูปร่าง ขนาด อายุ คล้ายคลึงกันกับผู้ต้องหา จำนวน </w:t>
+            </w:r>
+          </w:p>
+        </w:tc>
+        <w:tc>
+          <w:tcPr>
+            <w:tcW w:w="1275" w:type="dxa"/>
+            <w:gridSpan w:val="6"/>
             <w:tcBorders>
               <w:bottom w:val="dotted" w:sz="4" w:space="0" w:color="000000"/>
             </w:tcBorders>
@@ -5253,7 +5056,94 @@
               <w:spacing w:line="380" w:lineRule="exact"/>
               <w:rPr>
                 <w:rFonts w:ascii="TH SarabunPSK" w:hAnsi="TH SarabunPSK" w:cs="TH SarabunPSK"/>
-                <w:color w:val="000000"/>
+                <w:color w:val="auto"/>
+              </w:rPr>
+            </w:pPr>
+          </w:p>
+        </w:tc>
+        <w:tc>
+          <w:tcPr>
+            <w:tcW w:w="3119" w:type="dxa"/>
+            <w:gridSpan w:val="7"/>
+            <w:tcBorders>
+              <w:left w:val="nil"/>
+            </w:tcBorders>
+          </w:tcPr>
+          <w:p>
+            <w:pPr>
+              <w:spacing w:line="380" w:lineRule="exact"/>
+              <w:rPr>
+                <w:rFonts w:ascii="TH SarabunPSK" w:hAnsi="TH SarabunPSK" w:cs="TH SarabunPSK"/>
+                <w:color w:val="auto"/>
+                <w:cs/>
+              </w:rPr>
+            </w:pPr>
+            <w:r>
+              <w:rPr>
+                <w:rFonts w:ascii="TH SarabunPSK" w:hAnsi="TH SarabunPSK" w:cs="TH SarabunPSK"/>
+                <w:color w:val="auto"/>
+                <w:cs/>
+              </w:rPr>
+              <w:t>คน</w:t>
+            </w:r>
+          </w:p>
+        </w:tc>
+      </w:tr>
+      <w:tr>
+        <w:tc>
+          <w:tcPr>
+            <w:tcW w:w="3828" w:type="dxa"/>
+            <w:gridSpan w:val="8"/>
+          </w:tcPr>
+          <w:p>
+            <w:pPr>
+              <w:spacing w:line="380" w:lineRule="exact"/>
+              <w:ind w:firstLine="1027"/>
+              <w:rPr>
+                <w:rFonts w:ascii="TH SarabunPSK" w:hAnsi="TH SarabunPSK" w:cs="TH SarabunPSK"/>
+                <w:color w:val="auto"/>
+                <w:cs/>
+              </w:rPr>
+            </w:pPr>
+            <w:r>
+              <w:rPr>
+                <w:rFonts w:ascii="TH SarabunPSK" w:hAnsi="TH SarabunPSK" w:cs="TH SarabunPSK"/>
+                <w:color w:val="auto"/>
+                <w:cs/>
+              </w:rPr>
+              <w:t>๔</w:t>
+            </w:r>
+            <w:r>
+              <w:rPr>
+                <w:rFonts w:ascii="TH SarabunPSK" w:hAnsi="TH SarabunPSK" w:cs="TH SarabunPSK"/>
+                <w:color w:val="auto"/>
+              </w:rPr>
+              <w:t xml:space="preserve">. </w:t>
+            </w:r>
+            <w:r>
+              <w:rPr>
+                <w:rFonts w:ascii="TH SarabunPSK" w:hAnsi="TH SarabunPSK" w:cs="TH SarabunPSK"/>
+                <w:color w:val="auto"/>
+                <w:cs/>
+              </w:rPr>
+              <w:t>ผู้อำนวยการชี้ตัว จึงได้จัดให้</w:t>
+            </w:r>
+          </w:p>
+        </w:tc>
+        <w:tc>
+          <w:tcPr>
+            <w:tcW w:w="3402" w:type="dxa"/>
+            <w:gridSpan w:val="13"/>
+            <w:tcBorders>
+              <w:bottom w:val="dotted" w:sz="4" w:space="0" w:color="000000"/>
+            </w:tcBorders>
+          </w:tcPr>
+          <w:p>
+            <w:pPr>
+              <w:spacing w:line="380" w:lineRule="exact"/>
+              <w:rPr>
+                <w:rFonts w:ascii="TH SarabunPSK" w:hAnsi="TH SarabunPSK" w:cs="TH SarabunPSK"/>
+                <w:color w:val="auto"/>
               </w:rPr>
             </w:pPr>
           </w:p>
@@ -5261,7 +5151,7 @@
         <w:tc>
           <w:tcPr>
             <w:tcW w:w="2835" w:type="dxa"/>
-            <w:gridSpan w:val="8"/>
+            <w:gridSpan w:val="5"/>
             <w:tcBorders>
               <w:left w:val="nil"/>
               <w:bottom w:val="dotted" w:sz="4" w:space="0" w:color="000000"/>
@@ -5272,14 +5162,14 @@
               <w:spacing w:line="380" w:lineRule="exact"/>
               <w:rPr>
                 <w:rFonts w:ascii="TH SarabunPSK" w:hAnsi="TH SarabunPSK" w:cs="TH SarabunPSK"/>
-                <w:color w:val="000000"/>
-                <w:cs/>
-              </w:rPr>
-            </w:pPr>
-            <w:r>
-              <w:rPr>
-                <w:rFonts w:ascii="TH SarabunPSK" w:hAnsi="TH SarabunPSK" w:cs="TH SarabunPSK"/>
-                <w:color w:val="000000"/>
+                <w:color w:val="auto"/>
+                <w:cs/>
+              </w:rPr>
+            </w:pPr>
+            <w:r>
+              <w:rPr>
+                <w:rFonts w:ascii="TH SarabunPSK" w:hAnsi="TH SarabunPSK" w:cs="TH SarabunPSK"/>
+                <w:color w:val="auto"/>
                 <w:cs/>
               </w:rPr>
               <w:t>ผู้กล่าวหา/พยาน ชี้ตัวผู้ต้องหา</w:t>
@@ -5291,7 +5181,7 @@
         <w:tc>
           <w:tcPr>
             <w:tcW w:w="3828" w:type="dxa"/>
-            <w:gridSpan w:val="11"/>
+            <w:gridSpan w:val="8"/>
           </w:tcPr>
           <w:p>
             <w:pPr>
@@ -5299,14 +5189,14 @@
               <w:ind w:firstLine="1027"/>
               <w:rPr>
                 <w:rFonts w:ascii="TH SarabunPSK" w:hAnsi="TH SarabunPSK" w:cs="TH SarabunPSK"/>
-                <w:color w:val="000000"/>
-                <w:cs/>
-              </w:rPr>
-            </w:pPr>
-            <w:r>
-              <w:rPr>
-                <w:rFonts w:ascii="TH SarabunPSK" w:hAnsi="TH SarabunPSK" w:cs="TH SarabunPSK"/>
-                <w:color w:val="000000"/>
+                <w:color w:val="auto"/>
+                <w:cs/>
+              </w:rPr>
+            </w:pPr>
+            <w:r>
+              <w:rPr>
+                <w:rFonts w:ascii="TH SarabunPSK" w:hAnsi="TH SarabunPSK" w:cs="TH SarabunPSK"/>
+                <w:color w:val="auto"/>
                 <w:cs/>
               </w:rPr>
               <w:t>๕</w:t>
@@ -5314,14 +5204,14 @@
             <w:r>
               <w:rPr>
                 <w:rFonts w:ascii="TH SarabunPSK" w:hAnsi="TH SarabunPSK" w:cs="TH SarabunPSK"/>
-                <w:color w:val="000000"/>
+                <w:color w:val="auto"/>
               </w:rPr>
               <w:t xml:space="preserve">. </w:t>
             </w:r>
             <w:r>
               <w:rPr>
                 <w:rFonts w:ascii="TH SarabunPSK" w:hAnsi="TH SarabunPSK" w:cs="TH SarabunPSK"/>
-                <w:color w:val="000000"/>
+                <w:color w:val="auto"/>
                 <w:cs/>
               </w:rPr>
               <w:t>ผลการชี้ตัวผู้ต้องหาปรากฎว่า</w:t>
@@ -5331,7 +5221,7 @@
         <w:tc>
           <w:tcPr>
             <w:tcW w:w="6237" w:type="dxa"/>
-            <w:gridSpan w:val="24"/>
+            <w:gridSpan w:val="18"/>
             <w:tcBorders>
               <w:bottom w:val="dotted" w:sz="4" w:space="0" w:color="000000"/>
             </w:tcBorders>
@@ -5341,7 +5231,7 @@
               <w:spacing w:line="380" w:lineRule="exact"/>
               <w:rPr>
                 <w:rFonts w:ascii="TH SarabunPSK" w:hAnsi="TH SarabunPSK" w:cs="TH SarabunPSK"/>
-                <w:color w:val="000000"/>
+                <w:color w:val="auto"/>
               </w:rPr>
             </w:pPr>
           </w:p>
@@ -5358,7 +5248,7 @@
               <w:spacing w:line="380" w:lineRule="exact"/>
               <w:rPr>
                 <w:rFonts w:ascii="TH SarabunPSK" w:hAnsi="TH SarabunPSK" w:cs="TH SarabunPSK"/>
-                <w:color w:val="000000"/>
+                <w:color w:val="auto"/>
               </w:rPr>
             </w:pPr>
           </w:p>
@@ -5366,7 +5256,7 @@
         <w:tc>
           <w:tcPr>
             <w:tcW w:w="9072" w:type="dxa"/>
-            <w:gridSpan w:val="32"/>
+            <w:gridSpan w:val="23"/>
             <w:tcBorders>
               <w:left w:val="nil"/>
             </w:tcBorders>
@@ -5376,7 +5266,7 @@
               <w:spacing w:line="380" w:lineRule="exact"/>
               <w:rPr>
                 <w:rFonts w:ascii="TH SarabunPSK" w:hAnsi="TH SarabunPSK" w:cs="TH SarabunPSK"/>
-                <w:color w:val="000000"/>
+                <w:color w:val="auto"/>
                 <w:spacing w:val="-14"/>
                 <w:cs/>
               </w:rPr>
@@ -5395,7 +5285,7 @@
               <w:spacing w:line="380" w:lineRule="exact"/>
               <w:rPr>
                 <w:rFonts w:ascii="TH SarabunPSK" w:hAnsi="TH SarabunPSK" w:cs="TH SarabunPSK"/>
-                <w:color w:val="000000"/>
+                <w:color w:val="auto"/>
               </w:rPr>
             </w:pPr>
           </w:p>
@@ -5403,7 +5293,7 @@
         <w:tc>
           <w:tcPr>
             <w:tcW w:w="9072" w:type="dxa"/>
-            <w:gridSpan w:val="32"/>
+            <w:gridSpan w:val="23"/>
             <w:tcBorders>
               <w:top w:val="dotted" w:sz="4" w:space="0" w:color="000000"/>
               <w:left w:val="nil"/>
@@ -5415,7 +5305,7 @@
               <w:spacing w:line="380" w:lineRule="exact"/>
               <w:rPr>
                 <w:rFonts w:ascii="TH SarabunPSK" w:hAnsi="TH SarabunPSK" w:cs="TH SarabunPSK"/>
-                <w:color w:val="000000"/>
+                <w:color w:val="auto"/>
                 <w:spacing w:val="-14"/>
                 <w:cs/>
               </w:rPr>
@@ -5434,7 +5324,7 @@
               <w:spacing w:line="380" w:lineRule="exact"/>
               <w:rPr>
                 <w:rFonts w:ascii="TH SarabunPSK" w:hAnsi="TH SarabunPSK" w:cs="TH SarabunPSK"/>
-                <w:color w:val="000000"/>
+                <w:color w:val="auto"/>
               </w:rPr>
             </w:pPr>
           </w:p>
@@ -5442,7 +5332,7 @@
         <w:tc>
           <w:tcPr>
             <w:tcW w:w="9072" w:type="dxa"/>
-            <w:gridSpan w:val="32"/>
+            <w:gridSpan w:val="23"/>
             <w:tcBorders>
               <w:top w:val="dotted" w:sz="4" w:space="0" w:color="000000"/>
               <w:left w:val="nil"/>
@@ -5454,7 +5344,7 @@
               <w:spacing w:line="380" w:lineRule="exact"/>
               <w:rPr>
                 <w:rFonts w:ascii="TH SarabunPSK" w:hAnsi="TH SarabunPSK" w:cs="TH SarabunPSK"/>
-                <w:color w:val="000000"/>
+                <w:color w:val="auto"/>
                 <w:spacing w:val="-14"/>
                 <w:cs/>
               </w:rPr>
@@ -5473,7 +5363,7 @@
               <w:spacing w:line="380" w:lineRule="exact"/>
               <w:rPr>
                 <w:rFonts w:ascii="TH SarabunPSK" w:hAnsi="TH SarabunPSK" w:cs="TH SarabunPSK"/>
-                <w:color w:val="000000"/>
+                <w:color w:val="auto"/>
               </w:rPr>
             </w:pPr>
           </w:p>
@@ -5481,7 +5371,7 @@
         <w:tc>
           <w:tcPr>
             <w:tcW w:w="9072" w:type="dxa"/>
-            <w:gridSpan w:val="32"/>
+            <w:gridSpan w:val="23"/>
             <w:tcBorders>
               <w:left w:val="nil"/>
             </w:tcBorders>
@@ -5491,7 +5381,7 @@
               <w:spacing w:line="380" w:lineRule="exact"/>
               <w:rPr>
                 <w:rFonts w:ascii="TH SarabunPSK" w:hAnsi="TH SarabunPSK" w:cs="TH SarabunPSK"/>
-                <w:color w:val="000000"/>
+                <w:color w:val="auto"/>
                 <w:spacing w:val="-14"/>
                 <w:cs/>
               </w:rPr>
@@ -5499,7 +5389,7 @@
             <w:r>
               <w:rPr>
                 <w:rFonts w:ascii="TH SarabunPSK" w:hAnsi="TH SarabunPSK" w:cs="TH SarabunPSK"/>
-                <w:color w:val="000000"/>
+                <w:color w:val="auto"/>
                 <w:spacing w:val="-14"/>
                 <w:cs/>
               </w:rPr>
@@ -5508,7 +5398,7 @@
             <w:r>
               <w:rPr>
                 <w:rFonts w:ascii="TH SarabunPSK" w:hAnsi="TH SarabunPSK" w:cs="TH SarabunPSK"/>
-                <w:color w:val="000000"/>
+                <w:color w:val="auto"/>
                 <w:spacing w:val="-14"/>
               </w:rPr>
               <w:t xml:space="preserve">. </w:t>
@@ -5516,7 +5406,7 @@
             <w:r>
               <w:rPr>
                 <w:rFonts w:ascii="TH SarabunPSK" w:hAnsi="TH SarabunPSK" w:cs="TH SarabunPSK"/>
-                <w:color w:val="000000"/>
+                <w:color w:val="auto"/>
                 <w:spacing w:val="-14"/>
                 <w:cs/>
               </w:rPr>
@@ -5529,55 +5419,55 @@
         <w:tc>
           <w:tcPr>
             <w:tcW w:w="3970" w:type="dxa"/>
+            <w:gridSpan w:val="9"/>
+          </w:tcPr>
+          <w:p>
+            <w:pPr>
+              <w:spacing w:line="380" w:lineRule="exact"/>
+              <w:jc w:val="right"/>
+              <w:rPr>
+                <w:rFonts w:ascii="TH SarabunPSK" w:hAnsi="TH SarabunPSK" w:cs="TH SarabunPSK"/>
+                <w:color w:val="auto"/>
+              </w:rPr>
+            </w:pPr>
+            <w:proofErr w:type="gramStart"/>
+            <w:r>
+              <w:rPr>
+                <w:rFonts w:ascii="TH SarabunPSK" w:hAnsi="TH SarabunPSK" w:cs="TH SarabunPSK"/>
+                <w:color w:val="auto"/>
+              </w:rPr>
+              <w:t xml:space="preserve">( </w:t>
+            </w:r>
+            <w:r>
+              <w:rPr>
+                <w:rFonts w:ascii="TH SarabunPSK" w:hAnsi="TH SarabunPSK" w:cs="TH SarabunPSK"/>
+                <w:color w:val="auto"/>
+                <w:cs/>
+              </w:rPr>
+              <w:t>ลงชื่อ</w:t>
+            </w:r>
+            <w:proofErr w:type="gramEnd"/>
+            <w:r>
+              <w:rPr>
+                <w:rFonts w:ascii="TH SarabunPSK" w:hAnsi="TH SarabunPSK" w:cs="TH SarabunPSK"/>
+                <w:color w:val="auto"/>
+                <w:cs/>
+              </w:rPr>
+              <w:t xml:space="preserve"> </w:t>
+            </w:r>
+            <w:r>
+              <w:rPr>
+                <w:rFonts w:ascii="TH SarabunPSK" w:hAnsi="TH SarabunPSK" w:cs="TH SarabunPSK"/>
+                <w:color w:val="auto"/>
+              </w:rPr>
+              <w:t>)</w:t>
+            </w:r>
+          </w:p>
+        </w:tc>
+        <w:tc>
+          <w:tcPr>
+            <w:tcW w:w="3260" w:type="dxa"/>
             <w:gridSpan w:val="12"/>
-          </w:tcPr>
-          <w:p>
-            <w:pPr>
-              <w:spacing w:line="380" w:lineRule="exact"/>
-              <w:jc w:val="right"/>
-              <w:rPr>
-                <w:rFonts w:ascii="TH SarabunPSK" w:hAnsi="TH SarabunPSK" w:cs="TH SarabunPSK"/>
-                <w:color w:val="000000"/>
-              </w:rPr>
-            </w:pPr>
-            <w:proofErr w:type="gramStart"/>
-            <w:r>
-              <w:rPr>
-                <w:rFonts w:ascii="TH SarabunPSK" w:hAnsi="TH SarabunPSK" w:cs="TH SarabunPSK"/>
-                <w:color w:val="000000"/>
-              </w:rPr>
-              <w:t xml:space="preserve">( </w:t>
-            </w:r>
-            <w:r>
-              <w:rPr>
-                <w:rFonts w:ascii="TH SarabunPSK" w:hAnsi="TH SarabunPSK" w:cs="TH SarabunPSK"/>
-                <w:color w:val="000000"/>
-                <w:cs/>
-              </w:rPr>
-              <w:t>ลงชื่อ</w:t>
-            </w:r>
-            <w:proofErr w:type="gramEnd"/>
-            <w:r>
-              <w:rPr>
-                <w:rFonts w:ascii="TH SarabunPSK" w:hAnsi="TH SarabunPSK" w:cs="TH SarabunPSK"/>
-                <w:color w:val="000000"/>
-                <w:cs/>
-              </w:rPr>
-              <w:t xml:space="preserve"> </w:t>
-            </w:r>
-            <w:r>
-              <w:rPr>
-                <w:rFonts w:ascii="TH SarabunPSK" w:hAnsi="TH SarabunPSK" w:cs="TH SarabunPSK"/>
-                <w:color w:val="000000"/>
-              </w:rPr>
-              <w:t>)</w:t>
-            </w:r>
-          </w:p>
-        </w:tc>
-        <w:tc>
-          <w:tcPr>
-            <w:tcW w:w="3260" w:type="dxa"/>
-            <w:gridSpan w:val="15"/>
             <w:tcBorders>
               <w:bottom w:val="dotted" w:sz="4" w:space="0" w:color="000000"/>
             </w:tcBorders>
@@ -5587,7 +5477,7 @@
               <w:spacing w:line="380" w:lineRule="exact"/>
               <w:rPr>
                 <w:rFonts w:ascii="TH SarabunPSK" w:hAnsi="TH SarabunPSK" w:cs="TH SarabunPSK"/>
-                <w:color w:val="000000"/>
+                <w:color w:val="auto"/>
               </w:rPr>
             </w:pPr>
           </w:p>
@@ -5595,20 +5485,20 @@
         <w:tc>
           <w:tcPr>
             <w:tcW w:w="2835" w:type="dxa"/>
-            <w:gridSpan w:val="8"/>
-          </w:tcPr>
-          <w:p>
-            <w:pPr>
-              <w:spacing w:line="380" w:lineRule="exact"/>
-              <w:rPr>
-                <w:rFonts w:ascii="TH SarabunPSK" w:hAnsi="TH SarabunPSK" w:cs="TH SarabunPSK"/>
-                <w:color w:val="000000"/>
-              </w:rPr>
-            </w:pPr>
-            <w:r>
-              <w:rPr>
-                <w:rFonts w:ascii="TH SarabunPSK" w:hAnsi="TH SarabunPSK" w:cs="TH SarabunPSK"/>
-                <w:color w:val="000000"/>
+            <w:gridSpan w:val="5"/>
+          </w:tcPr>
+          <w:p>
+            <w:pPr>
+              <w:spacing w:line="380" w:lineRule="exact"/>
+              <w:rPr>
+                <w:rFonts w:ascii="TH SarabunPSK" w:hAnsi="TH SarabunPSK" w:cs="TH SarabunPSK"/>
+                <w:color w:val="auto"/>
+              </w:rPr>
+            </w:pPr>
+            <w:r>
+              <w:rPr>
+                <w:rFonts w:ascii="TH SarabunPSK" w:hAnsi="TH SarabunPSK" w:cs="TH SarabunPSK"/>
+                <w:color w:val="auto"/>
                 <w:cs/>
               </w:rPr>
               <w:t>ผู้ต้องหา</w:t>
@@ -5620,30 +5510,30 @@
         <w:tc>
           <w:tcPr>
             <w:tcW w:w="3970" w:type="dxa"/>
+            <w:gridSpan w:val="9"/>
+          </w:tcPr>
+          <w:p>
+            <w:pPr>
+              <w:spacing w:line="380" w:lineRule="exact"/>
+              <w:jc w:val="right"/>
+              <w:rPr>
+                <w:rFonts w:ascii="TH SarabunPSK" w:hAnsi="TH SarabunPSK" w:cs="TH SarabunPSK"/>
+                <w:color w:val="auto"/>
+              </w:rPr>
+            </w:pPr>
+            <w:r>
+              <w:rPr>
+                <w:rFonts w:ascii="TH SarabunPSK" w:hAnsi="TH SarabunPSK" w:cs="TH SarabunPSK"/>
+                <w:color w:val="auto"/>
+              </w:rPr>
+              <w:t>(</w:t>
+            </w:r>
+          </w:p>
+        </w:tc>
+        <w:tc>
+          <w:tcPr>
+            <w:tcW w:w="3260" w:type="dxa"/>
             <w:gridSpan w:val="12"/>
-          </w:tcPr>
-          <w:p>
-            <w:pPr>
-              <w:spacing w:line="380" w:lineRule="exact"/>
-              <w:jc w:val="right"/>
-              <w:rPr>
-                <w:rFonts w:ascii="TH SarabunPSK" w:hAnsi="TH SarabunPSK" w:cs="TH SarabunPSK"/>
-                <w:color w:val="000000"/>
-              </w:rPr>
-            </w:pPr>
-            <w:r>
-              <w:rPr>
-                <w:rFonts w:ascii="TH SarabunPSK" w:hAnsi="TH SarabunPSK" w:cs="TH SarabunPSK"/>
-                <w:color w:val="000000"/>
-              </w:rPr>
-              <w:t>(</w:t>
-            </w:r>
-          </w:p>
-        </w:tc>
-        <w:tc>
-          <w:tcPr>
-            <w:tcW w:w="3260" w:type="dxa"/>
-            <w:gridSpan w:val="15"/>
             <w:tcBorders>
               <w:bottom w:val="dotted" w:sz="4" w:space="0" w:color="auto"/>
             </w:tcBorders>
@@ -5654,7 +5544,7 @@
               <w:jc w:val="center"/>
               <w:rPr>
                 <w:rFonts w:ascii="TH SarabunPSK" w:hAnsi="TH SarabunPSK" w:cs="TH SarabunPSK"/>
-                <w:color w:val="000000"/>
+                <w:color w:val="auto"/>
               </w:rPr>
             </w:pPr>
           </w:p>
@@ -5662,20 +5552,20 @@
         <w:tc>
           <w:tcPr>
             <w:tcW w:w="2835" w:type="dxa"/>
-            <w:gridSpan w:val="8"/>
-          </w:tcPr>
-          <w:p>
-            <w:pPr>
-              <w:spacing w:line="380" w:lineRule="exact"/>
-              <w:rPr>
-                <w:rFonts w:ascii="TH SarabunPSK" w:hAnsi="TH SarabunPSK" w:cs="TH SarabunPSK"/>
-                <w:color w:val="000000"/>
-              </w:rPr>
-            </w:pPr>
-            <w:r>
-              <w:rPr>
-                <w:rFonts w:ascii="TH SarabunPSK" w:hAnsi="TH SarabunPSK" w:cs="TH SarabunPSK"/>
-                <w:color w:val="000000"/>
+            <w:gridSpan w:val="5"/>
+          </w:tcPr>
+          <w:p>
+            <w:pPr>
+              <w:spacing w:line="380" w:lineRule="exact"/>
+              <w:rPr>
+                <w:rFonts w:ascii="TH SarabunPSK" w:hAnsi="TH SarabunPSK" w:cs="TH SarabunPSK"/>
+                <w:color w:val="auto"/>
+              </w:rPr>
+            </w:pPr>
+            <w:r>
+              <w:rPr>
+                <w:rFonts w:ascii="TH SarabunPSK" w:hAnsi="TH SarabunPSK" w:cs="TH SarabunPSK"/>
+                <w:color w:val="auto"/>
               </w:rPr>
               <w:t>)</w:t>
             </w:r>
@@ -5686,55 +5576,55 @@
         <w:tc>
           <w:tcPr>
             <w:tcW w:w="3970" w:type="dxa"/>
+            <w:gridSpan w:val="9"/>
+          </w:tcPr>
+          <w:p>
+            <w:pPr>
+              <w:spacing w:line="380" w:lineRule="exact"/>
+              <w:jc w:val="right"/>
+              <w:rPr>
+                <w:rFonts w:ascii="TH SarabunPSK" w:hAnsi="TH SarabunPSK" w:cs="TH SarabunPSK"/>
+                <w:color w:val="auto"/>
+              </w:rPr>
+            </w:pPr>
+            <w:proofErr w:type="gramStart"/>
+            <w:r>
+              <w:rPr>
+                <w:rFonts w:ascii="TH SarabunPSK" w:hAnsi="TH SarabunPSK" w:cs="TH SarabunPSK"/>
+                <w:color w:val="auto"/>
+              </w:rPr>
+              <w:t xml:space="preserve">( </w:t>
+            </w:r>
+            <w:r>
+              <w:rPr>
+                <w:rFonts w:ascii="TH SarabunPSK" w:hAnsi="TH SarabunPSK" w:cs="TH SarabunPSK"/>
+                <w:color w:val="auto"/>
+                <w:cs/>
+              </w:rPr>
+              <w:t>ลงชื่อ</w:t>
+            </w:r>
+            <w:proofErr w:type="gramEnd"/>
+            <w:r>
+              <w:rPr>
+                <w:rFonts w:ascii="TH SarabunPSK" w:hAnsi="TH SarabunPSK" w:cs="TH SarabunPSK"/>
+                <w:color w:val="auto"/>
+                <w:cs/>
+              </w:rPr>
+              <w:t xml:space="preserve"> </w:t>
+            </w:r>
+            <w:r>
+              <w:rPr>
+                <w:rFonts w:ascii="TH SarabunPSK" w:hAnsi="TH SarabunPSK" w:cs="TH SarabunPSK"/>
+                <w:color w:val="auto"/>
+              </w:rPr>
+              <w:t>)</w:t>
+            </w:r>
+          </w:p>
+        </w:tc>
+        <w:tc>
+          <w:tcPr>
+            <w:tcW w:w="3260" w:type="dxa"/>
             <w:gridSpan w:val="12"/>
-          </w:tcPr>
-          <w:p>
-            <w:pPr>
-              <w:spacing w:line="380" w:lineRule="exact"/>
-              <w:jc w:val="right"/>
-              <w:rPr>
-                <w:rFonts w:ascii="TH SarabunPSK" w:hAnsi="TH SarabunPSK" w:cs="TH SarabunPSK"/>
-                <w:color w:val="000000"/>
-              </w:rPr>
-            </w:pPr>
-            <w:proofErr w:type="gramStart"/>
-            <w:r>
-              <w:rPr>
-                <w:rFonts w:ascii="TH SarabunPSK" w:hAnsi="TH SarabunPSK" w:cs="TH SarabunPSK"/>
-                <w:color w:val="000000"/>
-              </w:rPr>
-              <w:t xml:space="preserve">( </w:t>
-            </w:r>
-            <w:r>
-              <w:rPr>
-                <w:rFonts w:ascii="TH SarabunPSK" w:hAnsi="TH SarabunPSK" w:cs="TH SarabunPSK"/>
-                <w:color w:val="000000"/>
-                <w:cs/>
-              </w:rPr>
-              <w:t>ลงชื่อ</w:t>
-            </w:r>
-            <w:proofErr w:type="gramEnd"/>
-            <w:r>
-              <w:rPr>
-                <w:rFonts w:ascii="TH SarabunPSK" w:hAnsi="TH SarabunPSK" w:cs="TH SarabunPSK"/>
-                <w:color w:val="000000"/>
-                <w:cs/>
-              </w:rPr>
-              <w:t xml:space="preserve"> </w:t>
-            </w:r>
-            <w:r>
-              <w:rPr>
-                <w:rFonts w:ascii="TH SarabunPSK" w:hAnsi="TH SarabunPSK" w:cs="TH SarabunPSK"/>
-                <w:color w:val="000000"/>
-              </w:rPr>
-              <w:t>)</w:t>
-            </w:r>
-          </w:p>
-        </w:tc>
-        <w:tc>
-          <w:tcPr>
-            <w:tcW w:w="3260" w:type="dxa"/>
-            <w:gridSpan w:val="15"/>
             <w:tcBorders>
               <w:bottom w:val="dotted" w:sz="4" w:space="0" w:color="000000"/>
             </w:tcBorders>
@@ -5744,7 +5634,7 @@
               <w:spacing w:line="380" w:lineRule="exact"/>
               <w:rPr>
                 <w:rFonts w:ascii="TH SarabunPSK" w:hAnsi="TH SarabunPSK" w:cs="TH SarabunPSK"/>
-                <w:color w:val="000000"/>
+                <w:color w:val="auto"/>
               </w:rPr>
             </w:pPr>
           </w:p>
@@ -5752,20 +5642,20 @@
         <w:tc>
           <w:tcPr>
             <w:tcW w:w="2835" w:type="dxa"/>
-            <w:gridSpan w:val="8"/>
-          </w:tcPr>
-          <w:p>
-            <w:pPr>
-              <w:spacing w:line="380" w:lineRule="exact"/>
-              <w:rPr>
-                <w:rFonts w:ascii="TH SarabunPSK" w:hAnsi="TH SarabunPSK" w:cs="TH SarabunPSK"/>
-                <w:color w:val="000000"/>
-              </w:rPr>
-            </w:pPr>
-            <w:r>
-              <w:rPr>
-                <w:rFonts w:ascii="TH SarabunPSK" w:hAnsi="TH SarabunPSK" w:cs="TH SarabunPSK"/>
-                <w:color w:val="000000"/>
+            <w:gridSpan w:val="5"/>
+          </w:tcPr>
+          <w:p>
+            <w:pPr>
+              <w:spacing w:line="380" w:lineRule="exact"/>
+              <w:rPr>
+                <w:rFonts w:ascii="TH SarabunPSK" w:hAnsi="TH SarabunPSK" w:cs="TH SarabunPSK"/>
+                <w:color w:val="auto"/>
+              </w:rPr>
+            </w:pPr>
+            <w:r>
+              <w:rPr>
+                <w:rFonts w:ascii="TH SarabunPSK" w:hAnsi="TH SarabunPSK" w:cs="TH SarabunPSK"/>
+                <w:color w:val="auto"/>
                 <w:cs/>
               </w:rPr>
               <w:t>พยาน</w:t>
@@ -5777,30 +5667,30 @@
         <w:tc>
           <w:tcPr>
             <w:tcW w:w="3970" w:type="dxa"/>
+            <w:gridSpan w:val="9"/>
+          </w:tcPr>
+          <w:p>
+            <w:pPr>
+              <w:spacing w:line="380" w:lineRule="exact"/>
+              <w:jc w:val="right"/>
+              <w:rPr>
+                <w:rFonts w:ascii="TH SarabunPSK" w:hAnsi="TH SarabunPSK" w:cs="TH SarabunPSK"/>
+                <w:color w:val="auto"/>
+              </w:rPr>
+            </w:pPr>
+            <w:r>
+              <w:rPr>
+                <w:rFonts w:ascii="TH SarabunPSK" w:hAnsi="TH SarabunPSK" w:cs="TH SarabunPSK"/>
+                <w:color w:val="auto"/>
+              </w:rPr>
+              <w:t>(</w:t>
+            </w:r>
+          </w:p>
+        </w:tc>
+        <w:tc>
+          <w:tcPr>
+            <w:tcW w:w="3260" w:type="dxa"/>
             <w:gridSpan w:val="12"/>
-          </w:tcPr>
-          <w:p>
-            <w:pPr>
-              <w:spacing w:line="380" w:lineRule="exact"/>
-              <w:jc w:val="right"/>
-              <w:rPr>
-                <w:rFonts w:ascii="TH SarabunPSK" w:hAnsi="TH SarabunPSK" w:cs="TH SarabunPSK"/>
-                <w:color w:val="000000"/>
-              </w:rPr>
-            </w:pPr>
-            <w:r>
-              <w:rPr>
-                <w:rFonts w:ascii="TH SarabunPSK" w:hAnsi="TH SarabunPSK" w:cs="TH SarabunPSK"/>
-                <w:color w:val="000000"/>
-              </w:rPr>
-              <w:t>(</w:t>
-            </w:r>
-          </w:p>
-        </w:tc>
-        <w:tc>
-          <w:tcPr>
-            <w:tcW w:w="3260" w:type="dxa"/>
-            <w:gridSpan w:val="15"/>
             <w:tcBorders>
               <w:bottom w:val="dotted" w:sz="4" w:space="0" w:color="auto"/>
             </w:tcBorders>
@@ -5811,7 +5701,7 @@
               <w:jc w:val="center"/>
               <w:rPr>
                 <w:rFonts w:ascii="TH SarabunPSK" w:hAnsi="TH SarabunPSK" w:cs="TH SarabunPSK"/>
-                <w:color w:val="000000"/>
+                <w:color w:val="auto"/>
               </w:rPr>
             </w:pPr>
           </w:p>
@@ -5819,20 +5709,20 @@
         <w:tc>
           <w:tcPr>
             <w:tcW w:w="2835" w:type="dxa"/>
-            <w:gridSpan w:val="8"/>
-          </w:tcPr>
-          <w:p>
-            <w:pPr>
-              <w:spacing w:line="380" w:lineRule="exact"/>
-              <w:rPr>
-                <w:rFonts w:ascii="TH SarabunPSK" w:hAnsi="TH SarabunPSK" w:cs="TH SarabunPSK"/>
-                <w:color w:val="000000"/>
-              </w:rPr>
-            </w:pPr>
-            <w:r>
-              <w:rPr>
-                <w:rFonts w:ascii="TH SarabunPSK" w:hAnsi="TH SarabunPSK" w:cs="TH SarabunPSK"/>
-                <w:color w:val="000000"/>
+            <w:gridSpan w:val="5"/>
+          </w:tcPr>
+          <w:p>
+            <w:pPr>
+              <w:spacing w:line="380" w:lineRule="exact"/>
+              <w:rPr>
+                <w:rFonts w:ascii="TH SarabunPSK" w:hAnsi="TH SarabunPSK" w:cs="TH SarabunPSK"/>
+                <w:color w:val="auto"/>
+              </w:rPr>
+            </w:pPr>
+            <w:r>
+              <w:rPr>
+                <w:rFonts w:ascii="TH SarabunPSK" w:hAnsi="TH SarabunPSK" w:cs="TH SarabunPSK"/>
+                <w:color w:val="auto"/>
               </w:rPr>
               <w:t>)</w:t>
             </w:r>
@@ -5843,55 +5733,55 @@
         <w:tc>
           <w:tcPr>
             <w:tcW w:w="3970" w:type="dxa"/>
+            <w:gridSpan w:val="9"/>
+          </w:tcPr>
+          <w:p>
+            <w:pPr>
+              <w:spacing w:line="380" w:lineRule="exact"/>
+              <w:jc w:val="right"/>
+              <w:rPr>
+                <w:rFonts w:ascii="TH SarabunPSK" w:hAnsi="TH SarabunPSK" w:cs="TH SarabunPSK"/>
+                <w:color w:val="auto"/>
+              </w:rPr>
+            </w:pPr>
+            <w:proofErr w:type="gramStart"/>
+            <w:r>
+              <w:rPr>
+                <w:rFonts w:ascii="TH SarabunPSK" w:hAnsi="TH SarabunPSK" w:cs="TH SarabunPSK"/>
+                <w:color w:val="auto"/>
+              </w:rPr>
+              <w:t xml:space="preserve">( </w:t>
+            </w:r>
+            <w:r>
+              <w:rPr>
+                <w:rFonts w:ascii="TH SarabunPSK" w:hAnsi="TH SarabunPSK" w:cs="TH SarabunPSK"/>
+                <w:color w:val="auto"/>
+                <w:cs/>
+              </w:rPr>
+              <w:t>ลงชื่อ</w:t>
+            </w:r>
+            <w:proofErr w:type="gramEnd"/>
+            <w:r>
+              <w:rPr>
+                <w:rFonts w:ascii="TH SarabunPSK" w:hAnsi="TH SarabunPSK" w:cs="TH SarabunPSK"/>
+                <w:color w:val="auto"/>
+                <w:cs/>
+              </w:rPr>
+              <w:t xml:space="preserve"> </w:t>
+            </w:r>
+            <w:r>
+              <w:rPr>
+                <w:rFonts w:ascii="TH SarabunPSK" w:hAnsi="TH SarabunPSK" w:cs="TH SarabunPSK"/>
+                <w:color w:val="auto"/>
+              </w:rPr>
+              <w:t>)</w:t>
+            </w:r>
+          </w:p>
+        </w:tc>
+        <w:tc>
+          <w:tcPr>
+            <w:tcW w:w="3260" w:type="dxa"/>
             <w:gridSpan w:val="12"/>
-          </w:tcPr>
-          <w:p>
-            <w:pPr>
-              <w:spacing w:line="380" w:lineRule="exact"/>
-              <w:jc w:val="right"/>
-              <w:rPr>
-                <w:rFonts w:ascii="TH SarabunPSK" w:hAnsi="TH SarabunPSK" w:cs="TH SarabunPSK"/>
-                <w:color w:val="000000"/>
-              </w:rPr>
-            </w:pPr>
-            <w:proofErr w:type="gramStart"/>
-            <w:r>
-              <w:rPr>
-                <w:rFonts w:ascii="TH SarabunPSK" w:hAnsi="TH SarabunPSK" w:cs="TH SarabunPSK"/>
-                <w:color w:val="000000"/>
-              </w:rPr>
-              <w:t xml:space="preserve">( </w:t>
-            </w:r>
-            <w:r>
-              <w:rPr>
-                <w:rFonts w:ascii="TH SarabunPSK" w:hAnsi="TH SarabunPSK" w:cs="TH SarabunPSK"/>
-                <w:color w:val="000000"/>
-                <w:cs/>
-              </w:rPr>
-              <w:t>ลงชื่อ</w:t>
-            </w:r>
-            <w:proofErr w:type="gramEnd"/>
-            <w:r>
-              <w:rPr>
-                <w:rFonts w:ascii="TH SarabunPSK" w:hAnsi="TH SarabunPSK" w:cs="TH SarabunPSK"/>
-                <w:color w:val="000000"/>
-                <w:cs/>
-              </w:rPr>
-              <w:t xml:space="preserve"> </w:t>
-            </w:r>
-            <w:r>
-              <w:rPr>
-                <w:rFonts w:ascii="TH SarabunPSK" w:hAnsi="TH SarabunPSK" w:cs="TH SarabunPSK"/>
-                <w:color w:val="000000"/>
-              </w:rPr>
-              <w:t>)</w:t>
-            </w:r>
-          </w:p>
-        </w:tc>
-        <w:tc>
-          <w:tcPr>
-            <w:tcW w:w="3260" w:type="dxa"/>
-            <w:gridSpan w:val="15"/>
             <w:tcBorders>
               <w:bottom w:val="dotted" w:sz="4" w:space="0" w:color="000000"/>
             </w:tcBorders>
@@ -5901,7 +5791,7 @@
               <w:spacing w:line="380" w:lineRule="exact"/>
               <w:rPr>
                 <w:rFonts w:ascii="TH SarabunPSK" w:hAnsi="TH SarabunPSK" w:cs="TH SarabunPSK"/>
-                <w:color w:val="000000"/>
+                <w:color w:val="auto"/>
               </w:rPr>
             </w:pPr>
           </w:p>
@@ -5909,20 +5799,20 @@
         <w:tc>
           <w:tcPr>
             <w:tcW w:w="2835" w:type="dxa"/>
-            <w:gridSpan w:val="8"/>
-          </w:tcPr>
-          <w:p>
-            <w:pPr>
-              <w:spacing w:line="380" w:lineRule="exact"/>
-              <w:rPr>
-                <w:rFonts w:ascii="TH SarabunPSK" w:hAnsi="TH SarabunPSK" w:cs="TH SarabunPSK"/>
-                <w:color w:val="000000"/>
-              </w:rPr>
-            </w:pPr>
-            <w:r>
-              <w:rPr>
-                <w:rFonts w:ascii="TH SarabunPSK" w:hAnsi="TH SarabunPSK" w:cs="TH SarabunPSK"/>
-                <w:color w:val="000000"/>
+            <w:gridSpan w:val="5"/>
+          </w:tcPr>
+          <w:p>
+            <w:pPr>
+              <w:spacing w:line="380" w:lineRule="exact"/>
+              <w:rPr>
+                <w:rFonts w:ascii="TH SarabunPSK" w:hAnsi="TH SarabunPSK" w:cs="TH SarabunPSK"/>
+                <w:color w:val="auto"/>
+              </w:rPr>
+            </w:pPr>
+            <w:r>
+              <w:rPr>
+                <w:rFonts w:ascii="TH SarabunPSK" w:hAnsi="TH SarabunPSK" w:cs="TH SarabunPSK"/>
+                <w:color w:val="auto"/>
                 <w:cs/>
               </w:rPr>
               <w:t>พยาน</w:t>
@@ -5934,30 +5824,30 @@
         <w:tc>
           <w:tcPr>
             <w:tcW w:w="3970" w:type="dxa"/>
+            <w:gridSpan w:val="9"/>
+          </w:tcPr>
+          <w:p>
+            <w:pPr>
+              <w:spacing w:line="380" w:lineRule="exact"/>
+              <w:jc w:val="right"/>
+              <w:rPr>
+                <w:rFonts w:ascii="TH SarabunPSK" w:hAnsi="TH SarabunPSK" w:cs="TH SarabunPSK"/>
+                <w:color w:val="auto"/>
+              </w:rPr>
+            </w:pPr>
+            <w:r>
+              <w:rPr>
+                <w:rFonts w:ascii="TH SarabunPSK" w:hAnsi="TH SarabunPSK" w:cs="TH SarabunPSK"/>
+                <w:color w:val="auto"/>
+              </w:rPr>
+              <w:t>(</w:t>
+            </w:r>
+          </w:p>
+        </w:tc>
+        <w:tc>
+          <w:tcPr>
+            <w:tcW w:w="3260" w:type="dxa"/>
             <w:gridSpan w:val="12"/>
-          </w:tcPr>
-          <w:p>
-            <w:pPr>
-              <w:spacing w:line="380" w:lineRule="exact"/>
-              <w:jc w:val="right"/>
-              <w:rPr>
-                <w:rFonts w:ascii="TH SarabunPSK" w:hAnsi="TH SarabunPSK" w:cs="TH SarabunPSK"/>
-                <w:color w:val="000000"/>
-              </w:rPr>
-            </w:pPr>
-            <w:r>
-              <w:rPr>
-                <w:rFonts w:ascii="TH SarabunPSK" w:hAnsi="TH SarabunPSK" w:cs="TH SarabunPSK"/>
-                <w:color w:val="000000"/>
-              </w:rPr>
-              <w:t>(</w:t>
-            </w:r>
-          </w:p>
-        </w:tc>
-        <w:tc>
-          <w:tcPr>
-            <w:tcW w:w="3260" w:type="dxa"/>
-            <w:gridSpan w:val="15"/>
             <w:tcBorders>
               <w:bottom w:val="dotted" w:sz="4" w:space="0" w:color="auto"/>
             </w:tcBorders>
@@ -5968,7 +5858,7 @@
               <w:jc w:val="center"/>
               <w:rPr>
                 <w:rFonts w:ascii="TH SarabunPSK" w:hAnsi="TH SarabunPSK" w:cs="TH SarabunPSK"/>
-                <w:color w:val="000000"/>
+                <w:color w:val="auto"/>
               </w:rPr>
             </w:pPr>
           </w:p>
@@ -5976,20 +5866,20 @@
         <w:tc>
           <w:tcPr>
             <w:tcW w:w="2835" w:type="dxa"/>
-            <w:gridSpan w:val="8"/>
-          </w:tcPr>
-          <w:p>
-            <w:pPr>
-              <w:spacing w:line="380" w:lineRule="exact"/>
-              <w:rPr>
-                <w:rFonts w:ascii="TH SarabunPSK" w:hAnsi="TH SarabunPSK" w:cs="TH SarabunPSK"/>
-                <w:color w:val="000000"/>
-              </w:rPr>
-            </w:pPr>
-            <w:r>
-              <w:rPr>
-                <w:rFonts w:ascii="TH SarabunPSK" w:hAnsi="TH SarabunPSK" w:cs="TH SarabunPSK"/>
-                <w:color w:val="000000"/>
+            <w:gridSpan w:val="5"/>
+          </w:tcPr>
+          <w:p>
+            <w:pPr>
+              <w:spacing w:line="380" w:lineRule="exact"/>
+              <w:rPr>
+                <w:rFonts w:ascii="TH SarabunPSK" w:hAnsi="TH SarabunPSK" w:cs="TH SarabunPSK"/>
+                <w:color w:val="auto"/>
+              </w:rPr>
+            </w:pPr>
+            <w:r>
+              <w:rPr>
+                <w:rFonts w:ascii="TH SarabunPSK" w:hAnsi="TH SarabunPSK" w:cs="TH SarabunPSK"/>
+                <w:color w:val="auto"/>
               </w:rPr>
               <w:t>)</w:t>
             </w:r>
@@ -6000,55 +5890,55 @@
         <w:tc>
           <w:tcPr>
             <w:tcW w:w="3970" w:type="dxa"/>
+            <w:gridSpan w:val="9"/>
+          </w:tcPr>
+          <w:p>
+            <w:pPr>
+              <w:spacing w:line="380" w:lineRule="exact"/>
+              <w:jc w:val="right"/>
+              <w:rPr>
+                <w:rFonts w:ascii="TH SarabunPSK" w:hAnsi="TH SarabunPSK" w:cs="TH SarabunPSK"/>
+                <w:color w:val="auto"/>
+              </w:rPr>
+            </w:pPr>
+            <w:proofErr w:type="gramStart"/>
+            <w:r>
+              <w:rPr>
+                <w:rFonts w:ascii="TH SarabunPSK" w:hAnsi="TH SarabunPSK" w:cs="TH SarabunPSK"/>
+                <w:color w:val="auto"/>
+              </w:rPr>
+              <w:t xml:space="preserve">( </w:t>
+            </w:r>
+            <w:r>
+              <w:rPr>
+                <w:rFonts w:ascii="TH SarabunPSK" w:hAnsi="TH SarabunPSK" w:cs="TH SarabunPSK"/>
+                <w:color w:val="auto"/>
+                <w:cs/>
+              </w:rPr>
+              <w:t>ลงชื่อ</w:t>
+            </w:r>
+            <w:proofErr w:type="gramEnd"/>
+            <w:r>
+              <w:rPr>
+                <w:rFonts w:ascii="TH SarabunPSK" w:hAnsi="TH SarabunPSK" w:cs="TH SarabunPSK"/>
+                <w:color w:val="auto"/>
+                <w:cs/>
+              </w:rPr>
+              <w:t xml:space="preserve"> </w:t>
+            </w:r>
+            <w:r>
+              <w:rPr>
+                <w:rFonts w:ascii="TH SarabunPSK" w:hAnsi="TH SarabunPSK" w:cs="TH SarabunPSK"/>
+                <w:color w:val="auto"/>
+              </w:rPr>
+              <w:t>)</w:t>
+            </w:r>
+          </w:p>
+        </w:tc>
+        <w:tc>
+          <w:tcPr>
+            <w:tcW w:w="3260" w:type="dxa"/>
             <w:gridSpan w:val="12"/>
-          </w:tcPr>
-          <w:p>
-            <w:pPr>
-              <w:spacing w:line="380" w:lineRule="exact"/>
-              <w:jc w:val="right"/>
-              <w:rPr>
-                <w:rFonts w:ascii="TH SarabunPSK" w:hAnsi="TH SarabunPSK" w:cs="TH SarabunPSK"/>
-                <w:color w:val="000000"/>
-              </w:rPr>
-            </w:pPr>
-            <w:proofErr w:type="gramStart"/>
-            <w:r>
-              <w:rPr>
-                <w:rFonts w:ascii="TH SarabunPSK" w:hAnsi="TH SarabunPSK" w:cs="TH SarabunPSK"/>
-                <w:color w:val="000000"/>
-              </w:rPr>
-              <w:t xml:space="preserve">( </w:t>
-            </w:r>
-            <w:r>
-              <w:rPr>
-                <w:rFonts w:ascii="TH SarabunPSK" w:hAnsi="TH SarabunPSK" w:cs="TH SarabunPSK"/>
-                <w:color w:val="000000"/>
-                <w:cs/>
-              </w:rPr>
-              <w:t>ลงชื่อ</w:t>
-            </w:r>
-            <w:proofErr w:type="gramEnd"/>
-            <w:r>
-              <w:rPr>
-                <w:rFonts w:ascii="TH SarabunPSK" w:hAnsi="TH SarabunPSK" w:cs="TH SarabunPSK"/>
-                <w:color w:val="000000"/>
-                <w:cs/>
-              </w:rPr>
-              <w:t xml:space="preserve"> </w:t>
-            </w:r>
-            <w:r>
-              <w:rPr>
-                <w:rFonts w:ascii="TH SarabunPSK" w:hAnsi="TH SarabunPSK" w:cs="TH SarabunPSK"/>
-                <w:color w:val="000000"/>
-              </w:rPr>
-              <w:t>)</w:t>
-            </w:r>
-          </w:p>
-        </w:tc>
-        <w:tc>
-          <w:tcPr>
-            <w:tcW w:w="3260" w:type="dxa"/>
-            <w:gridSpan w:val="15"/>
             <w:tcBorders>
               <w:bottom w:val="dotted" w:sz="4" w:space="0" w:color="000000"/>
             </w:tcBorders>
@@ -6058,7 +5948,7 @@
               <w:spacing w:line="380" w:lineRule="exact"/>
               <w:rPr>
                 <w:rFonts w:ascii="TH SarabunPSK" w:hAnsi="TH SarabunPSK" w:cs="TH SarabunPSK"/>
-                <w:color w:val="000000"/>
+                <w:color w:val="auto"/>
               </w:rPr>
             </w:pPr>
           </w:p>
@@ -6066,20 +5956,20 @@
         <w:tc>
           <w:tcPr>
             <w:tcW w:w="2835" w:type="dxa"/>
-            <w:gridSpan w:val="8"/>
-          </w:tcPr>
-          <w:p>
-            <w:pPr>
-              <w:spacing w:line="380" w:lineRule="exact"/>
-              <w:rPr>
-                <w:rFonts w:ascii="TH SarabunPSK" w:hAnsi="TH SarabunPSK" w:cs="TH SarabunPSK"/>
-                <w:color w:val="000000"/>
-              </w:rPr>
-            </w:pPr>
-            <w:r>
-              <w:rPr>
-                <w:rFonts w:ascii="TH SarabunPSK" w:hAnsi="TH SarabunPSK" w:cs="TH SarabunPSK"/>
-                <w:color w:val="000000"/>
+            <w:gridSpan w:val="5"/>
+          </w:tcPr>
+          <w:p>
+            <w:pPr>
+              <w:spacing w:line="380" w:lineRule="exact"/>
+              <w:rPr>
+                <w:rFonts w:ascii="TH SarabunPSK" w:hAnsi="TH SarabunPSK" w:cs="TH SarabunPSK"/>
+                <w:color w:val="auto"/>
+              </w:rPr>
+            </w:pPr>
+            <w:r>
+              <w:rPr>
+                <w:rFonts w:ascii="TH SarabunPSK" w:hAnsi="TH SarabunPSK" w:cs="TH SarabunPSK"/>
+                <w:color w:val="auto"/>
                 <w:cs/>
               </w:rPr>
               <w:t>ผู้อำนวยการชี้ตัว</w:t>
@@ -6091,30 +5981,30 @@
         <w:tc>
           <w:tcPr>
             <w:tcW w:w="3970" w:type="dxa"/>
+            <w:gridSpan w:val="9"/>
+          </w:tcPr>
+          <w:p>
+            <w:pPr>
+              <w:spacing w:line="380" w:lineRule="exact"/>
+              <w:jc w:val="right"/>
+              <w:rPr>
+                <w:rFonts w:ascii="TH SarabunPSK" w:hAnsi="TH SarabunPSK" w:cs="TH SarabunPSK"/>
+                <w:color w:val="auto"/>
+              </w:rPr>
+            </w:pPr>
+            <w:r>
+              <w:rPr>
+                <w:rFonts w:ascii="TH SarabunPSK" w:hAnsi="TH SarabunPSK" w:cs="TH SarabunPSK"/>
+                <w:color w:val="auto"/>
+              </w:rPr>
+              <w:t>(</w:t>
+            </w:r>
+          </w:p>
+        </w:tc>
+        <w:tc>
+          <w:tcPr>
+            <w:tcW w:w="3260" w:type="dxa"/>
             <w:gridSpan w:val="12"/>
-          </w:tcPr>
-          <w:p>
-            <w:pPr>
-              <w:spacing w:line="380" w:lineRule="exact"/>
-              <w:jc w:val="right"/>
-              <w:rPr>
-                <w:rFonts w:ascii="TH SarabunPSK" w:hAnsi="TH SarabunPSK" w:cs="TH SarabunPSK"/>
-                <w:color w:val="000000"/>
-              </w:rPr>
-            </w:pPr>
-            <w:r>
-              <w:rPr>
-                <w:rFonts w:ascii="TH SarabunPSK" w:hAnsi="TH SarabunPSK" w:cs="TH SarabunPSK"/>
-                <w:color w:val="000000"/>
-              </w:rPr>
-              <w:t>(</w:t>
-            </w:r>
-          </w:p>
-        </w:tc>
-        <w:tc>
-          <w:tcPr>
-            <w:tcW w:w="3260" w:type="dxa"/>
-            <w:gridSpan w:val="15"/>
             <w:tcBorders>
               <w:bottom w:val="dotted" w:sz="4" w:space="0" w:color="auto"/>
             </w:tcBorders>
@@ -6125,7 +6015,7 @@
               <w:jc w:val="center"/>
               <w:rPr>
                 <w:rFonts w:ascii="TH SarabunPSK" w:hAnsi="TH SarabunPSK" w:cs="TH SarabunPSK"/>
-                <w:color w:val="000000"/>
+                <w:color w:val="auto"/>
               </w:rPr>
             </w:pPr>
           </w:p>
@@ -6133,20 +6023,20 @@
         <w:tc>
           <w:tcPr>
             <w:tcW w:w="2835" w:type="dxa"/>
-            <w:gridSpan w:val="8"/>
-          </w:tcPr>
-          <w:p>
-            <w:pPr>
-              <w:spacing w:line="380" w:lineRule="exact"/>
-              <w:rPr>
-                <w:rFonts w:ascii="TH SarabunPSK" w:hAnsi="TH SarabunPSK" w:cs="TH SarabunPSK"/>
-                <w:color w:val="000000"/>
-              </w:rPr>
-            </w:pPr>
-            <w:r>
-              <w:rPr>
-                <w:rFonts w:ascii="TH SarabunPSK" w:hAnsi="TH SarabunPSK" w:cs="TH SarabunPSK"/>
-                <w:color w:val="000000"/>
+            <w:gridSpan w:val="5"/>
+          </w:tcPr>
+          <w:p>
+            <w:pPr>
+              <w:spacing w:line="380" w:lineRule="exact"/>
+              <w:rPr>
+                <w:rFonts w:ascii="TH SarabunPSK" w:hAnsi="TH SarabunPSK" w:cs="TH SarabunPSK"/>
+                <w:color w:val="auto"/>
+              </w:rPr>
+            </w:pPr>
+            <w:r>
+              <w:rPr>
+                <w:rFonts w:ascii="TH SarabunPSK" w:hAnsi="TH SarabunPSK" w:cs="TH SarabunPSK"/>
+                <w:color w:val="auto"/>
               </w:rPr>
               <w:t>)</w:t>
             </w:r>
@@ -6157,55 +6047,55 @@
         <w:tc>
           <w:tcPr>
             <w:tcW w:w="3970" w:type="dxa"/>
+            <w:gridSpan w:val="9"/>
+          </w:tcPr>
+          <w:p>
+            <w:pPr>
+              <w:spacing w:line="380" w:lineRule="exact"/>
+              <w:jc w:val="right"/>
+              <w:rPr>
+                <w:rFonts w:ascii="TH SarabunPSK" w:hAnsi="TH SarabunPSK" w:cs="TH SarabunPSK"/>
+                <w:color w:val="auto"/>
+              </w:rPr>
+            </w:pPr>
+            <w:proofErr w:type="gramStart"/>
+            <w:r>
+              <w:rPr>
+                <w:rFonts w:ascii="TH SarabunPSK" w:hAnsi="TH SarabunPSK" w:cs="TH SarabunPSK"/>
+                <w:color w:val="auto"/>
+              </w:rPr>
+              <w:t xml:space="preserve">( </w:t>
+            </w:r>
+            <w:r>
+              <w:rPr>
+                <w:rFonts w:ascii="TH SarabunPSK" w:hAnsi="TH SarabunPSK" w:cs="TH SarabunPSK"/>
+                <w:color w:val="auto"/>
+                <w:cs/>
+              </w:rPr>
+              <w:t>ลงชื่อ</w:t>
+            </w:r>
+            <w:proofErr w:type="gramEnd"/>
+            <w:r>
+              <w:rPr>
+                <w:rFonts w:ascii="TH SarabunPSK" w:hAnsi="TH SarabunPSK" w:cs="TH SarabunPSK"/>
+                <w:color w:val="auto"/>
+                <w:cs/>
+              </w:rPr>
+              <w:t xml:space="preserve"> </w:t>
+            </w:r>
+            <w:r>
+              <w:rPr>
+                <w:rFonts w:ascii="TH SarabunPSK" w:hAnsi="TH SarabunPSK" w:cs="TH SarabunPSK"/>
+                <w:color w:val="auto"/>
+              </w:rPr>
+              <w:t>)</w:t>
+            </w:r>
+          </w:p>
+        </w:tc>
+        <w:tc>
+          <w:tcPr>
+            <w:tcW w:w="3260" w:type="dxa"/>
             <w:gridSpan w:val="12"/>
-          </w:tcPr>
-          <w:p>
-            <w:pPr>
-              <w:spacing w:line="380" w:lineRule="exact"/>
-              <w:jc w:val="right"/>
-              <w:rPr>
-                <w:rFonts w:ascii="TH SarabunPSK" w:hAnsi="TH SarabunPSK" w:cs="TH SarabunPSK"/>
-                <w:color w:val="000000"/>
-              </w:rPr>
-            </w:pPr>
-            <w:proofErr w:type="gramStart"/>
-            <w:r>
-              <w:rPr>
-                <w:rFonts w:ascii="TH SarabunPSK" w:hAnsi="TH SarabunPSK" w:cs="TH SarabunPSK"/>
-                <w:color w:val="000000"/>
-              </w:rPr>
-              <w:t xml:space="preserve">( </w:t>
-            </w:r>
-            <w:r>
-              <w:rPr>
-                <w:rFonts w:ascii="TH SarabunPSK" w:hAnsi="TH SarabunPSK" w:cs="TH SarabunPSK"/>
-                <w:color w:val="000000"/>
-                <w:cs/>
-              </w:rPr>
-              <w:t>ลงชื่อ</w:t>
-            </w:r>
-            <w:proofErr w:type="gramEnd"/>
-            <w:r>
-              <w:rPr>
-                <w:rFonts w:ascii="TH SarabunPSK" w:hAnsi="TH SarabunPSK" w:cs="TH SarabunPSK"/>
-                <w:color w:val="000000"/>
-                <w:cs/>
-              </w:rPr>
-              <w:t xml:space="preserve"> </w:t>
-            </w:r>
-            <w:r>
-              <w:rPr>
-                <w:rFonts w:ascii="TH SarabunPSK" w:hAnsi="TH SarabunPSK" w:cs="TH SarabunPSK"/>
-                <w:color w:val="000000"/>
-              </w:rPr>
-              <w:t>)</w:t>
-            </w:r>
-          </w:p>
-        </w:tc>
-        <w:tc>
-          <w:tcPr>
-            <w:tcW w:w="3260" w:type="dxa"/>
-            <w:gridSpan w:val="15"/>
             <w:tcBorders>
               <w:bottom w:val="dotted" w:sz="4" w:space="0" w:color="000000"/>
             </w:tcBorders>
@@ -6215,27 +6105,27 @@
               <w:spacing w:line="380" w:lineRule="exact"/>
               <w:rPr>
                 <w:rFonts w:ascii="TH SarabunPSK" w:hAnsi="TH SarabunPSK" w:cs="TH SarabunPSK"/>
-                <w:color w:val="000000"/>
-              </w:rPr>
-            </w:pPr>
-            <w:r>
-              <w:rPr>
-                <w:rFonts w:ascii="TH SarabunPSK" w:hAnsi="TH SarabunPSK" w:cs="TH SarabunPSK"/>
-                <w:color w:val="000000"/>
+                <w:color w:val="auto"/>
+              </w:rPr>
+            </w:pPr>
+            <w:r>
+              <w:rPr>
+                <w:rFonts w:ascii="TH SarabunPSK" w:hAnsi="TH SarabunPSK" w:cs="TH SarabunPSK"/>
+                <w:color w:val="auto"/>
               </w:rPr>
               <w:fldChar w:fldCharType="begin"/>
             </w:r>
             <w:r>
               <w:rPr>
                 <w:rFonts w:ascii="TH SarabunPSK" w:hAnsi="TH SarabunPSK" w:cs="TH SarabunPSK"/>
-                <w:color w:val="000000"/>
+                <w:color w:val="auto"/>
               </w:rPr>
               <w:instrText xml:space="preserve"> MERGEFIELD P02 </w:instrText>
             </w:r>
             <w:r>
               <w:rPr>
                 <w:rFonts w:ascii="TH SarabunPSK" w:hAnsi="TH SarabunPSK" w:cs="TH SarabunPSK"/>
-                <w:color w:val="000000"/>
+                <w:color w:val="auto"/>
               </w:rPr>
               <w:fldChar w:fldCharType="separate"/>
             </w:r>
@@ -6243,14 +6133,14 @@
               <w:rPr>
                 <w:rFonts w:ascii="TH SarabunPSK" w:hAnsi="TH SarabunPSK" w:cs="TH SarabunPSK"/>
                 <w:noProof/>
-                <w:color w:val="000000"/>
+                <w:color w:val="auto"/>
               </w:rPr>
               <w:t>«P02»</w:t>
             </w:r>
             <w:r>
               <w:rPr>
                 <w:rFonts w:ascii="TH SarabunPSK" w:hAnsi="TH SarabunPSK" w:cs="TH SarabunPSK"/>
-                <w:color w:val="000000"/>
+                <w:color w:val="auto"/>
               </w:rPr>
               <w:fldChar w:fldCharType="end"/>
             </w:r>
@@ -6259,7 +6149,7 @@
         <w:tc>
           <w:tcPr>
             <w:tcW w:w="2835" w:type="dxa"/>
-            <w:gridSpan w:val="8"/>
+            <w:gridSpan w:val="5"/>
           </w:tcPr>
           <w:p>
             <w:pPr>
@@ -6267,14 +6157,14 @@
               <w:ind w:left="-57" w:right="-57"/>
               <w:rPr>
                 <w:rFonts w:ascii="TH SarabunPSK" w:hAnsi="TH SarabunPSK" w:cs="TH SarabunPSK"/>
-                <w:color w:val="000000"/>
-                <w:cs/>
-              </w:rPr>
-            </w:pPr>
-            <w:r>
-              <w:rPr>
-                <w:rFonts w:ascii="TH SarabunPSK" w:hAnsi="TH SarabunPSK" w:cs="TH SarabunPSK"/>
-                <w:color w:val="000000"/>
+                <w:color w:val="auto"/>
+                <w:cs/>
+              </w:rPr>
+            </w:pPr>
+            <w:r>
+              <w:rPr>
+                <w:rFonts w:ascii="TH SarabunPSK" w:hAnsi="TH SarabunPSK" w:cs="TH SarabunPSK"/>
+                <w:color w:val="auto"/>
                 <w:cs/>
               </w:rPr>
               <w:t>พนักงานสอบสวน</w:t>
@@ -6282,14 +6172,14 @@
             <w:r>
               <w:rPr>
                 <w:rFonts w:ascii="TH SarabunPSK" w:hAnsi="TH SarabunPSK" w:cs="TH SarabunPSK"/>
-                <w:color w:val="000000"/>
+                <w:color w:val="auto"/>
               </w:rPr>
               <w:t>/</w:t>
             </w:r>
             <w:r>
               <w:rPr>
                 <w:rFonts w:ascii="TH SarabunPSK" w:hAnsi="TH SarabunPSK" w:cs="TH SarabunPSK"/>
-                <w:color w:val="000000"/>
+                <w:color w:val="auto"/>
                 <w:cs/>
               </w:rPr>
               <w:t>บันทึก</w:t>
@@ -6297,14 +6187,14 @@
             <w:r>
               <w:rPr>
                 <w:rFonts w:ascii="TH SarabunPSK" w:hAnsi="TH SarabunPSK" w:cs="TH SarabunPSK"/>
-                <w:color w:val="000000"/>
+                <w:color w:val="auto"/>
               </w:rPr>
               <w:t>/</w:t>
             </w:r>
             <w:r>
               <w:rPr>
                 <w:rFonts w:ascii="TH SarabunPSK" w:hAnsi="TH SarabunPSK" w:cs="TH SarabunPSK"/>
-                <w:color w:val="000000"/>
+                <w:color w:val="auto"/>
                 <w:cs/>
               </w:rPr>
               <w:t>พิมพ์</w:t>
@@ -6316,32 +6206,24 @@
         <w:tc>
           <w:tcPr>
             <w:tcW w:w="3970" w:type="dxa"/>
+            <w:gridSpan w:val="9"/>
+          </w:tcPr>
+          <w:p>
+            <w:pPr>
+              <w:spacing w:line="380" w:lineRule="exact"/>
+              <w:jc w:val="right"/>
+              <w:rPr>
+                <w:rFonts w:ascii="TH SarabunPSK" w:hAnsi="TH SarabunPSK" w:cs="TH SarabunPSK"/>
+                <w:color w:val="auto"/>
+                <w:cs/>
+              </w:rPr>
+            </w:pPr>
+          </w:p>
+        </w:tc>
+        <w:tc>
+          <w:tcPr>
+            <w:tcW w:w="3260" w:type="dxa"/>
             <w:gridSpan w:val="12"/>
-          </w:tcPr>
-          <w:p>
-            <w:pPr>
-              <w:spacing w:line="380" w:lineRule="exact"/>
-              <w:jc w:val="right"/>
-              <w:rPr>
-                <w:rFonts w:ascii="TH SarabunPSK" w:hAnsi="TH SarabunPSK" w:cs="TH SarabunPSK"/>
-                <w:color w:val="000000"/>
-                <w:cs/>
-              </w:rPr>
-            </w:pPr>
-            <w:r>
-              <w:rPr>
-                <w:rFonts w:ascii="TH SarabunPSK" w:hAnsi="TH SarabunPSK" w:cs="TH SarabunPSK"/>
-                <w:color w:val="000000"/>
-                <w:cs/>
-              </w:rPr>
-              <w:t>(</w:t>
-            </w:r>
-          </w:p>
-        </w:tc>
-        <w:tc>
-          <w:tcPr>
-            <w:tcW w:w="1630" w:type="dxa"/>
-            <w:gridSpan w:val="5"/>
             <w:tcBorders>
               <w:bottom w:val="dotted" w:sz="4" w:space="0" w:color="auto"/>
             </w:tcBorders>
@@ -6352,27 +6234,35 @@
               <w:jc w:val="center"/>
               <w:rPr>
                 <w:rFonts w:ascii="TH SarabunPSK" w:hAnsi="TH SarabunPSK" w:cs="TH SarabunPSK"/>
-                <w:color w:val="000000"/>
-              </w:rPr>
-            </w:pPr>
-            <w:r>
-              <w:rPr>
-                <w:rFonts w:ascii="TH SarabunPSK" w:hAnsi="TH SarabunPSK" w:cs="TH SarabunPSK"/>
-                <w:color w:val="000000"/>
+                <w:color w:val="auto"/>
+              </w:rPr>
+            </w:pPr>
+            <w:r>
+              <w:rPr>
+                <w:rFonts w:ascii="TH SarabunPSK" w:hAnsi="TH SarabunPSK" w:cs="TH SarabunPSK" w:hint="cs"/>
+                <w:color w:val="auto"/>
+                <w:cs/>
+              </w:rPr>
+              <w:t xml:space="preserve">( </w:t>
+            </w:r>
+            <w:r>
+              <w:rPr>
+                <w:rFonts w:ascii="TH SarabunPSK" w:hAnsi="TH SarabunPSK" w:cs="TH SarabunPSK"/>
+                <w:color w:val="auto"/>
               </w:rPr>
               <w:fldChar w:fldCharType="begin"/>
             </w:r>
             <w:r>
               <w:rPr>
                 <w:rFonts w:ascii="TH SarabunPSK" w:hAnsi="TH SarabunPSK" w:cs="TH SarabunPSK"/>
-                <w:color w:val="000000"/>
+                <w:color w:val="auto"/>
               </w:rPr>
               <w:instrText xml:space="preserve"> MERGEFIELD "P03" </w:instrText>
             </w:r>
             <w:r>
               <w:rPr>
                 <w:rFonts w:ascii="TH SarabunPSK" w:hAnsi="TH SarabunPSK" w:cs="TH SarabunPSK"/>
-                <w:color w:val="000000"/>
+                <w:color w:val="auto"/>
               </w:rPr>
               <w:fldChar w:fldCharType="separate"/>
             </w:r>
@@ -6380,54 +6270,43 @@
               <w:rPr>
                 <w:rFonts w:ascii="TH SarabunPSK" w:hAnsi="TH SarabunPSK" w:cs="TH SarabunPSK"/>
                 <w:noProof/>
-                <w:color w:val="000000"/>
+                <w:color w:val="auto"/>
               </w:rPr>
               <w:t>«P03»</w:t>
             </w:r>
             <w:r>
               <w:rPr>
                 <w:rFonts w:ascii="TH SarabunPSK" w:hAnsi="TH SarabunPSK" w:cs="TH SarabunPSK"/>
-                <w:color w:val="000000"/>
+                <w:color w:val="auto"/>
               </w:rPr>
               <w:fldChar w:fldCharType="end"/>
             </w:r>
-          </w:p>
-        </w:tc>
-        <w:tc>
-          <w:tcPr>
-            <w:tcW w:w="1630" w:type="dxa"/>
-            <w:gridSpan w:val="10"/>
-            <w:tcBorders>
-              <w:bottom w:val="dotted" w:sz="4" w:space="0" w:color="auto"/>
-            </w:tcBorders>
-          </w:tcPr>
-          <w:p>
-            <w:pPr>
-              <w:spacing w:line="380" w:lineRule="exact"/>
-              <w:jc w:val="center"/>
-              <w:rPr>
-                <w:rFonts w:ascii="TH SarabunPSK" w:hAnsi="TH SarabunPSK" w:cs="TH SarabunPSK"/>
-                <w:color w:val="000000"/>
-              </w:rPr>
-            </w:pPr>
-            <w:r>
-              <w:rPr>
-                <w:rFonts w:ascii="TH SarabunPSK" w:hAnsi="TH SarabunPSK" w:cs="TH SarabunPSK"/>
-                <w:color w:val="000000"/>
+            <w:r>
+              <w:rPr>
+                <w:rFonts w:ascii="TH SarabunPSK" w:hAnsi="TH SarabunPSK" w:cs="TH SarabunPSK" w:hint="cs"/>
+                <w:color w:val="auto"/>
+                <w:cs/>
+              </w:rPr>
+              <w:t xml:space="preserve">  </w:t>
+            </w:r>
+            <w:r>
+              <w:rPr>
+                <w:rFonts w:ascii="TH SarabunPSK" w:hAnsi="TH SarabunPSK" w:cs="TH SarabunPSK"/>
+                <w:color w:val="auto"/>
               </w:rPr>
               <w:fldChar w:fldCharType="begin"/>
             </w:r>
             <w:r>
               <w:rPr>
                 <w:rFonts w:ascii="TH SarabunPSK" w:hAnsi="TH SarabunPSK" w:cs="TH SarabunPSK"/>
-                <w:color w:val="000000"/>
+                <w:color w:val="auto"/>
               </w:rPr>
               <w:instrText xml:space="preserve"> MERGEFIELD P04 </w:instrText>
             </w:r>
             <w:r>
               <w:rPr>
                 <w:rFonts w:ascii="TH SarabunPSK" w:hAnsi="TH SarabunPSK" w:cs="TH SarabunPSK"/>
-                <w:color w:val="000000"/>
+                <w:color w:val="auto"/>
               </w:rPr>
               <w:fldChar w:fldCharType="separate"/>
             </w:r>
@@ -6435,39 +6314,40 @@
               <w:rPr>
                 <w:rFonts w:ascii="TH SarabunPSK" w:hAnsi="TH SarabunPSK" w:cs="TH SarabunPSK"/>
                 <w:noProof/>
-                <w:color w:val="000000"/>
+                <w:color w:val="auto"/>
               </w:rPr>
               <w:t>«P04»</w:t>
             </w:r>
             <w:r>
               <w:rPr>
                 <w:rFonts w:ascii="TH SarabunPSK" w:hAnsi="TH SarabunPSK" w:cs="TH SarabunPSK"/>
-                <w:color w:val="000000"/>
+                <w:color w:val="auto"/>
               </w:rPr>
               <w:fldChar w:fldCharType="end"/>
             </w:r>
+            <w:r>
+              <w:rPr>
+                <w:rFonts w:ascii="TH SarabunPSK" w:hAnsi="TH SarabunPSK" w:cs="TH SarabunPSK" w:hint="cs"/>
+                <w:color w:val="auto"/>
+                <w:cs/>
+              </w:rPr>
+              <w:t xml:space="preserve"> )</w:t>
+            </w:r>
           </w:p>
         </w:tc>
         <w:tc>
           <w:tcPr>
             <w:tcW w:w="2835" w:type="dxa"/>
-            <w:gridSpan w:val="8"/>
-          </w:tcPr>
-          <w:p>
-            <w:pPr>
-              <w:spacing w:line="380" w:lineRule="exact"/>
-              <w:rPr>
-                <w:rFonts w:ascii="TH SarabunPSK" w:hAnsi="TH SarabunPSK" w:cs="TH SarabunPSK"/>
-                <w:color w:val="000000"/>
-              </w:rPr>
-            </w:pPr>
-            <w:r>
-              <w:rPr>
-                <w:rFonts w:ascii="TH SarabunPSK" w:hAnsi="TH SarabunPSK" w:cs="TH SarabunPSK"/>
-                <w:color w:val="000000"/>
-              </w:rPr>
-              <w:t>)</w:t>
-            </w:r>
+            <w:gridSpan w:val="5"/>
+          </w:tcPr>
+          <w:p>
+            <w:pPr>
+              <w:spacing w:line="380" w:lineRule="exact"/>
+              <w:rPr>
+                <w:rFonts w:ascii="TH SarabunPSK" w:hAnsi="TH SarabunPSK" w:cs="TH SarabunPSK"/>
+                <w:color w:val="auto"/>
+              </w:rPr>
+            </w:pPr>
           </w:p>
         </w:tc>
       </w:tr>
@@ -6475,11 +6355,12 @@
         <w:tc>
           <w:tcPr>
             <w:tcW w:w="10065" w:type="dxa"/>
-            <w:gridSpan w:val="35"/>
-          </w:tcPr>
-          <w:p>
-            <w:pPr>
-              <w:rPr>
+            <w:gridSpan w:val="26"/>
+          </w:tcPr>
+          <w:p>
+            <w:pPr>
+              <w:rPr>
+                <w:color w:val="auto"/>
                 <w:cs/>
               </w:rPr>
             </w:pPr>
@@ -6490,11 +6371,12 @@
         <w:tc>
           <w:tcPr>
             <w:tcW w:w="10065" w:type="dxa"/>
-            <w:gridSpan w:val="35"/>
-          </w:tcPr>
-          <w:p>
-            <w:pPr>
-              <w:rPr>
+            <w:gridSpan w:val="26"/>
+          </w:tcPr>
+          <w:p>
+            <w:pPr>
+              <w:rPr>
+                <w:color w:val="auto"/>
                 <w:cs/>
               </w:rPr>
             </w:pPr>
@@ -6504,11 +6386,12 @@
       <w:tr>
         <w:trPr>
           <w:cantSplit/>
+          <w:trHeight w:val="499"/>
         </w:trPr>
         <w:tc>
           <w:tcPr>
-            <w:tcW w:w="6096" w:type="dxa"/>
-            <w:gridSpan w:val="20"/>
+            <w:tcW w:w="10065" w:type="dxa"/>
+            <w:gridSpan w:val="26"/>
           </w:tcPr>
           <w:p>
             <w:pPr>
@@ -6516,7 +6399,7 @@
               <w:jc w:val="right"/>
               <w:rPr>
                 <w:rFonts w:ascii="TH SarabunPSK" w:hAnsi="TH SarabunPSK" w:cs="TH SarabunPSK"/>
-                <w:color w:val="000000"/>
+                <w:color w:val="auto"/>
               </w:rPr>
             </w:pPr>
             <w:r>
@@ -6524,7 +6407,7 @@
                 <w:rFonts w:ascii="TH SarabunPSK" w:hAnsi="TH SarabunPSK" w:cs="TH SarabunPSK"/>
                 <w:b/>
                 <w:bCs/>
-                <w:color w:val="000000"/>
+                <w:color w:val="auto"/>
               </w:rPr>
               <w:t>*</w:t>
             </w:r>
@@ -6533,50 +6416,40 @@
                 <w:rFonts w:ascii="TH SarabunPSK" w:hAnsi="TH SarabunPSK" w:cs="TH SarabunPSK"/>
                 <w:b/>
                 <w:bCs/>
-                <w:color w:val="000000"/>
+                <w:color w:val="auto"/>
                 <w:u w:val="single"/>
                 <w:cs/>
               </w:rPr>
               <w:t>หมายเหตุ</w:t>
             </w:r>
-            <w:proofErr w:type="gramStart"/>
             <w:r>
               <w:rPr>
                 <w:rFonts w:ascii="TH SarabunPSK" w:hAnsi="TH SarabunPSK" w:cs="TH SarabunPSK"/>
                 <w:b/>
                 <w:bCs/>
-                <w:color w:val="000000"/>
+                <w:color w:val="auto"/>
               </w:rPr>
               <w:t>*</w:t>
             </w:r>
             <w:r>
               <w:rPr>
                 <w:rFonts w:ascii="TH SarabunPSK" w:hAnsi="TH SarabunPSK" w:cs="TH SarabunPSK"/>
-                <w:color w:val="000000"/>
-                <w:cs/>
-              </w:rPr>
-              <w:t xml:space="preserve">  ได้ลงหลักฐานการชี้ตัวผู้ต้องหาไว้ตาม</w:t>
-            </w:r>
-            <w:proofErr w:type="gramEnd"/>
-            <w:r>
-              <w:rPr>
-                <w:rFonts w:ascii="TH SarabunPSK" w:hAnsi="TH SarabunPSK" w:cs="TH SarabunPSK"/>
-                <w:color w:val="000000"/>
-                <w:cs/>
-              </w:rPr>
-              <w:t xml:space="preserve"> ป</w:t>
-            </w:r>
-            <w:r>
-              <w:rPr>
-                <w:rFonts w:ascii="TH SarabunPSK" w:hAnsi="TH SarabunPSK" w:cs="TH SarabunPSK"/>
-                <w:color w:val="000000"/>
+                <w:color w:val="auto"/>
+                <w:cs/>
+              </w:rPr>
+              <w:t xml:space="preserve">  ได้ลงหลักฐานการชี้ตัวผู้ต้องหาไว้ตาม ป</w:t>
+            </w:r>
+            <w:r>
+              <w:rPr>
+                <w:rFonts w:ascii="TH SarabunPSK" w:hAnsi="TH SarabunPSK" w:cs="TH SarabunPSK"/>
+                <w:color w:val="auto"/>
               </w:rPr>
               <w:t>.</w:t>
             </w:r>
             <w:r>
               <w:rPr>
                 <w:rFonts w:ascii="TH SarabunPSK" w:hAnsi="TH SarabunPSK" w:cs="TH SarabunPSK"/>
-                <w:color w:val="000000"/>
+                <w:color w:val="auto"/>
                 <w:cs/>
               </w:rPr>
               <w:t>จ</w:t>
@@ -6584,14 +6457,14 @@
             <w:r>
               <w:rPr>
                 <w:rFonts w:ascii="TH SarabunPSK" w:hAnsi="TH SarabunPSK" w:cs="TH SarabunPSK"/>
-                <w:color w:val="000000"/>
+                <w:color w:val="auto"/>
               </w:rPr>
               <w:t>.</w:t>
             </w:r>
             <w:r>
               <w:rPr>
                 <w:rFonts w:ascii="TH SarabunPSK" w:hAnsi="TH SarabunPSK" w:cs="TH SarabunPSK"/>
-                <w:color w:val="000000"/>
+                <w:color w:val="auto"/>
                 <w:cs/>
               </w:rPr>
               <w:t>ว</w:t>
@@ -6599,97 +6472,138 @@
             <w:r>
               <w:rPr>
                 <w:rFonts w:ascii="TH SarabunPSK" w:hAnsi="TH SarabunPSK" w:cs="TH SarabunPSK"/>
-                <w:color w:val="000000"/>
+                <w:color w:val="auto"/>
               </w:rPr>
               <w:t>.</w:t>
             </w:r>
             <w:r>
               <w:rPr>
                 <w:rFonts w:ascii="TH SarabunPSK" w:hAnsi="TH SarabunPSK" w:cs="TH SarabunPSK"/>
-                <w:color w:val="000000"/>
+                <w:color w:val="auto"/>
                 <w:cs/>
               </w:rPr>
               <w:t>ข้อ</w:t>
             </w:r>
-          </w:p>
-        </w:tc>
-        <w:tc>
-          <w:tcPr>
-            <w:tcW w:w="1276" w:type="dxa"/>
-            <w:gridSpan w:val="8"/>
-            <w:tcBorders>
-              <w:bottom w:val="dotted" w:sz="4" w:space="0" w:color="000000"/>
-            </w:tcBorders>
-          </w:tcPr>
-          <w:p>
-            <w:pPr>
-              <w:spacing w:line="380" w:lineRule="exact"/>
-              <w:jc w:val="center"/>
-              <w:rPr>
-                <w:rFonts w:ascii="TH SarabunPSK" w:hAnsi="TH SarabunPSK" w:cs="TH SarabunPSK"/>
-                <w:color w:val="000000"/>
-                <w:cs/>
-              </w:rPr>
-            </w:pPr>
-          </w:p>
-        </w:tc>
-        <w:tc>
-          <w:tcPr>
-            <w:tcW w:w="708" w:type="dxa"/>
-            <w:gridSpan w:val="3"/>
-          </w:tcPr>
-          <w:p>
-            <w:pPr>
-              <w:pStyle w:val="Heading2"/>
-              <w:rPr>
-                <w:rFonts w:ascii="TH SarabunPSK" w:hAnsi="TH SarabunPSK" w:cs="TH SarabunPSK"/>
-                <w:vanish w:val="0"/>
-              </w:rPr>
-            </w:pPr>
-            <w:r>
-              <w:rPr>
-                <w:rFonts w:ascii="TH SarabunPSK" w:hAnsi="TH SarabunPSK" w:cs="TH SarabunPSK"/>
-                <w:vanish w:val="0"/>
-                <w:cs/>
-              </w:rPr>
-              <w:t>เวลา</w:t>
-            </w:r>
-          </w:p>
-        </w:tc>
-        <w:tc>
-          <w:tcPr>
-            <w:tcW w:w="1418" w:type="dxa"/>
-            <w:gridSpan w:val="3"/>
-            <w:tcBorders>
-              <w:bottom w:val="dotted" w:sz="4" w:space="0" w:color="000000"/>
-            </w:tcBorders>
-          </w:tcPr>
-          <w:p>
-            <w:pPr>
-              <w:spacing w:line="380" w:lineRule="exact"/>
-              <w:rPr>
-                <w:rFonts w:ascii="TH SarabunPSK" w:hAnsi="TH SarabunPSK" w:cs="TH SarabunPSK"/>
-                <w:color w:val="000000"/>
-              </w:rPr>
-            </w:pPr>
-          </w:p>
-        </w:tc>
-        <w:tc>
-          <w:tcPr>
-            <w:tcW w:w="567" w:type="dxa"/>
-          </w:tcPr>
-          <w:p>
-            <w:pPr>
-              <w:spacing w:line="380" w:lineRule="exact"/>
-              <w:rPr>
-                <w:rFonts w:ascii="TH SarabunPSK" w:hAnsi="TH SarabunPSK" w:cs="TH SarabunPSK"/>
-                <w:color w:val="000000"/>
-              </w:rPr>
-            </w:pPr>
-            <w:r>
-              <w:rPr>
-                <w:rFonts w:ascii="TH SarabunPSK" w:hAnsi="TH SarabunPSK" w:cs="TH SarabunPSK"/>
-                <w:color w:val="000000"/>
+            <w:r>
+              <w:rPr>
+                <w:rFonts w:ascii="TH SarabunPSK" w:hAnsi="TH SarabunPSK" w:cs="TH SarabunPSK"/>
+                <w:color w:val="auto"/>
+              </w:rPr>
+              <w:t xml:space="preserve"> </w:t>
+            </w:r>
+            <w:r>
+              <w:rPr>
+                <w:rFonts w:ascii="TH SarabunPSK" w:hAnsi="TH SarabunPSK" w:cs="TH SarabunPSK"/>
+                <w:color w:val="auto"/>
+              </w:rPr>
+              <w:fldChar w:fldCharType="begin"/>
+            </w:r>
+            <w:r>
+              <w:rPr>
+                <w:rFonts w:ascii="TH SarabunPSK" w:hAnsi="TH SarabunPSK" w:cs="TH SarabunPSK"/>
+                <w:color w:val="auto"/>
+              </w:rPr>
+              <w:instrText xml:space="preserve"> MERGEFIELD C15 </w:instrText>
+            </w:r>
+            <w:r>
+              <w:rPr>
+                <w:rFonts w:ascii="TH SarabunPSK" w:hAnsi="TH SarabunPSK" w:cs="TH SarabunPSK"/>
+                <w:color w:val="auto"/>
+              </w:rPr>
+              <w:fldChar w:fldCharType="separate"/>
+            </w:r>
+            <w:r>
+              <w:rPr>
+                <w:rFonts w:ascii="TH SarabunPSK" w:hAnsi="TH SarabunPSK" w:cs="TH SarabunPSK"/>
+                <w:noProof/>
+                <w:color w:val="auto"/>
+              </w:rPr>
+              <w:t>«C15»</w:t>
+            </w:r>
+            <w:r>
+              <w:rPr>
+                <w:rFonts w:ascii="TH SarabunPSK" w:hAnsi="TH SarabunPSK" w:cs="TH SarabunPSK"/>
+                <w:color w:val="auto"/>
+              </w:rPr>
+              <w:fldChar w:fldCharType="end"/>
+            </w:r>
+            <w:r>
+              <w:rPr>
+                <w:rFonts w:ascii="TH SarabunPSK" w:hAnsi="TH SarabunPSK" w:cs="TH SarabunPSK"/>
+                <w:color w:val="auto"/>
+              </w:rPr>
+              <w:t xml:space="preserve"> </w:t>
+            </w:r>
+            <w:r>
+              <w:rPr>
+                <w:rFonts w:ascii="TH SarabunPSK" w:hAnsi="TH SarabunPSK" w:cs="TH SarabunPSK" w:hint="cs"/>
+                <w:color w:val="auto"/>
+                <w:cs/>
+              </w:rPr>
+              <w:t>เ</w:t>
+            </w:r>
+            <w:r>
+              <w:rPr>
+                <w:rFonts w:ascii="TH SarabunPSK" w:hAnsi="TH SarabunPSK" w:cs="TH SarabunPSK"/>
+                <w:color w:val="auto"/>
+                <w:cs/>
+              </w:rPr>
+              <w:t>วลา</w:t>
+            </w:r>
+            <w:r>
+              <w:rPr>
+                <w:rFonts w:ascii="TH SarabunPSK" w:hAnsi="TH SarabunPSK" w:cs="TH SarabunPSK"/>
+                <w:color w:val="auto"/>
+              </w:rPr>
+              <w:t xml:space="preserve"> </w:t>
+            </w:r>
+            <w:r>
+              <w:rPr>
+                <w:rFonts w:ascii="TH SarabunPSK" w:hAnsi="TH SarabunPSK" w:cs="TH SarabunPSK"/>
+                <w:color w:val="auto"/>
+              </w:rPr>
+              <w:fldChar w:fldCharType="begin"/>
+            </w:r>
+            <w:r>
+              <w:rPr>
+                <w:rFonts w:ascii="TH SarabunPSK" w:hAnsi="TH SarabunPSK" w:cs="TH SarabunPSK"/>
+                <w:color w:val="auto"/>
+              </w:rPr>
+              <w:instrText xml:space="preserve"> MERGEFIELD C551 </w:instrText>
+            </w:r>
+            <w:r>
+              <w:rPr>
+                <w:rFonts w:ascii="TH SarabunPSK" w:hAnsi="TH SarabunPSK" w:cs="TH SarabunPSK"/>
+                <w:color w:val="auto"/>
+              </w:rPr>
+              <w:fldChar w:fldCharType="separate"/>
+            </w:r>
+            <w:r>
+              <w:rPr>
+                <w:rFonts w:ascii="TH SarabunPSK" w:hAnsi="TH SarabunPSK" w:cs="TH SarabunPSK"/>
+                <w:noProof/>
+                <w:color w:val="auto"/>
+              </w:rPr>
+              <w:t>«C551»</w:t>
+            </w:r>
+            <w:r>
+              <w:rPr>
+                <w:rFonts w:ascii="TH SarabunPSK" w:hAnsi="TH SarabunPSK" w:cs="TH SarabunPSK"/>
+                <w:color w:val="auto"/>
+              </w:rPr>
+              <w:fldChar w:fldCharType="end"/>
+            </w:r>
+            <w:r>
+              <w:rPr>
+                <w:rFonts w:ascii="TH SarabunPSK" w:hAnsi="TH SarabunPSK" w:cs="TH SarabunPSK"/>
+                <w:color w:val="auto"/>
+              </w:rPr>
+              <w:t xml:space="preserve"> </w:t>
+            </w:r>
+            <w:r>
+              <w:rPr>
+                <w:rFonts w:ascii="TH SarabunPSK" w:hAnsi="TH SarabunPSK" w:cs="TH SarabunPSK"/>
+                <w:color w:val="auto"/>
                 <w:cs/>
               </w:rPr>
               <w:t>น</w:t>
@@ -6697,9 +6611,118 @@
             <w:r>
               <w:rPr>
                 <w:rFonts w:ascii="TH SarabunPSK" w:hAnsi="TH SarabunPSK" w:cs="TH SarabunPSK"/>
-                <w:color w:val="000000"/>
+                <w:color w:val="auto"/>
               </w:rPr>
               <w:t xml:space="preserve">. </w:t>
+            </w:r>
+            <w:r>
+              <w:rPr>
+                <w:rFonts w:ascii="TH SarabunPSK" w:hAnsi="TH SarabunPSK" w:cs="TH SarabunPSK"/>
+                <w:color w:val="auto"/>
+                <w:cs/>
+              </w:rPr>
+              <w:t>ของวันที่</w:t>
+            </w:r>
+            <w:r>
+              <w:rPr>
+                <w:rFonts w:ascii="TH SarabunPSK" w:hAnsi="TH SarabunPSK" w:cs="TH SarabunPSK"/>
+                <w:color w:val="auto"/>
+              </w:rPr>
+              <w:t xml:space="preserve"> </w:t>
+            </w:r>
+            <w:r>
+              <w:rPr>
+                <w:rFonts w:ascii="TH SarabunPSK" w:hAnsi="TH SarabunPSK" w:cs="TH SarabunPSK"/>
+                <w:color w:val="auto"/>
+              </w:rPr>
+              <w:fldChar w:fldCharType="begin"/>
+            </w:r>
+            <w:r>
+              <w:rPr>
+                <w:rFonts w:ascii="TH SarabunPSK" w:hAnsi="TH SarabunPSK" w:cs="TH SarabunPSK"/>
+                <w:color w:val="auto"/>
+              </w:rPr>
+              <w:instrText xml:space="preserve"> MERGEFIELD C5 </w:instrText>
+            </w:r>
+            <w:r>
+              <w:rPr>
+                <w:rFonts w:ascii="TH SarabunPSK" w:hAnsi="TH SarabunPSK" w:cs="TH SarabunPSK"/>
+                <w:color w:val="auto"/>
+              </w:rPr>
+              <w:fldChar w:fldCharType="separate"/>
+            </w:r>
+            <w:r>
+              <w:rPr>
+                <w:rFonts w:ascii="TH SarabunPSK" w:hAnsi="TH SarabunPSK" w:cs="TH SarabunPSK"/>
+                <w:noProof/>
+                <w:color w:val="auto"/>
+              </w:rPr>
+              <w:t>«C5»</w:t>
+            </w:r>
+            <w:r>
+              <w:rPr>
+                <w:rFonts w:ascii="TH SarabunPSK" w:hAnsi="TH SarabunPSK" w:cs="TH SarabunPSK"/>
+                <w:color w:val="auto"/>
+              </w:rPr>
+              <w:fldChar w:fldCharType="end"/>
+            </w:r>
+            <w:r>
+              <w:rPr>
+                <w:rFonts w:ascii="TH SarabunPSK" w:hAnsi="TH SarabunPSK" w:cs="TH SarabunPSK"/>
+                <w:color w:val="auto"/>
+              </w:rPr>
+              <w:t xml:space="preserve"> </w:t>
+            </w:r>
+            <w:r>
+              <w:rPr>
+                <w:rFonts w:ascii="TH SarabunPSK" w:hAnsi="TH SarabunPSK" w:cs="TH SarabunPSK"/>
+                <w:color w:val="auto"/>
+                <w:cs/>
+              </w:rPr>
+              <w:t>ของสถานีตำรวจ</w:t>
+            </w:r>
+            <w:r>
+              <w:rPr>
+                <w:rFonts w:ascii="TH SarabunPSK" w:hAnsi="TH SarabunPSK" w:cs="TH SarabunPSK"/>
+                <w:color w:val="auto"/>
+              </w:rPr>
+              <w:t xml:space="preserve"> </w:t>
+            </w:r>
+            <w:r>
+              <w:rPr>
+                <w:rFonts w:ascii="TH SarabunPSK" w:hAnsi="TH SarabunPSK" w:cs="TH SarabunPSK"/>
+                <w:color w:val="auto"/>
+              </w:rPr>
+              <w:fldChar w:fldCharType="begin"/>
+            </w:r>
+            <w:r>
+              <w:rPr>
+                <w:rFonts w:ascii="TH SarabunPSK" w:hAnsi="TH SarabunPSK" w:cs="TH SarabunPSK"/>
+                <w:color w:val="auto"/>
+              </w:rPr>
+              <w:instrText xml:space="preserve"> MERGEFIELD S2 </w:instrText>
+            </w:r>
+            <w:r>
+              <w:rPr>
+                <w:rFonts w:ascii="TH SarabunPSK" w:hAnsi="TH SarabunPSK" w:cs="TH SarabunPSK"/>
+                <w:color w:val="auto"/>
+              </w:rPr>
+              <w:fldChar w:fldCharType="separate"/>
+            </w:r>
+            <w:r>
+              <w:rPr>
+                <w:rFonts w:ascii="TH SarabunPSK" w:hAnsi="TH SarabunPSK" w:cs="TH SarabunPSK"/>
+                <w:noProof/>
+                <w:color w:val="auto"/>
+              </w:rPr>
+              <w:t>«S2»</w:t>
+            </w:r>
+            <w:r>
+              <w:rPr>
+                <w:rFonts w:ascii="TH SarabunPSK" w:hAnsi="TH SarabunPSK" w:cs="TH SarabunPSK"/>
+                <w:color w:val="auto"/>
+              </w:rPr>
+              <w:fldChar w:fldCharType="end"/>
             </w:r>
           </w:p>
         </w:tc>
@@ -6707,197 +6730,14 @@
       <w:tr>
         <w:tc>
           <w:tcPr>
-            <w:tcW w:w="993" w:type="dxa"/>
-            <w:gridSpan w:val="3"/>
-          </w:tcPr>
-          <w:p>
-            <w:pPr>
-              <w:spacing w:line="380" w:lineRule="exact"/>
-              <w:rPr>
-                <w:rFonts w:ascii="TH SarabunPSK" w:hAnsi="TH SarabunPSK" w:cs="TH SarabunPSK"/>
-                <w:color w:val="000000"/>
-                <w:cs/>
-              </w:rPr>
-            </w:pPr>
-            <w:r>
-              <w:rPr>
-                <w:rFonts w:ascii="TH SarabunPSK" w:hAnsi="TH SarabunPSK" w:cs="TH SarabunPSK"/>
-                <w:color w:val="000000"/>
-                <w:cs/>
-              </w:rPr>
-              <w:t>ของวันที่</w:t>
-            </w:r>
-          </w:p>
-        </w:tc>
-        <w:tc>
-          <w:tcPr>
-            <w:tcW w:w="850" w:type="dxa"/>
-            <w:gridSpan w:val="2"/>
-            <w:tcBorders>
-              <w:bottom w:val="dotted" w:sz="4" w:space="0" w:color="000000"/>
-            </w:tcBorders>
-          </w:tcPr>
-          <w:p>
-            <w:pPr>
-              <w:spacing w:line="380" w:lineRule="exact"/>
-              <w:jc w:val="right"/>
-              <w:rPr>
-                <w:rFonts w:ascii="TH SarabunPSK" w:hAnsi="TH SarabunPSK" w:cs="TH SarabunPSK"/>
-                <w:color w:val="000000"/>
-              </w:rPr>
-            </w:pPr>
-          </w:p>
-        </w:tc>
-        <w:tc>
-          <w:tcPr>
-            <w:tcW w:w="981" w:type="dxa"/>
-            <w:gridSpan w:val="3"/>
-            <w:tcBorders>
-              <w:left w:val="nil"/>
-            </w:tcBorders>
-          </w:tcPr>
-          <w:p>
-            <w:pPr>
-              <w:spacing w:line="380" w:lineRule="exact"/>
-              <w:jc w:val="right"/>
-              <w:rPr>
-                <w:rFonts w:ascii="TH SarabunPSK" w:hAnsi="TH SarabunPSK" w:cs="TH SarabunPSK"/>
-                <w:color w:val="000000"/>
-                <w:cs/>
-              </w:rPr>
-            </w:pPr>
-            <w:r>
-              <w:rPr>
-                <w:rFonts w:ascii="TH SarabunPSK" w:hAnsi="TH SarabunPSK" w:cs="TH SarabunPSK"/>
-                <w:color w:val="000000"/>
-                <w:cs/>
-              </w:rPr>
-              <w:t>เดือน</w:t>
-            </w:r>
-          </w:p>
-        </w:tc>
-        <w:tc>
-          <w:tcPr>
-            <w:tcW w:w="1004" w:type="dxa"/>
-            <w:gridSpan w:val="3"/>
-            <w:tcBorders>
-              <w:bottom w:val="dotted" w:sz="4" w:space="0" w:color="000000"/>
-            </w:tcBorders>
-          </w:tcPr>
-          <w:p>
-            <w:pPr>
-              <w:spacing w:line="380" w:lineRule="exact"/>
-              <w:rPr>
-                <w:rFonts w:ascii="TH SarabunPSK" w:hAnsi="TH SarabunPSK" w:cs="TH SarabunPSK"/>
-                <w:color w:val="000000"/>
-              </w:rPr>
-            </w:pPr>
-          </w:p>
-        </w:tc>
-        <w:tc>
-          <w:tcPr>
-            <w:tcW w:w="567" w:type="dxa"/>
-            <w:gridSpan w:val="3"/>
-          </w:tcPr>
-          <w:p>
-            <w:pPr>
-              <w:spacing w:line="380" w:lineRule="exact"/>
-              <w:rPr>
-                <w:rFonts w:ascii="TH SarabunPSK" w:hAnsi="TH SarabunPSK" w:cs="TH SarabunPSK"/>
-                <w:color w:val="000000"/>
-              </w:rPr>
-            </w:pPr>
-            <w:r>
-              <w:rPr>
-                <w:rFonts w:ascii="TH SarabunPSK" w:hAnsi="TH SarabunPSK" w:cs="TH SarabunPSK"/>
-                <w:color w:val="000000"/>
-                <w:cs/>
-              </w:rPr>
-              <w:t>พ</w:t>
-            </w:r>
-            <w:r>
-              <w:rPr>
-                <w:rFonts w:ascii="TH SarabunPSK" w:hAnsi="TH SarabunPSK" w:cs="TH SarabunPSK"/>
-                <w:color w:val="000000"/>
-              </w:rPr>
-              <w:t>.</w:t>
-            </w:r>
-            <w:r>
-              <w:rPr>
-                <w:rFonts w:ascii="TH SarabunPSK" w:hAnsi="TH SarabunPSK" w:cs="TH SarabunPSK"/>
-                <w:color w:val="000000"/>
-                <w:cs/>
-              </w:rPr>
-              <w:t>ศ</w:t>
-            </w:r>
-            <w:r>
-              <w:rPr>
-                <w:rFonts w:ascii="TH SarabunPSK" w:hAnsi="TH SarabunPSK" w:cs="TH SarabunPSK"/>
-                <w:color w:val="000000"/>
-              </w:rPr>
-              <w:t>.</w:t>
-            </w:r>
-          </w:p>
-        </w:tc>
-        <w:tc>
-          <w:tcPr>
-            <w:tcW w:w="992" w:type="dxa"/>
-            <w:gridSpan w:val="2"/>
-            <w:tcBorders>
-              <w:bottom w:val="dotted" w:sz="4" w:space="0" w:color="000000"/>
-            </w:tcBorders>
-          </w:tcPr>
-          <w:p>
-            <w:pPr>
-              <w:spacing w:line="380" w:lineRule="exact"/>
-              <w:rPr>
-                <w:rFonts w:ascii="TH SarabunPSK" w:hAnsi="TH SarabunPSK" w:cs="TH SarabunPSK"/>
-                <w:color w:val="000000"/>
-                <w:cs/>
-              </w:rPr>
-            </w:pPr>
-          </w:p>
-        </w:tc>
-        <w:tc>
-          <w:tcPr>
-            <w:tcW w:w="1418" w:type="dxa"/>
-            <w:gridSpan w:val="8"/>
-          </w:tcPr>
-          <w:p>
-            <w:pPr>
-              <w:pStyle w:val="Heading2"/>
-              <w:keepNext w:val="0"/>
-              <w:ind w:left="-144" w:right="-144"/>
-              <w:jc w:val="center"/>
-              <w:rPr>
-                <w:rFonts w:ascii="TH SarabunPSK" w:hAnsi="TH SarabunPSK" w:cs="TH SarabunPSK"/>
-                <w:vanish w:val="0"/>
-              </w:rPr>
-            </w:pPr>
-            <w:r>
-              <w:rPr>
-                <w:rFonts w:ascii="TH SarabunPSK" w:hAnsi="TH SarabunPSK" w:cs="TH SarabunPSK"/>
-                <w:vanish w:val="0"/>
-                <w:cs/>
-              </w:rPr>
-              <w:t>ของสถานีตำรวจ</w:t>
-            </w:r>
-          </w:p>
-        </w:tc>
-        <w:tc>
-          <w:tcPr>
-            <w:tcW w:w="3260" w:type="dxa"/>
-            <w:gridSpan w:val="11"/>
-            <w:tcBorders>
-              <w:bottom w:val="dotted" w:sz="4" w:space="0" w:color="000000"/>
-            </w:tcBorders>
-          </w:tcPr>
-          <w:p>
-            <w:pPr>
-              <w:spacing w:line="380" w:lineRule="exact"/>
-              <w:rPr>
-                <w:rFonts w:ascii="TH SarabunPSK" w:hAnsi="TH SarabunPSK" w:cs="TH SarabunPSK"/>
-                <w:color w:val="000000"/>
+            <w:tcW w:w="10065" w:type="dxa"/>
+            <w:gridSpan w:val="26"/>
+          </w:tcPr>
+          <w:p>
+            <w:pPr>
+              <w:rPr>
+                <w:color w:val="auto"/>
+                <w:cs/>
               </w:rPr>
             </w:pPr>
           </w:p>
@@ -6907,26 +6747,12 @@
         <w:tc>
           <w:tcPr>
             <w:tcW w:w="10065" w:type="dxa"/>
-            <w:gridSpan w:val="35"/>
-          </w:tcPr>
-          <w:p>
-            <w:pPr>
-              <w:rPr>
-                <w:cs/>
-              </w:rPr>
-            </w:pPr>
-          </w:p>
-        </w:tc>
-      </w:tr>
-      <w:tr>
-        <w:tc>
-          <w:tcPr>
-            <w:tcW w:w="10065" w:type="dxa"/>
-            <w:gridSpan w:val="35"/>
-          </w:tcPr>
-          <w:p>
-            <w:pPr>
-              <w:rPr>
+            <w:gridSpan w:val="26"/>
+          </w:tcPr>
+          <w:p>
+            <w:pPr>
+              <w:rPr>
+                <w:color w:val="auto"/>
                 <w:cs/>
               </w:rPr>
             </w:pPr>
@@ -6935,7 +6761,7 @@
                 <w:rFonts w:ascii="TH SarabunPSK" w:hAnsi="TH SarabunPSK" w:cs="TH SarabunPSK"/>
                 <w:b/>
                 <w:bCs/>
-                <w:color w:val="000000"/>
+                <w:color w:val="auto"/>
                 <w:cs/>
               </w:rPr>
               <w:t xml:space="preserve">( ส ๕๖ </w:t>
@@ -6945,7 +6771,7 @@
                 <w:rFonts w:ascii="TH SarabunPSK" w:hAnsi="TH SarabunPSK" w:cs="TH SarabunPSK"/>
                 <w:b/>
                 <w:bCs/>
-                <w:color w:val="000000"/>
+                <w:color w:val="auto"/>
               </w:rPr>
               <w:t xml:space="preserve">- </w:t>
             </w:r>
@@ -6954,7 +6780,7 @@
                 <w:rFonts w:ascii="TH SarabunPSK" w:hAnsi="TH SarabunPSK" w:cs="TH SarabunPSK"/>
                 <w:b/>
                 <w:bCs/>
-                <w:color w:val="000000"/>
+                <w:color w:val="auto"/>
                 <w:cs/>
               </w:rPr>
               <w:t>๒๕)</w:t>
@@ -6967,11 +6793,13 @@
       <w:pPr>
         <w:rPr>
           <w:rFonts w:ascii="TH SarabunPSK" w:hAnsi="TH SarabunPSK" w:cs="TH SarabunPSK"/>
-          <w:color w:val="000000"/>
+          <w:color w:val="auto"/>
           <w:sz w:val="2"/>
           <w:szCs w:val="2"/>
         </w:rPr>
       </w:pPr>
+      <w:bookmarkStart w:id="1" w:name="_GoBack"/>
+      <w:bookmarkEnd w:id="1"/>
     </w:p>
     <w:sectPr>
       <w:pgSz w:w="11907" w:h="16840" w:code="9"/>
@@ -7894,7 +7722,7 @@
 </file>
 
 <file path=customXml/itemProps1.xml><?xml version="1.0" encoding="utf-8"?>
-<ds:datastoreItem xmlns:ds="http://schemas.openxmlformats.org/officeDocument/2006/customXml" ds:itemID="{846884F4-5596-42C1-BADA-D85DC312C523}">
+<ds:datastoreItem xmlns:ds="http://schemas.openxmlformats.org/officeDocument/2006/customXml" ds:itemID="{4DB2E7DB-848B-4140-A949-F43E0ACC994B}">
   <ds:schemaRefs>
     <ds:schemaRef ds:uri="http://schemas.openxmlformats.org/officeDocument/2006/bibliography"/>
   </ds:schemaRefs>

--- a/TEMPLATE/w29.docx
+++ b/TEMPLATE/w29.docx
@@ -3675,6 +3675,7 @@
                 <w:color w:val="auto"/>
               </w:rPr>
             </w:pPr>
+            <w:bookmarkStart w:id="1" w:name="_GoBack" w:colFirst="0" w:colLast="5"/>
             <w:r>
               <w:rPr>
                 <w:rFonts w:ascii="TH SarabunPSK" w:hAnsi="TH SarabunPSK" w:cs="TH SarabunPSK"/>
@@ -3702,6 +3703,42 @@
                 <w:color w:val="auto"/>
               </w:rPr>
             </w:pPr>
+            <w:r>
+              <w:rPr>
+                <w:rFonts w:ascii="TH SarabunPSK" w:hAnsi="TH SarabunPSK" w:cs="TH SarabunPSK"/>
+                <w:color w:val="auto"/>
+              </w:rPr>
+              <w:fldChar w:fldCharType="begin"/>
+            </w:r>
+            <w:r>
+              <w:rPr>
+                <w:rFonts w:ascii="TH SarabunPSK" w:hAnsi="TH SarabunPSK" w:cs="TH SarabunPSK"/>
+                <w:color w:val="auto"/>
+              </w:rPr>
+              <w:instrText xml:space="preserve"> MERGEFIELD C1 </w:instrText>
+            </w:r>
+            <w:r>
+              <w:rPr>
+                <w:rFonts w:ascii="TH SarabunPSK" w:hAnsi="TH SarabunPSK" w:cs="TH SarabunPSK"/>
+                <w:color w:val="auto"/>
+              </w:rPr>
+              <w:fldChar w:fldCharType="separate"/>
+            </w:r>
+            <w:r>
+              <w:rPr>
+                <w:rFonts w:ascii="TH SarabunPSK" w:hAnsi="TH SarabunPSK" w:cs="TH SarabunPSK"/>
+                <w:noProof/>
+                <w:color w:val="auto"/>
+              </w:rPr>
+              <w:t>«C1»</w:t>
+            </w:r>
+            <w:r>
+              <w:rPr>
+                <w:rFonts w:ascii="TH SarabunPSK" w:hAnsi="TH SarabunPSK" w:cs="TH SarabunPSK"/>
+                <w:color w:val="auto"/>
+              </w:rPr>
+              <w:fldChar w:fldCharType="end"/>
+            </w:r>
           </w:p>
         </w:tc>
         <w:tc>
@@ -3745,6 +3782,42 @@
                 <w:color w:val="auto"/>
               </w:rPr>
             </w:pPr>
+            <w:r>
+              <w:rPr>
+                <w:rFonts w:ascii="TH SarabunPSK" w:hAnsi="TH SarabunPSK" w:cs="TH SarabunPSK"/>
+                <w:color w:val="auto"/>
+              </w:rPr>
+              <w:fldChar w:fldCharType="begin"/>
+            </w:r>
+            <w:r>
+              <w:rPr>
+                <w:rFonts w:ascii="TH SarabunPSK" w:hAnsi="TH SarabunPSK" w:cs="TH SarabunPSK"/>
+                <w:color w:val="auto"/>
+              </w:rPr>
+              <w:instrText xml:space="preserve"> MERGEFIELD C01 </w:instrText>
+            </w:r>
+            <w:r>
+              <w:rPr>
+                <w:rFonts w:ascii="TH SarabunPSK" w:hAnsi="TH SarabunPSK" w:cs="TH SarabunPSK"/>
+                <w:color w:val="auto"/>
+              </w:rPr>
+              <w:fldChar w:fldCharType="separate"/>
+            </w:r>
+            <w:r>
+              <w:rPr>
+                <w:rFonts w:ascii="TH SarabunPSK" w:hAnsi="TH SarabunPSK" w:cs="TH SarabunPSK"/>
+                <w:noProof/>
+                <w:color w:val="auto"/>
+              </w:rPr>
+              <w:t>«C01»</w:t>
+            </w:r>
+            <w:r>
+              <w:rPr>
+                <w:rFonts w:ascii="TH SarabunPSK" w:hAnsi="TH SarabunPSK" w:cs="TH SarabunPSK"/>
+                <w:color w:val="auto"/>
+              </w:rPr>
+              <w:fldChar w:fldCharType="end"/>
+            </w:r>
           </w:p>
         </w:tc>
         <w:tc>
@@ -3807,9 +3880,46 @@
                 <w:color w:val="auto"/>
               </w:rPr>
             </w:pPr>
+            <w:r>
+              <w:rPr>
+                <w:rFonts w:ascii="TH SarabunPSK" w:hAnsi="TH SarabunPSK" w:cs="TH SarabunPSK"/>
+                <w:color w:val="auto"/>
+              </w:rPr>
+              <w:fldChar w:fldCharType="begin"/>
+            </w:r>
+            <w:r>
+              <w:rPr>
+                <w:rFonts w:ascii="TH SarabunPSK" w:hAnsi="TH SarabunPSK" w:cs="TH SarabunPSK"/>
+                <w:color w:val="auto"/>
+              </w:rPr>
+              <w:instrText xml:space="preserve"> MERGEFIELD C001 </w:instrText>
+            </w:r>
+            <w:r>
+              <w:rPr>
+                <w:rFonts w:ascii="TH SarabunPSK" w:hAnsi="TH SarabunPSK" w:cs="TH SarabunPSK"/>
+                <w:color w:val="auto"/>
+              </w:rPr>
+              <w:fldChar w:fldCharType="separate"/>
+            </w:r>
+            <w:r>
+              <w:rPr>
+                <w:rFonts w:ascii="TH SarabunPSK" w:hAnsi="TH SarabunPSK" w:cs="TH SarabunPSK"/>
+                <w:noProof/>
+                <w:color w:val="auto"/>
+              </w:rPr>
+              <w:t>«C001»</w:t>
+            </w:r>
+            <w:r>
+              <w:rPr>
+                <w:rFonts w:ascii="TH SarabunPSK" w:hAnsi="TH SarabunPSK" w:cs="TH SarabunPSK"/>
+                <w:color w:val="auto"/>
+              </w:rPr>
+              <w:fldChar w:fldCharType="end"/>
+            </w:r>
           </w:p>
         </w:tc>
       </w:tr>
+      <w:bookmarkEnd w:id="1"/>
       <w:tr>
         <w:tc>
           <w:tcPr>
@@ -6798,8 +6908,6 @@
           <w:szCs w:val="2"/>
         </w:rPr>
       </w:pPr>
-      <w:bookmarkStart w:id="1" w:name="_GoBack"/>
-      <w:bookmarkEnd w:id="1"/>
     </w:p>
     <w:sectPr>
       <w:pgSz w:w="11907" w:h="16840" w:code="9"/>
@@ -6827,7 +6935,7 @@
       </w:pPr>
     </w:pPrDefault>
   </w:docDefaults>
-  <w:latentStyles w:defLockedState="0" w:defUIPriority="99" w:defSemiHidden="0" w:defUnhideWhenUsed="0" w:defQFormat="0" w:count="376">
+  <w:latentStyles w:defLockedState="0" w:defUIPriority="99" w:defSemiHidden="0" w:defUnhideWhenUsed="0" w:defQFormat="0" w:count="377">
     <w:lsdException w:name="Normal" w:uiPriority="0" w:qFormat="1"/>
     <w:lsdException w:name="heading 1" w:uiPriority="0" w:qFormat="1"/>
     <w:lsdException w:name="heading 2" w:semiHidden="1" w:uiPriority="0" w:unhideWhenUsed="1" w:qFormat="1"/>
@@ -6933,7 +7041,6 @@
     <w:lsdException w:name="HTML Sample" w:semiHidden="1" w:unhideWhenUsed="1"/>
     <w:lsdException w:name="HTML Typewriter" w:semiHidden="1" w:unhideWhenUsed="1"/>
     <w:lsdException w:name="HTML Variable" w:semiHidden="1" w:unhideWhenUsed="1"/>
-    <w:lsdException w:name="Normal Table" w:semiHidden="1" w:unhideWhenUsed="1"/>
     <w:lsdException w:name="annotation subject" w:semiHidden="1" w:unhideWhenUsed="1"/>
     <w:lsdException w:name="No List" w:semiHidden="1" w:unhideWhenUsed="1"/>
     <w:lsdException w:name="Outline List 1" w:semiHidden="1" w:unhideWhenUsed="1"/>
@@ -6980,10 +7087,8 @@
     <w:lsdException w:name="Table Subtle 2" w:semiHidden="1" w:unhideWhenUsed="1"/>
     <w:lsdException w:name="Table Web 1" w:semiHidden="1" w:unhideWhenUsed="1"/>
     <w:lsdException w:name="Table Web 2" w:semiHidden="1" w:unhideWhenUsed="1"/>
-    <w:lsdException w:name="Table Web 3" w:semiHidden="1" w:unhideWhenUsed="1"/>
     <w:lsdException w:name="Balloon Text" w:semiHidden="1" w:unhideWhenUsed="1"/>
     <w:lsdException w:name="Table Grid" w:uiPriority="39"/>
-    <w:lsdException w:name="Table Theme" w:semiHidden="1" w:unhideWhenUsed="1"/>
     <w:lsdException w:name="Placeholder Text" w:semiHidden="1"/>
     <w:lsdException w:name="No Spacing" w:uiPriority="1" w:qFormat="1"/>
     <w:lsdException w:name="Light Shading" w:uiPriority="60"/>
@@ -7204,6 +7309,7 @@
     <w:lsdException w:name="Hashtag" w:semiHidden="1" w:unhideWhenUsed="1"/>
     <w:lsdException w:name="Unresolved Mention" w:semiHidden="1" w:unhideWhenUsed="1"/>
     <w:lsdException w:name="Smart Link" w:semiHidden="1" w:unhideWhenUsed="1"/>
+    <w:lsdException w:name="Smart Link Error" w:semiHidden="1" w:unhideWhenUsed="1"/>
   </w:latentStyles>
   <w:style w:type="paragraph" w:default="1" w:styleId="Normal">
     <w:name w:val="Normal"/>
@@ -7722,7 +7828,7 @@
 </file>
 
 <file path=customXml/itemProps1.xml><?xml version="1.0" encoding="utf-8"?>
-<ds:datastoreItem xmlns:ds="http://schemas.openxmlformats.org/officeDocument/2006/customXml" ds:itemID="{4DB2E7DB-848B-4140-A949-F43E0ACC994B}">
+<ds:datastoreItem xmlns:ds="http://schemas.openxmlformats.org/officeDocument/2006/customXml" ds:itemID="{763F318E-3272-4F16-85C0-3322FF806A6A}">
   <ds:schemaRefs>
     <ds:schemaRef ds:uri="http://schemas.openxmlformats.org/officeDocument/2006/bibliography"/>
   </ds:schemaRefs>
